--- a/413707008_Kingsley/HW0512/HW0512_413707008.docx
+++ b/413707008_Kingsley/HW0512/HW0512_413707008.docx
@@ -11,6 +11,7 @@
           <w:szCs w:val="24"/>
         </w:rPr>
       </w:pPr>
+      <w:bookmarkStart w:id="0" w:name="_Hlk198717526"/>
       <w:r>
         <w:rPr>
           <w:rFonts w:ascii="Times New Roman" w:hAnsi="Times New Roman" w:cs="Times New Roman"/>
@@ -128,6 +129,7 @@
         <w:t>12</w:t>
       </w:r>
     </w:p>
+    <w:bookmarkEnd w:id="0"/>
     <w:p>
       <w:pPr>
         <w:jc w:val="both"/>
@@ -306,7 +308,61 @@
           <w:sz w:val="24"/>
           <w:szCs w:val="24"/>
         </w:rPr>
-        <w:t xml:space="preserve"> α₂Pᵢ = -α₁ + Qᵢ - α₃PSᵢ - α₄DIᵢ - eₐᵢ Pᵢ = (-α₁/α₂) + (1/α₂)Qᵢ - (α₃/α₂)PSᵢ - (α₄/α₂)DIᵢ - (e</w:t>
+        <w:t xml:space="preserve"> α₂Pᵢ = -α₁ + Qᵢ - α₃PSᵢ - α₄DIᵢ - eₐᵢ Pᵢ = (-α₁/α₂) + (1/α</w:t>
+      </w:r>
+      <w:proofErr w:type="gramStart"/>
+      <w:r>
+        <w:rPr>
+          <w:rFonts w:ascii="Times New Roman" w:hAnsi="Times New Roman" w:cs="Times New Roman"/>
+          <w:sz w:val="24"/>
+          <w:szCs w:val="24"/>
+        </w:rPr>
+        <w:t>₂)Qᵢ</w:t>
+      </w:r>
+      <w:proofErr w:type="gramEnd"/>
+      <w:r>
+        <w:rPr>
+          <w:rFonts w:ascii="Times New Roman" w:hAnsi="Times New Roman" w:cs="Times New Roman"/>
+          <w:sz w:val="24"/>
+          <w:szCs w:val="24"/>
+        </w:rPr>
+        <w:t xml:space="preserve"> - (α₃/α</w:t>
+      </w:r>
+      <w:proofErr w:type="gramStart"/>
+      <w:r>
+        <w:rPr>
+          <w:rFonts w:ascii="Times New Roman" w:hAnsi="Times New Roman" w:cs="Times New Roman"/>
+          <w:sz w:val="24"/>
+          <w:szCs w:val="24"/>
+        </w:rPr>
+        <w:t>₂)PSᵢ</w:t>
+      </w:r>
+      <w:proofErr w:type="gramEnd"/>
+      <w:r>
+        <w:rPr>
+          <w:rFonts w:ascii="Times New Roman" w:hAnsi="Times New Roman" w:cs="Times New Roman"/>
+          <w:sz w:val="24"/>
+          <w:szCs w:val="24"/>
+        </w:rPr>
+        <w:t xml:space="preserve"> - (α₄/α</w:t>
+      </w:r>
+      <w:proofErr w:type="gramStart"/>
+      <w:r>
+        <w:rPr>
+          <w:rFonts w:ascii="Times New Roman" w:hAnsi="Times New Roman" w:cs="Times New Roman"/>
+          <w:sz w:val="24"/>
+          <w:szCs w:val="24"/>
+        </w:rPr>
+        <w:t>₂)DIᵢ</w:t>
+      </w:r>
+      <w:proofErr w:type="gramEnd"/>
+      <w:r>
+        <w:rPr>
+          <w:rFonts w:ascii="Times New Roman" w:hAnsi="Times New Roman" w:cs="Times New Roman"/>
+          <w:sz w:val="24"/>
+          <w:szCs w:val="24"/>
+        </w:rPr>
+        <w:t xml:space="preserve"> - (e</w:t>
       </w:r>
       <w:r>
         <w:rPr>
@@ -323,7 +379,70 @@
           <w:sz w:val="24"/>
           <w:szCs w:val="24"/>
         </w:rPr>
-        <w:t>ᵢ/α₂) Pᵢ = γ₁ + γ₂Qᵢ + γ₃PSᵢ + γ₄DIᵢ + u</w:t>
+        <w:t xml:space="preserve">ᵢ/α₂) Pᵢ = γ₁ + </w:t>
+      </w:r>
+      <w:proofErr w:type="spellStart"/>
+      <w:r>
+        <w:rPr>
+          <w:rFonts w:ascii="Times New Roman" w:hAnsi="Times New Roman" w:cs="Times New Roman"/>
+          <w:sz w:val="24"/>
+          <w:szCs w:val="24"/>
+        </w:rPr>
+        <w:t>γ₂Q</w:t>
+      </w:r>
+      <w:proofErr w:type="spellEnd"/>
+      <w:r>
+        <w:rPr>
+          <w:rFonts w:ascii="Times New Roman" w:hAnsi="Times New Roman" w:cs="Times New Roman"/>
+          <w:sz w:val="24"/>
+          <w:szCs w:val="24"/>
+        </w:rPr>
+        <w:t xml:space="preserve">ᵢ + </w:t>
+      </w:r>
+      <w:proofErr w:type="spellStart"/>
+      <w:r>
+        <w:rPr>
+          <w:rFonts w:ascii="Times New Roman" w:hAnsi="Times New Roman" w:cs="Times New Roman"/>
+          <w:sz w:val="24"/>
+          <w:szCs w:val="24"/>
+        </w:rPr>
+        <w:t>γ₃PS</w:t>
+      </w:r>
+      <w:proofErr w:type="spellEnd"/>
+      <w:r>
+        <w:rPr>
+          <w:rFonts w:ascii="Times New Roman" w:hAnsi="Times New Roman" w:cs="Times New Roman"/>
+          <w:sz w:val="24"/>
+          <w:szCs w:val="24"/>
+        </w:rPr>
+        <w:t xml:space="preserve">ᵢ + </w:t>
+      </w:r>
+      <w:proofErr w:type="spellStart"/>
+      <w:r>
+        <w:rPr>
+          <w:rFonts w:ascii="Times New Roman" w:hAnsi="Times New Roman" w:cs="Times New Roman"/>
+          <w:sz w:val="24"/>
+          <w:szCs w:val="24"/>
+        </w:rPr>
+        <w:t>γ₄DI</w:t>
+      </w:r>
+      <w:proofErr w:type="spellEnd"/>
+      <w:r>
+        <w:rPr>
+          <w:rFonts w:ascii="Times New Roman" w:hAnsi="Times New Roman" w:cs="Times New Roman"/>
+          <w:sz w:val="24"/>
+          <w:szCs w:val="24"/>
+        </w:rPr>
+        <w:t xml:space="preserve">ᵢ + </w:t>
+      </w:r>
+      <w:proofErr w:type="spellStart"/>
+      <w:r>
+        <w:rPr>
+          <w:rFonts w:ascii="Times New Roman" w:hAnsi="Times New Roman" w:cs="Times New Roman"/>
+          <w:sz w:val="24"/>
+          <w:szCs w:val="24"/>
+        </w:rPr>
+        <w:t>u</w:t>
       </w:r>
       <w:r>
         <w:rPr>
@@ -334,6 +453,7 @@
         </w:rPr>
         <w:t>d</w:t>
       </w:r>
+      <w:proofErr w:type="spellEnd"/>
       <w:r>
         <w:rPr>
           <w:rFonts w:ascii="Times New Roman" w:hAnsi="Times New Roman" w:cs="Times New Roman"/>
@@ -522,7 +642,79 @@
           <w:sz w:val="24"/>
           <w:szCs w:val="24"/>
         </w:rPr>
-        <w:t>= (-β₁/β₂) + (1/β₂)Qᵢ - (β₃/β₂)PFᵢ - (eₛᵢ/β₂) = δ₁ + δ₂Qᵢ + δ₃PFᵢ + uₛᵢ</w:t>
+        <w:t>= (-β₁/β₂) + (1/β</w:t>
+      </w:r>
+      <w:proofErr w:type="gramStart"/>
+      <w:r>
+        <w:rPr>
+          <w:rFonts w:ascii="Times New Roman" w:hAnsi="Times New Roman" w:cs="Times New Roman"/>
+          <w:sz w:val="24"/>
+          <w:szCs w:val="24"/>
+        </w:rPr>
+        <w:t>₂)Qᵢ</w:t>
+      </w:r>
+      <w:proofErr w:type="gramEnd"/>
+      <w:r>
+        <w:rPr>
+          <w:rFonts w:ascii="Times New Roman" w:hAnsi="Times New Roman" w:cs="Times New Roman"/>
+          <w:sz w:val="24"/>
+          <w:szCs w:val="24"/>
+        </w:rPr>
+        <w:t xml:space="preserve"> - (β₃/β</w:t>
+      </w:r>
+      <w:proofErr w:type="gramStart"/>
+      <w:r>
+        <w:rPr>
+          <w:rFonts w:ascii="Times New Roman" w:hAnsi="Times New Roman" w:cs="Times New Roman"/>
+          <w:sz w:val="24"/>
+          <w:szCs w:val="24"/>
+        </w:rPr>
+        <w:t>₂)PFᵢ</w:t>
+      </w:r>
+      <w:proofErr w:type="gramEnd"/>
+      <w:r>
+        <w:rPr>
+          <w:rFonts w:ascii="Times New Roman" w:hAnsi="Times New Roman" w:cs="Times New Roman"/>
+          <w:sz w:val="24"/>
+          <w:szCs w:val="24"/>
+        </w:rPr>
+        <w:t xml:space="preserve"> - (eₛᵢ/β₂) = δ₁ + </w:t>
+      </w:r>
+      <w:proofErr w:type="spellStart"/>
+      <w:r>
+        <w:rPr>
+          <w:rFonts w:ascii="Times New Roman" w:hAnsi="Times New Roman" w:cs="Times New Roman"/>
+          <w:sz w:val="24"/>
+          <w:szCs w:val="24"/>
+        </w:rPr>
+        <w:t>δ₂Q</w:t>
+      </w:r>
+      <w:proofErr w:type="spellEnd"/>
+      <w:r>
+        <w:rPr>
+          <w:rFonts w:ascii="Times New Roman" w:hAnsi="Times New Roman" w:cs="Times New Roman"/>
+          <w:sz w:val="24"/>
+          <w:szCs w:val="24"/>
+        </w:rPr>
+        <w:t xml:space="preserve">ᵢ + </w:t>
+      </w:r>
+      <w:proofErr w:type="spellStart"/>
+      <w:r>
+        <w:rPr>
+          <w:rFonts w:ascii="Times New Roman" w:hAnsi="Times New Roman" w:cs="Times New Roman"/>
+          <w:sz w:val="24"/>
+          <w:szCs w:val="24"/>
+        </w:rPr>
+        <w:t>δ₃PF</w:t>
+      </w:r>
+      <w:proofErr w:type="spellEnd"/>
+      <w:r>
+        <w:rPr>
+          <w:rFonts w:ascii="Times New Roman" w:hAnsi="Times New Roman" w:cs="Times New Roman"/>
+          <w:sz w:val="24"/>
+          <w:szCs w:val="24"/>
+        </w:rPr>
+        <w:t>ᵢ + uₛᵢ</w:t>
       </w:r>
     </w:p>
     <w:p>
@@ -1867,6 +2059,7 @@
           <w:szCs w:val="24"/>
         </w:rPr>
       </w:pPr>
+      <w:proofErr w:type="spellStart"/>
       <w:r>
         <w:rPr>
           <w:rFonts w:ascii="Times New Roman" w:hAnsi="Times New Roman" w:cs="Times New Roman"/>
@@ -1875,7 +2068,18 @@
           <w:sz w:val="24"/>
           <w:szCs w:val="24"/>
         </w:rPr>
-        <w:t>ps coefficient</w:t>
+        <w:t>ps</w:t>
+      </w:r>
+      <w:proofErr w:type="spellEnd"/>
+      <w:r>
+        <w:rPr>
+          <w:rFonts w:ascii="Times New Roman" w:hAnsi="Times New Roman" w:cs="Times New Roman"/>
+          <w:b/>
+          <w:bCs/>
+          <w:sz w:val="24"/>
+          <w:szCs w:val="24"/>
+        </w:rPr>
+        <w:t xml:space="preserve"> coefficient</w:t>
       </w:r>
       <w:r>
         <w:rPr>
@@ -2171,6 +2375,7 @@
           <w:szCs w:val="24"/>
         </w:rPr>
       </w:pPr>
+      <w:proofErr w:type="spellStart"/>
       <w:r>
         <w:rPr>
           <w:rFonts w:ascii="Times New Roman" w:hAnsi="Times New Roman" w:cs="Times New Roman"/>
@@ -2179,7 +2384,18 @@
           <w:sz w:val="24"/>
           <w:szCs w:val="24"/>
         </w:rPr>
-        <w:t>ps coefficient</w:t>
+        <w:t>ps</w:t>
+      </w:r>
+      <w:proofErr w:type="spellEnd"/>
+      <w:r>
+        <w:rPr>
+          <w:rFonts w:ascii="Times New Roman" w:hAnsi="Times New Roman" w:cs="Times New Roman"/>
+          <w:b/>
+          <w:bCs/>
+          <w:sz w:val="24"/>
+          <w:szCs w:val="24"/>
+        </w:rPr>
+        <w:t xml:space="preserve"> coefficient</w:t>
       </w:r>
       <w:r>
         <w:rPr>
@@ -2799,7 +3015,25 @@
           <w:sz w:val="24"/>
           <w:szCs w:val="24"/>
         </w:rPr>
-        <w:t>: The 2SLS estimates for the exogenous variables (ps, di, pf) are larger in magnitude than their OLS counterparts, suggesting that OLS underestimates these effects.</w:t>
+        <w:t>: The 2SLS estimates for the exogenous variables (</w:t>
+      </w:r>
+      <w:proofErr w:type="spellStart"/>
+      <w:r>
+        <w:rPr>
+          <w:rFonts w:ascii="Times New Roman" w:hAnsi="Times New Roman" w:cs="Times New Roman"/>
+          <w:sz w:val="24"/>
+          <w:szCs w:val="24"/>
+        </w:rPr>
+        <w:t>ps</w:t>
+      </w:r>
+      <w:proofErr w:type="spellEnd"/>
+      <w:r>
+        <w:rPr>
+          <w:rFonts w:ascii="Times New Roman" w:hAnsi="Times New Roman" w:cs="Times New Roman"/>
+          <w:sz w:val="24"/>
+          <w:szCs w:val="24"/>
+        </w:rPr>
+        <w:t>, di, pf) are larger in magnitude than their OLS counterparts, suggesting that OLS underestimates these effects.</w:t>
       </w:r>
     </w:p>
     <w:p>
@@ -3151,7 +3385,29 @@
           <w:sz w:val="24"/>
           <w:szCs w:val="24"/>
         </w:rPr>
-        <w:t>Lagged Profits (plag) (β₃ = 0.33304)</w:t>
+        <w:t>Lagged Profits (</w:t>
+      </w:r>
+      <w:proofErr w:type="spellStart"/>
+      <w:r>
+        <w:rPr>
+          <w:rFonts w:ascii="Times New Roman" w:hAnsi="Times New Roman" w:cs="Times New Roman"/>
+          <w:b/>
+          <w:bCs/>
+          <w:sz w:val="24"/>
+          <w:szCs w:val="24"/>
+        </w:rPr>
+        <w:t>plag</w:t>
+      </w:r>
+      <w:proofErr w:type="spellEnd"/>
+      <w:r>
+        <w:rPr>
+          <w:rFonts w:ascii="Times New Roman" w:hAnsi="Times New Roman" w:cs="Times New Roman"/>
+          <w:b/>
+          <w:bCs/>
+          <w:sz w:val="24"/>
+          <w:szCs w:val="24"/>
+        </w:rPr>
+        <w:t>) (β₃ = 0.33304)</w:t>
       </w:r>
     </w:p>
     <w:p>
@@ -3290,7 +3546,29 @@
           <w:sz w:val="24"/>
           <w:szCs w:val="24"/>
         </w:rPr>
-        <w:t>Lagged Capital Stock (klag) (β₄ = -0.11179)</w:t>
+        <w:t>Lagged Capital Stock (</w:t>
+      </w:r>
+      <w:proofErr w:type="spellStart"/>
+      <w:r>
+        <w:rPr>
+          <w:rFonts w:ascii="Times New Roman" w:hAnsi="Times New Roman" w:cs="Times New Roman"/>
+          <w:b/>
+          <w:bCs/>
+          <w:sz w:val="24"/>
+          <w:szCs w:val="24"/>
+        </w:rPr>
+        <w:t>klag</w:t>
+      </w:r>
+      <w:proofErr w:type="spellEnd"/>
+      <w:r>
+        <w:rPr>
+          <w:rFonts w:ascii="Times New Roman" w:hAnsi="Times New Roman" w:cs="Times New Roman"/>
+          <w:b/>
+          <w:bCs/>
+          <w:sz w:val="24"/>
+          <w:szCs w:val="24"/>
+        </w:rPr>
+        <w:t>) (β₄ = -0.11179)</w:t>
       </w:r>
     </w:p>
     <w:p>
@@ -3391,7 +3669,25 @@
           <w:sz w:val="24"/>
           <w:szCs w:val="24"/>
         </w:rPr>
-        <w:t>: This negative relationship suggests a capital adjustment process - firms with higher existing capital stock tend to invest less in the current period, consistent with diminishing returns to capital. For each additional unit of last period's capital stock, current investment decreases by about 0.11 units.</w:t>
+        <w:t xml:space="preserve">: This negative relationship suggests a capital adjustment process - firms with higher existing capital stock tend to invest less in the current period, consistent with diminishing returns to capital. For each additional unit of </w:t>
+      </w:r>
+      <w:proofErr w:type="gramStart"/>
+      <w:r>
+        <w:rPr>
+          <w:rFonts w:ascii="Times New Roman" w:hAnsi="Times New Roman" w:cs="Times New Roman"/>
+          <w:sz w:val="24"/>
+          <w:szCs w:val="24"/>
+        </w:rPr>
+        <w:t>last</w:t>
+      </w:r>
+      <w:proofErr w:type="gramEnd"/>
+      <w:r>
+        <w:rPr>
+          <w:rFonts w:ascii="Times New Roman" w:hAnsi="Times New Roman" w:cs="Times New Roman"/>
+          <w:sz w:val="24"/>
+          <w:szCs w:val="24"/>
+        </w:rPr>
+        <w:t xml:space="preserve"> period's capital stock, current investment decreases by about 0.11 units.</w:t>
       </w:r>
     </w:p>
     <w:p>
@@ -3540,7 +3836,43 @@
           <w:sz w:val="24"/>
           <w:szCs w:val="24"/>
         </w:rPr>
-        <w:t>The joint hypothesis test fails to reject the null hypothesis that g, tx, w2, time, and elag are all simultaneously equal to zero (p-value = 0.1566), suggesting these variables do not collectively have a statistically significant effect on the dependent variable at conventional significance levels.</w:t>
+        <w:t xml:space="preserve">The joint hypothesis test fails to reject the null hypothesis that g, </w:t>
+      </w:r>
+      <w:proofErr w:type="spellStart"/>
+      <w:r>
+        <w:rPr>
+          <w:rFonts w:ascii="Times New Roman" w:hAnsi="Times New Roman" w:cs="Times New Roman"/>
+          <w:sz w:val="24"/>
+          <w:szCs w:val="24"/>
+        </w:rPr>
+        <w:t>tx</w:t>
+      </w:r>
+      <w:proofErr w:type="spellEnd"/>
+      <w:r>
+        <w:rPr>
+          <w:rFonts w:ascii="Times New Roman" w:hAnsi="Times New Roman" w:cs="Times New Roman"/>
+          <w:sz w:val="24"/>
+          <w:szCs w:val="24"/>
+        </w:rPr>
+        <w:t xml:space="preserve">, w2, time, and </w:t>
+      </w:r>
+      <w:proofErr w:type="spellStart"/>
+      <w:r>
+        <w:rPr>
+          <w:rFonts w:ascii="Times New Roman" w:hAnsi="Times New Roman" w:cs="Times New Roman"/>
+          <w:sz w:val="24"/>
+          <w:szCs w:val="24"/>
+        </w:rPr>
+        <w:t>elag</w:t>
+      </w:r>
+      <w:proofErr w:type="spellEnd"/>
+      <w:r>
+        <w:rPr>
+          <w:rFonts w:ascii="Times New Roman" w:hAnsi="Times New Roman" w:cs="Times New Roman"/>
+          <w:sz w:val="24"/>
+          <w:szCs w:val="24"/>
+        </w:rPr>
+        <w:t xml:space="preserve"> are all simultaneously equal to zero (p-value = 0.1566), suggesting these variables do not collectively have a statistically significant effect on the dependent variable at conventional significance levels.</w:t>
       </w:r>
     </w:p>
     <w:p>
@@ -3868,24 +4200,60 @@
           <w:sz w:val="24"/>
           <w:szCs w:val="24"/>
         </w:rPr>
-        <w:t>Profits (P) affects investment (I) through equation 11.18</w:t>
-      </w:r>
-    </w:p>
-    <w:p>
-      <w:pPr>
-        <w:rPr>
-          <w:rFonts w:ascii="Times New Roman" w:hAnsi="Times New Roman" w:cs="Times New Roman"/>
-          <w:sz w:val="24"/>
-          <w:szCs w:val="24"/>
-        </w:rPr>
-      </w:pPr>
-      <w:r>
-        <w:rPr>
-          <w:rFonts w:ascii="Times New Roman" w:hAnsi="Times New Roman" w:cs="Times New Roman"/>
-          <w:sz w:val="24"/>
-          <w:szCs w:val="24"/>
-        </w:rPr>
-        <w:t>In this simultaneous equations system, profits cannot be treated as exogenous because they are jointly determined with investment and consumption. The significant residual coefficient confirms this theoretical expectation, indicating that:</w:t>
+        <w:t xml:space="preserve">Profits (P) </w:t>
+      </w:r>
+      <w:proofErr w:type="gramStart"/>
+      <w:r>
+        <w:rPr>
+          <w:rFonts w:ascii="Times New Roman" w:hAnsi="Times New Roman" w:cs="Times New Roman"/>
+          <w:sz w:val="24"/>
+          <w:szCs w:val="24"/>
+        </w:rPr>
+        <w:t>affects</w:t>
+      </w:r>
+      <w:proofErr w:type="gramEnd"/>
+      <w:r>
+        <w:rPr>
+          <w:rFonts w:ascii="Times New Roman" w:hAnsi="Times New Roman" w:cs="Times New Roman"/>
+          <w:sz w:val="24"/>
+          <w:szCs w:val="24"/>
+        </w:rPr>
+        <w:t xml:space="preserve"> investment (I) through equation 11.18</w:t>
+      </w:r>
+    </w:p>
+    <w:p>
+      <w:pPr>
+        <w:rPr>
+          <w:rFonts w:ascii="Times New Roman" w:hAnsi="Times New Roman" w:cs="Times New Roman"/>
+          <w:sz w:val="24"/>
+          <w:szCs w:val="24"/>
+        </w:rPr>
+      </w:pPr>
+      <w:r>
+        <w:rPr>
+          <w:rFonts w:ascii="Times New Roman" w:hAnsi="Times New Roman" w:cs="Times New Roman"/>
+          <w:sz w:val="24"/>
+          <w:szCs w:val="24"/>
+        </w:rPr>
+        <w:t xml:space="preserve">In </w:t>
+      </w:r>
+      <w:proofErr w:type="gramStart"/>
+      <w:r>
+        <w:rPr>
+          <w:rFonts w:ascii="Times New Roman" w:hAnsi="Times New Roman" w:cs="Times New Roman"/>
+          <w:sz w:val="24"/>
+          <w:szCs w:val="24"/>
+        </w:rPr>
+        <w:t>this simultaneous equations</w:t>
+      </w:r>
+      <w:proofErr w:type="gramEnd"/>
+      <w:r>
+        <w:rPr>
+          <w:rFonts w:ascii="Times New Roman" w:hAnsi="Times New Roman" w:cs="Times New Roman"/>
+          <w:sz w:val="24"/>
+          <w:szCs w:val="24"/>
+        </w:rPr>
+        <w:t xml:space="preserve"> system, profits cannot be treated as exogenous because they are jointly determined with investment and consumption. The significant residual coefficient confirms this theoretical expectation, indicating that:</w:t>
       </w:r>
     </w:p>
     <w:p>
@@ -4343,7 +4711,25 @@
           <w:sz w:val="24"/>
           <w:szCs w:val="24"/>
         </w:rPr>
-        <w:t xml:space="preserve"> are calculated in each approach. The automated 2SLS implementation in the ivreg function might use more efficient methods for computing standard errors, possibly accounting for heteroskedasticity or using different degrees of freedom adjustments.</w:t>
+        <w:t xml:space="preserve"> are calculated in each approach. The automated 2SLS implementation in the </w:t>
+      </w:r>
+      <w:proofErr w:type="spellStart"/>
+      <w:r>
+        <w:rPr>
+          <w:rFonts w:ascii="Times New Roman" w:hAnsi="Times New Roman" w:cs="Times New Roman"/>
+          <w:sz w:val="24"/>
+          <w:szCs w:val="24"/>
+        </w:rPr>
+        <w:t>ivreg</w:t>
+      </w:r>
+      <w:proofErr w:type="spellEnd"/>
+      <w:r>
+        <w:rPr>
+          <w:rFonts w:ascii="Times New Roman" w:hAnsi="Times New Roman" w:cs="Times New Roman"/>
+          <w:sz w:val="24"/>
+          <w:szCs w:val="24"/>
+        </w:rPr>
+        <w:t xml:space="preserve"> function might use more efficient methods for computing standard errors, possibly accounting for heteroskedasticity or using different degrees of freedom adjustments.</w:t>
       </w:r>
     </w:p>
     <w:p>
@@ -4421,6 +4807,7 @@
           <w:szCs w:val="24"/>
         </w:rPr>
       </w:pPr>
+      <w:proofErr w:type="spellStart"/>
       <w:r>
         <w:rPr>
           <w:rFonts w:ascii="Times New Roman" w:hAnsi="Times New Roman" w:cs="Times New Roman"/>
@@ -4429,24 +4816,53 @@
           <w:sz w:val="24"/>
           <w:szCs w:val="24"/>
         </w:rPr>
-        <w:t>Sargan Test Results Summary</w:t>
-      </w:r>
-    </w:p>
-    <w:p>
-      <w:pPr>
-        <w:rPr>
-          <w:rFonts w:ascii="Times New Roman" w:hAnsi="Times New Roman" w:cs="Times New Roman"/>
-          <w:sz w:val="24"/>
-          <w:szCs w:val="24"/>
-        </w:rPr>
-      </w:pPr>
-      <w:r>
-        <w:rPr>
-          <w:rFonts w:ascii="Times New Roman" w:hAnsi="Times New Roman" w:cs="Times New Roman"/>
-          <w:sz w:val="24"/>
-          <w:szCs w:val="24"/>
-        </w:rPr>
-        <w:t>The Sargan test for instrument validity yields:</w:t>
+        <w:t>Sargan</w:t>
+      </w:r>
+      <w:proofErr w:type="spellEnd"/>
+      <w:r>
+        <w:rPr>
+          <w:rFonts w:ascii="Times New Roman" w:hAnsi="Times New Roman" w:cs="Times New Roman"/>
+          <w:b/>
+          <w:bCs/>
+          <w:sz w:val="24"/>
+          <w:szCs w:val="24"/>
+        </w:rPr>
+        <w:t xml:space="preserve"> Test Results Summary</w:t>
+      </w:r>
+    </w:p>
+    <w:p>
+      <w:pPr>
+        <w:rPr>
+          <w:rFonts w:ascii="Times New Roman" w:hAnsi="Times New Roman" w:cs="Times New Roman"/>
+          <w:sz w:val="24"/>
+          <w:szCs w:val="24"/>
+        </w:rPr>
+      </w:pPr>
+      <w:r>
+        <w:rPr>
+          <w:rFonts w:ascii="Times New Roman" w:hAnsi="Times New Roman" w:cs="Times New Roman"/>
+          <w:sz w:val="24"/>
+          <w:szCs w:val="24"/>
+        </w:rPr>
+        <w:t xml:space="preserve">The </w:t>
+      </w:r>
+      <w:proofErr w:type="spellStart"/>
+      <w:r>
+        <w:rPr>
+          <w:rFonts w:ascii="Times New Roman" w:hAnsi="Times New Roman" w:cs="Times New Roman"/>
+          <w:sz w:val="24"/>
+          <w:szCs w:val="24"/>
+        </w:rPr>
+        <w:t>Sargan</w:t>
+      </w:r>
+      <w:proofErr w:type="spellEnd"/>
+      <w:r>
+        <w:rPr>
+          <w:rFonts w:ascii="Times New Roman" w:hAnsi="Times New Roman" w:cs="Times New Roman"/>
+          <w:sz w:val="24"/>
+          <w:szCs w:val="24"/>
+        </w:rPr>
+        <w:t xml:space="preserve"> test for instrument validity yields:</w:t>
       </w:r>
     </w:p>
     <w:p>
@@ -4488,7 +4904,25 @@
           <w:sz w:val="24"/>
           <w:szCs w:val="24"/>
         </w:rPr>
-        <w:t>Critical value (χ²₄,₀.₉₅): 9.4877</w:t>
+        <w:t>Critical value (χ²</w:t>
+      </w:r>
+      <w:proofErr w:type="gramStart"/>
+      <w:r>
+        <w:rPr>
+          <w:rFonts w:ascii="Times New Roman" w:hAnsi="Times New Roman" w:cs="Times New Roman"/>
+          <w:sz w:val="24"/>
+          <w:szCs w:val="24"/>
+        </w:rPr>
+        <w:t>₄,₀</w:t>
+      </w:r>
+      <w:proofErr w:type="gramEnd"/>
+      <w:r>
+        <w:rPr>
+          <w:rFonts w:ascii="Times New Roman" w:hAnsi="Times New Roman" w:cs="Times New Roman"/>
+          <w:sz w:val="24"/>
+          <w:szCs w:val="24"/>
+        </w:rPr>
+        <w:t>.₉₅): 9.4877</w:t>
       </w:r>
     </w:p>
     <w:p>
@@ -4583,6 +5017,2255 @@
     </w:p>
     <w:p>
       <w:pPr>
+        <w:pStyle w:val="Heading1"/>
+      </w:pPr>
+      <w:r>
+        <w:t>15.6</w:t>
+      </w:r>
+    </w:p>
+    <w:p>
+      <w:pPr>
+        <w:rPr>
+          <w:rFonts w:ascii="Times New Roman" w:hAnsi="Times New Roman" w:cs="Times New Roman"/>
+          <w:b/>
+          <w:bCs/>
+          <w:sz w:val="24"/>
+          <w:szCs w:val="24"/>
+        </w:rPr>
+      </w:pPr>
+      <w:r>
+        <w:rPr>
+          <w:rFonts w:ascii="Times New Roman" w:hAnsi="Times New Roman" w:cs="Times New Roman"/>
+          <w:b/>
+          <w:bCs/>
+          <w:sz w:val="24"/>
+          <w:szCs w:val="24"/>
+        </w:rPr>
+        <w:t>a. Comparing OLS Estimates for 1987 and 1988</w:t>
+      </w:r>
+    </w:p>
+    <w:p>
+      <w:pPr>
+        <w:rPr>
+          <w:rFonts w:ascii="Times New Roman" w:hAnsi="Times New Roman" w:cs="Times New Roman"/>
+          <w:sz w:val="24"/>
+          <w:szCs w:val="24"/>
+        </w:rPr>
+      </w:pPr>
+      <w:r>
+        <w:rPr>
+          <w:rFonts w:ascii="Times New Roman" w:hAnsi="Times New Roman" w:cs="Times New Roman"/>
+          <w:sz w:val="24"/>
+          <w:szCs w:val="24"/>
+        </w:rPr>
+        <w:t>The OLS estimates for 1987 (column 1) and 1988 (column 2) are quite similar:</w:t>
+      </w:r>
+    </w:p>
+    <w:p>
+      <w:pPr>
+        <w:numPr>
+          <w:ilvl w:val="0"/>
+          <w:numId w:val="45"/>
+        </w:numPr>
+        <w:rPr>
+          <w:rFonts w:ascii="Times New Roman" w:hAnsi="Times New Roman" w:cs="Times New Roman"/>
+          <w:sz w:val="24"/>
+          <w:szCs w:val="24"/>
+        </w:rPr>
+      </w:pPr>
+      <w:r>
+        <w:rPr>
+          <w:rFonts w:ascii="Times New Roman" w:hAnsi="Times New Roman" w:cs="Times New Roman"/>
+          <w:sz w:val="24"/>
+          <w:szCs w:val="24"/>
+        </w:rPr>
+        <w:t>Intercepts: 0.9348 (1987) vs 0.8993 (1988)</w:t>
+      </w:r>
+    </w:p>
+    <w:p>
+      <w:pPr>
+        <w:numPr>
+          <w:ilvl w:val="0"/>
+          <w:numId w:val="45"/>
+        </w:numPr>
+        <w:rPr>
+          <w:rFonts w:ascii="Times New Roman" w:hAnsi="Times New Roman" w:cs="Times New Roman"/>
+          <w:sz w:val="24"/>
+          <w:szCs w:val="24"/>
+        </w:rPr>
+      </w:pPr>
+      <w:r>
+        <w:rPr>
+          <w:rFonts w:ascii="Times New Roman" w:hAnsi="Times New Roman" w:cs="Times New Roman"/>
+          <w:sz w:val="24"/>
+          <w:szCs w:val="24"/>
+        </w:rPr>
+        <w:t>EXPER: 0.1270 (1987) vs 0.1265 (1988)</w:t>
+      </w:r>
+    </w:p>
+    <w:p>
+      <w:pPr>
+        <w:numPr>
+          <w:ilvl w:val="0"/>
+          <w:numId w:val="45"/>
+        </w:numPr>
+        <w:rPr>
+          <w:rFonts w:ascii="Times New Roman" w:hAnsi="Times New Roman" w:cs="Times New Roman"/>
+          <w:sz w:val="24"/>
+          <w:szCs w:val="24"/>
+        </w:rPr>
+      </w:pPr>
+      <w:r>
+        <w:rPr>
+          <w:rFonts w:ascii="Times New Roman" w:hAnsi="Times New Roman" w:cs="Times New Roman"/>
+          <w:sz w:val="24"/>
+          <w:szCs w:val="24"/>
+        </w:rPr>
+        <w:lastRenderedPageBreak/>
+        <w:t>EXPER²: -0.0033 (1987) vs -0.0031 (1988)</w:t>
+      </w:r>
+    </w:p>
+    <w:p>
+      <w:pPr>
+        <w:numPr>
+          <w:ilvl w:val="0"/>
+          <w:numId w:val="45"/>
+        </w:numPr>
+        <w:rPr>
+          <w:rFonts w:ascii="Times New Roman" w:hAnsi="Times New Roman" w:cs="Times New Roman"/>
+          <w:sz w:val="24"/>
+          <w:szCs w:val="24"/>
+        </w:rPr>
+      </w:pPr>
+      <w:r>
+        <w:rPr>
+          <w:rFonts w:ascii="Times New Roman" w:hAnsi="Times New Roman" w:cs="Times New Roman"/>
+          <w:sz w:val="24"/>
+          <w:szCs w:val="24"/>
+        </w:rPr>
+        <w:t>SOUTH: -0.2128 (1987) vs -0.2384 (1988)</w:t>
+      </w:r>
+    </w:p>
+    <w:p>
+      <w:pPr>
+        <w:numPr>
+          <w:ilvl w:val="0"/>
+          <w:numId w:val="45"/>
+        </w:numPr>
+        <w:rPr>
+          <w:rFonts w:ascii="Times New Roman" w:hAnsi="Times New Roman" w:cs="Times New Roman"/>
+          <w:sz w:val="24"/>
+          <w:szCs w:val="24"/>
+        </w:rPr>
+      </w:pPr>
+      <w:r>
+        <w:rPr>
+          <w:rFonts w:ascii="Times New Roman" w:hAnsi="Times New Roman" w:cs="Times New Roman"/>
+          <w:sz w:val="24"/>
+          <w:szCs w:val="24"/>
+        </w:rPr>
+        <w:t>UNION: 0.1445 (1987) vs 0.1102 (1988)</w:t>
+      </w:r>
+    </w:p>
+    <w:p>
+      <w:pPr>
+        <w:rPr>
+          <w:rFonts w:ascii="Times New Roman" w:hAnsi="Times New Roman" w:cs="Times New Roman"/>
+          <w:sz w:val="24"/>
+          <w:szCs w:val="24"/>
+        </w:rPr>
+      </w:pPr>
+      <w:r>
+        <w:rPr>
+          <w:rFonts w:ascii="Times New Roman" w:hAnsi="Times New Roman" w:cs="Times New Roman"/>
+          <w:sz w:val="24"/>
+          <w:szCs w:val="24"/>
+        </w:rPr>
+        <w:t>These individual year estimations assume:</w:t>
+      </w:r>
+    </w:p>
+    <w:p>
+      <w:pPr>
+        <w:numPr>
+          <w:ilvl w:val="0"/>
+          <w:numId w:val="46"/>
+        </w:numPr>
+        <w:rPr>
+          <w:rFonts w:ascii="Times New Roman" w:hAnsi="Times New Roman" w:cs="Times New Roman"/>
+          <w:sz w:val="24"/>
+          <w:szCs w:val="24"/>
+        </w:rPr>
+      </w:pPr>
+      <w:r>
+        <w:rPr>
+          <w:rFonts w:ascii="Times New Roman" w:hAnsi="Times New Roman" w:cs="Times New Roman"/>
+          <w:sz w:val="24"/>
+          <w:szCs w:val="24"/>
+        </w:rPr>
+        <w:t>Parameters are homogeneous across individuals within each year</w:t>
+      </w:r>
+    </w:p>
+    <w:p>
+      <w:pPr>
+        <w:numPr>
+          <w:ilvl w:val="0"/>
+          <w:numId w:val="46"/>
+        </w:numPr>
+        <w:rPr>
+          <w:rFonts w:ascii="Times New Roman" w:hAnsi="Times New Roman" w:cs="Times New Roman"/>
+          <w:sz w:val="24"/>
+          <w:szCs w:val="24"/>
+        </w:rPr>
+      </w:pPr>
+      <w:r>
+        <w:rPr>
+          <w:rFonts w:ascii="Times New Roman" w:hAnsi="Times New Roman" w:cs="Times New Roman"/>
+          <w:sz w:val="24"/>
+          <w:szCs w:val="24"/>
+        </w:rPr>
+        <w:t>No individual-specific effects are accounted for</w:t>
+      </w:r>
+    </w:p>
+    <w:p>
+      <w:pPr>
+        <w:numPr>
+          <w:ilvl w:val="0"/>
+          <w:numId w:val="46"/>
+        </w:numPr>
+        <w:rPr>
+          <w:rFonts w:ascii="Times New Roman" w:hAnsi="Times New Roman" w:cs="Times New Roman"/>
+          <w:sz w:val="24"/>
+          <w:szCs w:val="24"/>
+        </w:rPr>
+      </w:pPr>
+      <w:r>
+        <w:rPr>
+          <w:rFonts w:ascii="Times New Roman" w:hAnsi="Times New Roman" w:cs="Times New Roman"/>
+          <w:sz w:val="24"/>
+          <w:szCs w:val="24"/>
+        </w:rPr>
+        <w:t>Each year is treated as a separate cross-section with no connection between observations</w:t>
+      </w:r>
+    </w:p>
+    <w:p>
+      <w:pPr>
+        <w:rPr>
+          <w:rFonts w:ascii="Times New Roman" w:hAnsi="Times New Roman" w:cs="Times New Roman"/>
+          <w:b/>
+          <w:bCs/>
+          <w:sz w:val="24"/>
+          <w:szCs w:val="24"/>
+        </w:rPr>
+      </w:pPr>
+      <w:r>
+        <w:rPr>
+          <w:rFonts w:ascii="Times New Roman" w:hAnsi="Times New Roman" w:cs="Times New Roman"/>
+          <w:b/>
+          <w:bCs/>
+          <w:sz w:val="24"/>
+          <w:szCs w:val="24"/>
+        </w:rPr>
+        <w:t>b. Panel Data Regression Model vs. Individual Year Models</w:t>
+      </w:r>
+    </w:p>
+    <w:p>
+      <w:pPr>
+        <w:rPr>
+          <w:rFonts w:ascii="Times New Roman" w:hAnsi="Times New Roman" w:cs="Times New Roman"/>
+          <w:sz w:val="24"/>
+          <w:szCs w:val="24"/>
+        </w:rPr>
+      </w:pPr>
+      <w:r>
+        <w:rPr>
+          <w:rFonts w:ascii="Times New Roman" w:hAnsi="Times New Roman" w:cs="Times New Roman"/>
+          <w:sz w:val="24"/>
+          <w:szCs w:val="24"/>
+        </w:rPr>
+        <w:t>The panel data model in equation (XR15.6) differs from the individual year models in that:</w:t>
+      </w:r>
+    </w:p>
+    <w:p>
+      <w:pPr>
+        <w:numPr>
+          <w:ilvl w:val="0"/>
+          <w:numId w:val="47"/>
+        </w:numPr>
+        <w:rPr>
+          <w:rFonts w:ascii="Times New Roman" w:hAnsi="Times New Roman" w:cs="Times New Roman"/>
+          <w:sz w:val="24"/>
+          <w:szCs w:val="24"/>
+        </w:rPr>
+      </w:pPr>
+      <w:r>
+        <w:rPr>
+          <w:rFonts w:ascii="Times New Roman" w:hAnsi="Times New Roman" w:cs="Times New Roman"/>
+          <w:sz w:val="24"/>
+          <w:szCs w:val="24"/>
+        </w:rPr>
+        <w:t>It incorporates unobserved individual heterogeneity (</w:t>
+      </w:r>
+      <w:proofErr w:type="spellStart"/>
+      <w:r>
+        <w:rPr>
+          <w:rFonts w:ascii="Times New Roman" w:hAnsi="Times New Roman" w:cs="Times New Roman"/>
+          <w:sz w:val="24"/>
+          <w:szCs w:val="24"/>
+        </w:rPr>
+        <w:t>ui</w:t>
+      </w:r>
+      <w:proofErr w:type="spellEnd"/>
+      <w:r>
+        <w:rPr>
+          <w:rFonts w:ascii="Times New Roman" w:hAnsi="Times New Roman" w:cs="Times New Roman"/>
+          <w:sz w:val="24"/>
+          <w:szCs w:val="24"/>
+        </w:rPr>
+        <w:t>)</w:t>
+      </w:r>
+    </w:p>
+    <w:p>
+      <w:pPr>
+        <w:numPr>
+          <w:ilvl w:val="0"/>
+          <w:numId w:val="47"/>
+        </w:numPr>
+        <w:rPr>
+          <w:rFonts w:ascii="Times New Roman" w:hAnsi="Times New Roman" w:cs="Times New Roman"/>
+          <w:sz w:val="24"/>
+          <w:szCs w:val="24"/>
+        </w:rPr>
+      </w:pPr>
+      <w:r>
+        <w:rPr>
+          <w:rFonts w:ascii="Times New Roman" w:hAnsi="Times New Roman" w:cs="Times New Roman"/>
+          <w:sz w:val="24"/>
+          <w:szCs w:val="24"/>
+        </w:rPr>
+        <w:t>It pools data across both years, assuming coefficient stability over time</w:t>
+      </w:r>
+    </w:p>
+    <w:p>
+      <w:pPr>
+        <w:numPr>
+          <w:ilvl w:val="0"/>
+          <w:numId w:val="47"/>
+        </w:numPr>
+        <w:rPr>
+          <w:rFonts w:ascii="Times New Roman" w:hAnsi="Times New Roman" w:cs="Times New Roman"/>
+          <w:sz w:val="24"/>
+          <w:szCs w:val="24"/>
+        </w:rPr>
+      </w:pPr>
+      <w:r>
+        <w:rPr>
+          <w:rFonts w:ascii="Times New Roman" w:hAnsi="Times New Roman" w:cs="Times New Roman"/>
+          <w:sz w:val="24"/>
+          <w:szCs w:val="24"/>
+        </w:rPr>
+        <w:t>It accounts for the panel structure where the same individuals are observed twice</w:t>
+      </w:r>
+    </w:p>
+    <w:p>
+      <w:pPr>
+        <w:numPr>
+          <w:ilvl w:val="0"/>
+          <w:numId w:val="47"/>
+        </w:numPr>
+        <w:rPr>
+          <w:rFonts w:ascii="Times New Roman" w:hAnsi="Times New Roman" w:cs="Times New Roman"/>
+          <w:sz w:val="24"/>
+          <w:szCs w:val="24"/>
+        </w:rPr>
+      </w:pPr>
+      <w:r>
+        <w:rPr>
+          <w:rFonts w:ascii="Times New Roman" w:hAnsi="Times New Roman" w:cs="Times New Roman"/>
+          <w:sz w:val="24"/>
+          <w:szCs w:val="24"/>
+        </w:rPr>
+        <w:t>The error term has two components: individual-specific effect (</w:t>
+      </w:r>
+      <w:proofErr w:type="spellStart"/>
+      <w:r>
+        <w:rPr>
+          <w:rFonts w:ascii="Times New Roman" w:hAnsi="Times New Roman" w:cs="Times New Roman"/>
+          <w:sz w:val="24"/>
+          <w:szCs w:val="24"/>
+        </w:rPr>
+        <w:t>ui</w:t>
+      </w:r>
+      <w:proofErr w:type="spellEnd"/>
+      <w:r>
+        <w:rPr>
+          <w:rFonts w:ascii="Times New Roman" w:hAnsi="Times New Roman" w:cs="Times New Roman"/>
+          <w:sz w:val="24"/>
+          <w:szCs w:val="24"/>
+        </w:rPr>
+        <w:t>) and idiosyncratic error (</w:t>
+      </w:r>
+      <w:proofErr w:type="spellStart"/>
+      <w:r>
+        <w:rPr>
+          <w:rFonts w:ascii="Times New Roman" w:hAnsi="Times New Roman" w:cs="Times New Roman"/>
+          <w:sz w:val="24"/>
+          <w:szCs w:val="24"/>
+        </w:rPr>
+        <w:t>eit</w:t>
+      </w:r>
+      <w:proofErr w:type="spellEnd"/>
+      <w:r>
+        <w:rPr>
+          <w:rFonts w:ascii="Times New Roman" w:hAnsi="Times New Roman" w:cs="Times New Roman"/>
+          <w:sz w:val="24"/>
+          <w:szCs w:val="24"/>
+        </w:rPr>
+        <w:t>)</w:t>
+      </w:r>
+    </w:p>
+    <w:p>
+      <w:pPr>
+        <w:rPr>
+          <w:rFonts w:ascii="Times New Roman" w:hAnsi="Times New Roman" w:cs="Times New Roman"/>
+          <w:b/>
+          <w:bCs/>
+          <w:sz w:val="24"/>
+          <w:szCs w:val="24"/>
+        </w:rPr>
+      </w:pPr>
+      <w:r>
+        <w:rPr>
+          <w:rFonts w:ascii="Times New Roman" w:hAnsi="Times New Roman" w:cs="Times New Roman"/>
+          <w:b/>
+          <w:bCs/>
+          <w:sz w:val="24"/>
+          <w:szCs w:val="24"/>
+        </w:rPr>
+        <w:t>c. Comparing Fixed Effects (FE) with OLS Estimates</w:t>
+      </w:r>
+    </w:p>
+    <w:p>
+      <w:pPr>
+        <w:rPr>
+          <w:rFonts w:ascii="Times New Roman" w:hAnsi="Times New Roman" w:cs="Times New Roman"/>
+          <w:sz w:val="24"/>
+          <w:szCs w:val="24"/>
+        </w:rPr>
+      </w:pPr>
+      <w:r>
+        <w:rPr>
+          <w:rFonts w:ascii="Times New Roman" w:hAnsi="Times New Roman" w:cs="Times New Roman"/>
+          <w:sz w:val="24"/>
+          <w:szCs w:val="24"/>
+        </w:rPr>
+        <w:t>The most substantial differences between FE (column 3) and OLS estimates are:</w:t>
+      </w:r>
+    </w:p>
+    <w:p>
+      <w:pPr>
+        <w:numPr>
+          <w:ilvl w:val="0"/>
+          <w:numId w:val="48"/>
+        </w:numPr>
+        <w:rPr>
+          <w:rFonts w:ascii="Times New Roman" w:hAnsi="Times New Roman" w:cs="Times New Roman"/>
+          <w:sz w:val="24"/>
+          <w:szCs w:val="24"/>
+        </w:rPr>
+      </w:pPr>
+      <w:r>
+        <w:rPr>
+          <w:rFonts w:ascii="Times New Roman" w:hAnsi="Times New Roman" w:cs="Times New Roman"/>
+          <w:sz w:val="24"/>
+          <w:szCs w:val="24"/>
+        </w:rPr>
+        <w:t>EXPER: FE coefficient (0.0575) is much smaller than OLS (0.1270, 0.1265)</w:t>
+      </w:r>
+    </w:p>
+    <w:p>
+      <w:pPr>
+        <w:numPr>
+          <w:ilvl w:val="0"/>
+          <w:numId w:val="48"/>
+        </w:numPr>
+        <w:rPr>
+          <w:rFonts w:ascii="Times New Roman" w:hAnsi="Times New Roman" w:cs="Times New Roman"/>
+          <w:sz w:val="24"/>
+          <w:szCs w:val="24"/>
+        </w:rPr>
+      </w:pPr>
+      <w:r>
+        <w:rPr>
+          <w:rFonts w:ascii="Times New Roman" w:hAnsi="Times New Roman" w:cs="Times New Roman"/>
+          <w:sz w:val="24"/>
+          <w:szCs w:val="24"/>
+        </w:rPr>
+        <w:t>EXPER²: FE coefficient (-0.0012) is smaller in magnitude than OLS (-0.0033, -0.0031)</w:t>
+      </w:r>
+    </w:p>
+    <w:p>
+      <w:pPr>
+        <w:numPr>
+          <w:ilvl w:val="0"/>
+          <w:numId w:val="48"/>
+        </w:numPr>
+        <w:rPr>
+          <w:rFonts w:ascii="Times New Roman" w:hAnsi="Times New Roman" w:cs="Times New Roman"/>
+          <w:sz w:val="24"/>
+          <w:szCs w:val="24"/>
+        </w:rPr>
+      </w:pPr>
+      <w:r>
+        <w:rPr>
+          <w:rFonts w:ascii="Times New Roman" w:hAnsi="Times New Roman" w:cs="Times New Roman"/>
+          <w:sz w:val="24"/>
+          <w:szCs w:val="24"/>
+        </w:rPr>
+        <w:t>SOUTH: FE coefficient (-0.3261) is larger in magnitude than OLS (-0.2128, -0.2384)</w:t>
+      </w:r>
+    </w:p>
+    <w:p>
+      <w:pPr>
+        <w:rPr>
+          <w:rFonts w:ascii="Times New Roman" w:hAnsi="Times New Roman" w:cs="Times New Roman"/>
+          <w:sz w:val="24"/>
+          <w:szCs w:val="24"/>
+        </w:rPr>
+      </w:pPr>
+      <w:r>
+        <w:rPr>
+          <w:rFonts w:ascii="Times New Roman" w:hAnsi="Times New Roman" w:cs="Times New Roman"/>
+          <w:sz w:val="24"/>
+          <w:szCs w:val="24"/>
+        </w:rPr>
+        <w:t>The FE estimator controls for time-invariant individual heterogeneity, which appears to have a significant impact on the estimated returns to experience.</w:t>
+      </w:r>
+    </w:p>
+    <w:p>
+      <w:pPr>
+        <w:rPr>
+          <w:rFonts w:ascii="Times New Roman" w:hAnsi="Times New Roman" w:cs="Times New Roman"/>
+          <w:b/>
+          <w:bCs/>
+          <w:sz w:val="24"/>
+          <w:szCs w:val="24"/>
+        </w:rPr>
+      </w:pPr>
+      <w:r>
+        <w:rPr>
+          <w:rFonts w:ascii="Times New Roman" w:hAnsi="Times New Roman" w:cs="Times New Roman"/>
+          <w:b/>
+          <w:bCs/>
+          <w:sz w:val="24"/>
+          <w:szCs w:val="24"/>
+        </w:rPr>
+        <w:t>d. F-test for Individual Differences</w:t>
+      </w:r>
+    </w:p>
+    <w:p>
+      <w:pPr>
+        <w:rPr>
+          <w:rFonts w:ascii="Times New Roman" w:hAnsi="Times New Roman" w:cs="Times New Roman"/>
+          <w:sz w:val="24"/>
+          <w:szCs w:val="24"/>
+        </w:rPr>
+      </w:pPr>
+      <w:r>
+        <w:rPr>
+          <w:rFonts w:ascii="Times New Roman" w:hAnsi="Times New Roman" w:cs="Times New Roman"/>
+          <w:sz w:val="24"/>
+          <w:szCs w:val="24"/>
+        </w:rPr>
+        <w:t>The F-</w:t>
+      </w:r>
+      <w:proofErr w:type="gramStart"/>
+      <w:r>
+        <w:rPr>
+          <w:rFonts w:ascii="Times New Roman" w:hAnsi="Times New Roman" w:cs="Times New Roman"/>
+          <w:sz w:val="24"/>
+          <w:szCs w:val="24"/>
+        </w:rPr>
+        <w:t>statistic is</w:t>
+      </w:r>
+      <w:proofErr w:type="gramEnd"/>
+      <w:r>
+        <w:rPr>
+          <w:rFonts w:ascii="Times New Roman" w:hAnsi="Times New Roman" w:cs="Times New Roman"/>
+          <w:sz w:val="24"/>
+          <w:szCs w:val="24"/>
+        </w:rPr>
+        <w:t xml:space="preserve"> 11.68 for testing the null hypothesis of no individual differences.</w:t>
+      </w:r>
+    </w:p>
+    <w:p>
+      <w:pPr>
+        <w:rPr>
+          <w:rFonts w:ascii="Times New Roman" w:hAnsi="Times New Roman" w:cs="Times New Roman"/>
+          <w:sz w:val="24"/>
+          <w:szCs w:val="24"/>
+        </w:rPr>
+      </w:pPr>
+      <w:r>
+        <w:rPr>
+          <w:rFonts w:ascii="Times New Roman" w:hAnsi="Times New Roman" w:cs="Times New Roman"/>
+          <w:sz w:val="24"/>
+          <w:szCs w:val="24"/>
+        </w:rPr>
+        <w:t>Degrees of freedom:</w:t>
+      </w:r>
+    </w:p>
+    <w:p>
+      <w:pPr>
+        <w:numPr>
+          <w:ilvl w:val="0"/>
+          <w:numId w:val="49"/>
+        </w:numPr>
+        <w:rPr>
+          <w:rFonts w:ascii="Times New Roman" w:hAnsi="Times New Roman" w:cs="Times New Roman"/>
+          <w:sz w:val="24"/>
+          <w:szCs w:val="24"/>
+        </w:rPr>
+      </w:pPr>
+      <w:r>
+        <w:rPr>
+          <w:rFonts w:ascii="Times New Roman" w:hAnsi="Times New Roman" w:cs="Times New Roman"/>
+          <w:sz w:val="24"/>
+          <w:szCs w:val="24"/>
+        </w:rPr>
+        <w:t xml:space="preserve">Numerator </w:t>
+      </w:r>
+      <w:proofErr w:type="spellStart"/>
+      <w:r>
+        <w:rPr>
+          <w:rFonts w:ascii="Times New Roman" w:hAnsi="Times New Roman" w:cs="Times New Roman"/>
+          <w:sz w:val="24"/>
+          <w:szCs w:val="24"/>
+        </w:rPr>
+        <w:t>df</w:t>
+      </w:r>
+      <w:proofErr w:type="spellEnd"/>
+      <w:r>
+        <w:rPr>
+          <w:rFonts w:ascii="Times New Roman" w:hAnsi="Times New Roman" w:cs="Times New Roman"/>
+          <w:sz w:val="24"/>
+          <w:szCs w:val="24"/>
+        </w:rPr>
+        <w:t xml:space="preserve"> = N-1 = 716-1 = 715 (number of individuals minus 1)</w:t>
+      </w:r>
+    </w:p>
+    <w:p>
+      <w:pPr>
+        <w:numPr>
+          <w:ilvl w:val="0"/>
+          <w:numId w:val="49"/>
+        </w:numPr>
+        <w:rPr>
+          <w:rFonts w:ascii="Times New Roman" w:hAnsi="Times New Roman" w:cs="Times New Roman"/>
+          <w:sz w:val="24"/>
+          <w:szCs w:val="24"/>
+        </w:rPr>
+      </w:pPr>
+      <w:r>
+        <w:rPr>
+          <w:rFonts w:ascii="Times New Roman" w:hAnsi="Times New Roman" w:cs="Times New Roman"/>
+          <w:sz w:val="24"/>
+          <w:szCs w:val="24"/>
+        </w:rPr>
+        <w:t xml:space="preserve">Denominator </w:t>
+      </w:r>
+      <w:proofErr w:type="spellStart"/>
+      <w:r>
+        <w:rPr>
+          <w:rFonts w:ascii="Times New Roman" w:hAnsi="Times New Roman" w:cs="Times New Roman"/>
+          <w:sz w:val="24"/>
+          <w:szCs w:val="24"/>
+        </w:rPr>
+        <w:t>df</w:t>
+      </w:r>
+      <w:proofErr w:type="spellEnd"/>
+      <w:r>
+        <w:rPr>
+          <w:rFonts w:ascii="Times New Roman" w:hAnsi="Times New Roman" w:cs="Times New Roman"/>
+          <w:sz w:val="24"/>
+          <w:szCs w:val="24"/>
+        </w:rPr>
+        <w:t xml:space="preserve"> = NT-N-K = 1432-716-4 = 712 (total observations minus individuals minus number of parameters excluding intercept)</w:t>
+      </w:r>
+    </w:p>
+    <w:p>
+      <w:pPr>
+        <w:rPr>
+          <w:rFonts w:ascii="Times New Roman" w:hAnsi="Times New Roman" w:cs="Times New Roman"/>
+          <w:sz w:val="24"/>
+          <w:szCs w:val="24"/>
+        </w:rPr>
+      </w:pPr>
+      <w:r>
+        <w:rPr>
+          <w:rFonts w:ascii="Times New Roman" w:hAnsi="Times New Roman" w:cs="Times New Roman"/>
+          <w:sz w:val="24"/>
+          <w:szCs w:val="24"/>
+        </w:rPr>
+        <w:t xml:space="preserve">The 1% critical value for </w:t>
+      </w:r>
+      <w:proofErr w:type="gramStart"/>
+      <w:r>
+        <w:rPr>
+          <w:rFonts w:ascii="Times New Roman" w:hAnsi="Times New Roman" w:cs="Times New Roman"/>
+          <w:sz w:val="24"/>
+          <w:szCs w:val="24"/>
+        </w:rPr>
+        <w:t>F(</w:t>
+      </w:r>
+      <w:proofErr w:type="gramEnd"/>
+      <w:r>
+        <w:rPr>
+          <w:rFonts w:ascii="Times New Roman" w:hAnsi="Times New Roman" w:cs="Times New Roman"/>
+          <w:sz w:val="24"/>
+          <w:szCs w:val="24"/>
+        </w:rPr>
+        <w:t>715,712) would be approximately 1.22-1.25.</w:t>
+      </w:r>
+    </w:p>
+    <w:p>
+      <w:pPr>
+        <w:rPr>
+          <w:rFonts w:ascii="Times New Roman" w:hAnsi="Times New Roman" w:cs="Times New Roman"/>
+          <w:sz w:val="24"/>
+          <w:szCs w:val="24"/>
+        </w:rPr>
+      </w:pPr>
+      <w:r>
+        <w:rPr>
+          <w:rFonts w:ascii="Times New Roman" w:hAnsi="Times New Roman" w:cs="Times New Roman"/>
+          <w:sz w:val="24"/>
+          <w:szCs w:val="24"/>
+        </w:rPr>
+        <w:lastRenderedPageBreak/>
+        <w:t>Since 11.68 &gt; 1.25, we strongly reject the null hypothesis of no individual differences, confirming that the fixed effects approach is appropriate.</w:t>
+      </w:r>
+    </w:p>
+    <w:p>
+      <w:pPr>
+        <w:rPr>
+          <w:rFonts w:ascii="Times New Roman" w:hAnsi="Times New Roman" w:cs="Times New Roman"/>
+          <w:b/>
+          <w:bCs/>
+          <w:sz w:val="24"/>
+          <w:szCs w:val="24"/>
+        </w:rPr>
+      </w:pPr>
+      <w:r>
+        <w:rPr>
+          <w:rFonts w:ascii="Times New Roman" w:hAnsi="Times New Roman" w:cs="Times New Roman"/>
+          <w:b/>
+          <w:bCs/>
+          <w:sz w:val="24"/>
+          <w:szCs w:val="24"/>
+        </w:rPr>
+        <w:t>e. Cluster-Robust Standard Errors</w:t>
+      </w:r>
+    </w:p>
+    <w:p>
+      <w:pPr>
+        <w:rPr>
+          <w:rFonts w:ascii="Times New Roman" w:hAnsi="Times New Roman" w:cs="Times New Roman"/>
+          <w:sz w:val="24"/>
+          <w:szCs w:val="24"/>
+        </w:rPr>
+      </w:pPr>
+      <w:r>
+        <w:rPr>
+          <w:rFonts w:ascii="Times New Roman" w:hAnsi="Times New Roman" w:cs="Times New Roman"/>
+          <w:sz w:val="24"/>
+          <w:szCs w:val="24"/>
+        </w:rPr>
+        <w:t>The cluster-robust standard errors (column 4) account for:</w:t>
+      </w:r>
+    </w:p>
+    <w:p>
+      <w:pPr>
+        <w:numPr>
+          <w:ilvl w:val="0"/>
+          <w:numId w:val="50"/>
+        </w:numPr>
+        <w:rPr>
+          <w:rFonts w:ascii="Times New Roman" w:hAnsi="Times New Roman" w:cs="Times New Roman"/>
+          <w:sz w:val="24"/>
+          <w:szCs w:val="24"/>
+        </w:rPr>
+      </w:pPr>
+      <w:r>
+        <w:rPr>
+          <w:rFonts w:ascii="Times New Roman" w:hAnsi="Times New Roman" w:cs="Times New Roman"/>
+          <w:sz w:val="24"/>
+          <w:szCs w:val="24"/>
+        </w:rPr>
+        <w:t>Potential correlation in errors across time for the same individual</w:t>
+      </w:r>
+    </w:p>
+    <w:p>
+      <w:pPr>
+        <w:numPr>
+          <w:ilvl w:val="0"/>
+          <w:numId w:val="50"/>
+        </w:numPr>
+        <w:rPr>
+          <w:rFonts w:ascii="Times New Roman" w:hAnsi="Times New Roman" w:cs="Times New Roman"/>
+          <w:sz w:val="24"/>
+          <w:szCs w:val="24"/>
+        </w:rPr>
+      </w:pPr>
+      <w:r>
+        <w:rPr>
+          <w:rFonts w:ascii="Times New Roman" w:hAnsi="Times New Roman" w:cs="Times New Roman"/>
+          <w:sz w:val="24"/>
+          <w:szCs w:val="24"/>
+        </w:rPr>
+        <w:t>Heteroskedasticity across individuals</w:t>
+      </w:r>
+    </w:p>
+    <w:p>
+      <w:pPr>
+        <w:rPr>
+          <w:rFonts w:ascii="Times New Roman" w:hAnsi="Times New Roman" w:cs="Times New Roman"/>
+          <w:sz w:val="24"/>
+          <w:szCs w:val="24"/>
+        </w:rPr>
+      </w:pPr>
+      <w:r>
+        <w:rPr>
+          <w:rFonts w:ascii="Times New Roman" w:hAnsi="Times New Roman" w:cs="Times New Roman"/>
+          <w:sz w:val="24"/>
+          <w:szCs w:val="24"/>
+        </w:rPr>
+        <w:t>Comparing standard errors in columns (3) and (4):</w:t>
+      </w:r>
+    </w:p>
+    <w:p>
+      <w:pPr>
+        <w:numPr>
+          <w:ilvl w:val="0"/>
+          <w:numId w:val="51"/>
+        </w:numPr>
+        <w:rPr>
+          <w:rFonts w:ascii="Times New Roman" w:hAnsi="Times New Roman" w:cs="Times New Roman"/>
+          <w:sz w:val="24"/>
+          <w:szCs w:val="24"/>
+        </w:rPr>
+      </w:pPr>
+      <w:r>
+        <w:rPr>
+          <w:rFonts w:ascii="Times New Roman" w:hAnsi="Times New Roman" w:cs="Times New Roman"/>
+          <w:sz w:val="24"/>
+          <w:szCs w:val="24"/>
+        </w:rPr>
+        <w:t>Most standard errors are similar</w:t>
+      </w:r>
+    </w:p>
+    <w:p>
+      <w:pPr>
+        <w:numPr>
+          <w:ilvl w:val="0"/>
+          <w:numId w:val="51"/>
+        </w:numPr>
+        <w:rPr>
+          <w:rFonts w:ascii="Times New Roman" w:hAnsi="Times New Roman" w:cs="Times New Roman"/>
+          <w:sz w:val="24"/>
+          <w:szCs w:val="24"/>
+        </w:rPr>
+      </w:pPr>
+      <w:r>
+        <w:rPr>
+          <w:rFonts w:ascii="Times New Roman" w:hAnsi="Times New Roman" w:cs="Times New Roman"/>
+          <w:sz w:val="24"/>
+          <w:szCs w:val="24"/>
+        </w:rPr>
+        <w:t>SOUTH shows the most substantial difference: 0.1258 vs 0.2495 (robust)</w:t>
+      </w:r>
+    </w:p>
+    <w:p>
+      <w:pPr>
+        <w:numPr>
+          <w:ilvl w:val="0"/>
+          <w:numId w:val="51"/>
+        </w:numPr>
+        <w:rPr>
+          <w:rFonts w:ascii="Times New Roman" w:hAnsi="Times New Roman" w:cs="Times New Roman"/>
+          <w:sz w:val="24"/>
+          <w:szCs w:val="24"/>
+        </w:rPr>
+      </w:pPr>
+      <w:r>
+        <w:rPr>
+          <w:rFonts w:ascii="Times New Roman" w:hAnsi="Times New Roman" w:cs="Times New Roman"/>
+          <w:sz w:val="24"/>
+          <w:szCs w:val="24"/>
+        </w:rPr>
+        <w:t>The robust standard error for SOUTH is nearly twice as large, suggesting correlation in the errors for this variable</w:t>
+      </w:r>
+    </w:p>
+    <w:p>
+      <w:pPr>
+        <w:pStyle w:val="Heading1"/>
+      </w:pPr>
+      <w:r>
+        <w:t>15.20</w:t>
+      </w:r>
+    </w:p>
+    <w:p>
+      <w:pPr>
+        <w:rPr>
+          <w:rFonts w:ascii="Times New Roman" w:hAnsi="Times New Roman" w:cs="Times New Roman"/>
+          <w:sz w:val="24"/>
+          <w:szCs w:val="24"/>
+        </w:rPr>
+      </w:pPr>
+      <w:r>
+        <w:rPr>
+          <w:rFonts w:ascii="Times New Roman" w:hAnsi="Times New Roman" w:cs="Times New Roman"/>
+          <w:sz w:val="24"/>
+          <w:szCs w:val="24"/>
+        </w:rPr>
+        <w:t>a.</w:t>
+      </w:r>
+    </w:p>
+    <w:p>
+      <w:pPr>
+        <w:rPr>
+          <w:rFonts w:ascii="Times New Roman" w:hAnsi="Times New Roman" w:cs="Times New Roman"/>
+          <w:sz w:val="24"/>
+          <w:szCs w:val="24"/>
+        </w:rPr>
+      </w:pPr>
+      <w:r>
+        <w:rPr>
+          <w:rFonts w:ascii="Times New Roman" w:hAnsi="Times New Roman" w:cs="Times New Roman"/>
+          <w:b/>
+          <w:bCs/>
+          <w:sz w:val="24"/>
+          <w:szCs w:val="24"/>
+        </w:rPr>
+        <w:t>Discussion of results:</w:t>
+      </w:r>
+    </w:p>
+    <w:p>
+      <w:pPr>
+        <w:numPr>
+          <w:ilvl w:val="0"/>
+          <w:numId w:val="52"/>
+        </w:numPr>
+        <w:rPr>
+          <w:rFonts w:ascii="Times New Roman" w:hAnsi="Times New Roman" w:cs="Times New Roman"/>
+          <w:sz w:val="24"/>
+          <w:szCs w:val="24"/>
+        </w:rPr>
+      </w:pPr>
+      <w:r>
+        <w:rPr>
+          <w:rFonts w:ascii="Times New Roman" w:hAnsi="Times New Roman" w:cs="Times New Roman"/>
+          <w:b/>
+          <w:bCs/>
+          <w:sz w:val="24"/>
+          <w:szCs w:val="24"/>
+        </w:rPr>
+        <w:t>Small classes (SMALL)</w:t>
+      </w:r>
+      <w:r>
+        <w:rPr>
+          <w:rFonts w:ascii="Times New Roman" w:hAnsi="Times New Roman" w:cs="Times New Roman"/>
+          <w:sz w:val="24"/>
+          <w:szCs w:val="24"/>
+        </w:rPr>
+        <w:t>: Positive and highly significant effect (5.82). Students in small classes score about 5.8 points higher on reading tests, supporting the effectiveness of smaller class sizes.</w:t>
+      </w:r>
+    </w:p>
+    <w:p>
+      <w:pPr>
+        <w:numPr>
+          <w:ilvl w:val="0"/>
+          <w:numId w:val="52"/>
+        </w:numPr>
+        <w:rPr>
+          <w:rFonts w:ascii="Times New Roman" w:hAnsi="Times New Roman" w:cs="Times New Roman"/>
+          <w:sz w:val="24"/>
+          <w:szCs w:val="24"/>
+        </w:rPr>
+      </w:pPr>
+      <w:r>
+        <w:rPr>
+          <w:rFonts w:ascii="Times New Roman" w:hAnsi="Times New Roman" w:cs="Times New Roman"/>
+          <w:b/>
+          <w:bCs/>
+          <w:sz w:val="24"/>
+          <w:szCs w:val="24"/>
+        </w:rPr>
+        <w:t>Teacher's aide (AIDE)</w:t>
+      </w:r>
+      <w:r>
+        <w:rPr>
+          <w:rFonts w:ascii="Times New Roman" w:hAnsi="Times New Roman" w:cs="Times New Roman"/>
+          <w:sz w:val="24"/>
+          <w:szCs w:val="24"/>
+        </w:rPr>
+        <w:t>: Small positive effect (0.82) but not statistically significant (p = 0.391). Having a teacher's aide doesn't appear to significantly improve reading scores.</w:t>
+      </w:r>
+    </w:p>
+    <w:p>
+      <w:pPr>
+        <w:numPr>
+          <w:ilvl w:val="0"/>
+          <w:numId w:val="52"/>
+        </w:numPr>
+        <w:rPr>
+          <w:rFonts w:ascii="Times New Roman" w:hAnsi="Times New Roman" w:cs="Times New Roman"/>
+          <w:sz w:val="24"/>
+          <w:szCs w:val="24"/>
+        </w:rPr>
+      </w:pPr>
+      <w:r>
+        <w:rPr>
+          <w:rFonts w:ascii="Times New Roman" w:hAnsi="Times New Roman" w:cs="Times New Roman"/>
+          <w:b/>
+          <w:bCs/>
+          <w:sz w:val="24"/>
+          <w:szCs w:val="24"/>
+        </w:rPr>
+        <w:t>Teacher experience (TCHEXPER)</w:t>
+      </w:r>
+      <w:r>
+        <w:rPr>
+          <w:rFonts w:ascii="Times New Roman" w:hAnsi="Times New Roman" w:cs="Times New Roman"/>
+          <w:sz w:val="24"/>
+          <w:szCs w:val="24"/>
+        </w:rPr>
+        <w:t xml:space="preserve">: Positive and significant effect (0.49). Each additional year of teacher experience is associated with about </w:t>
+      </w:r>
+      <w:proofErr w:type="gramStart"/>
+      <w:r>
+        <w:rPr>
+          <w:rFonts w:ascii="Times New Roman" w:hAnsi="Times New Roman" w:cs="Times New Roman"/>
+          <w:sz w:val="24"/>
+          <w:szCs w:val="24"/>
+        </w:rPr>
+        <w:t>0.5 point</w:t>
+      </w:r>
+      <w:proofErr w:type="gramEnd"/>
+      <w:r>
+        <w:rPr>
+          <w:rFonts w:ascii="Times New Roman" w:hAnsi="Times New Roman" w:cs="Times New Roman"/>
+          <w:sz w:val="24"/>
+          <w:szCs w:val="24"/>
+        </w:rPr>
+        <w:t xml:space="preserve"> increase in reading scores, indicating more experienced teachers' students perform better.</w:t>
+      </w:r>
+    </w:p>
+    <w:p>
+      <w:pPr>
+        <w:numPr>
+          <w:ilvl w:val="0"/>
+          <w:numId w:val="52"/>
+        </w:numPr>
+        <w:rPr>
+          <w:rFonts w:ascii="Times New Roman" w:hAnsi="Times New Roman" w:cs="Times New Roman"/>
+          <w:sz w:val="24"/>
+          <w:szCs w:val="24"/>
+        </w:rPr>
+      </w:pPr>
+      <w:r>
+        <w:rPr>
+          <w:rFonts w:ascii="Times New Roman" w:hAnsi="Times New Roman" w:cs="Times New Roman"/>
+          <w:b/>
+          <w:bCs/>
+          <w:sz w:val="24"/>
+          <w:szCs w:val="24"/>
+        </w:rPr>
+        <w:t>Gender (BOY)</w:t>
+      </w:r>
+      <w:r>
+        <w:rPr>
+          <w:rFonts w:ascii="Times New Roman" w:hAnsi="Times New Roman" w:cs="Times New Roman"/>
+          <w:sz w:val="24"/>
+          <w:szCs w:val="24"/>
+        </w:rPr>
+        <w:t>: Negative and significant effect (-6.16). Boys score about 6.2 points lower than girls on reading tests, showing a gender gap in early reading performance.</w:t>
+      </w:r>
+    </w:p>
+    <w:p>
+      <w:pPr>
+        <w:numPr>
+          <w:ilvl w:val="0"/>
+          <w:numId w:val="52"/>
+        </w:numPr>
+        <w:rPr>
+          <w:rFonts w:ascii="Times New Roman" w:hAnsi="Times New Roman" w:cs="Times New Roman"/>
+          <w:sz w:val="24"/>
+          <w:szCs w:val="24"/>
+        </w:rPr>
+      </w:pPr>
+      <w:r>
+        <w:rPr>
+          <w:rFonts w:ascii="Times New Roman" w:hAnsi="Times New Roman" w:cs="Times New Roman"/>
+          <w:b/>
+          <w:bCs/>
+          <w:sz w:val="24"/>
+          <w:szCs w:val="24"/>
+        </w:rPr>
+        <w:t>Race (WHITE_ASIAN)</w:t>
+      </w:r>
+      <w:r>
+        <w:rPr>
+          <w:rFonts w:ascii="Times New Roman" w:hAnsi="Times New Roman" w:cs="Times New Roman"/>
+          <w:sz w:val="24"/>
+          <w:szCs w:val="24"/>
+        </w:rPr>
+        <w:t>: Positive and significant effect (3.91). White and Asian students score about 3.9 points higher than other racial groups.</w:t>
+      </w:r>
+    </w:p>
+    <w:p>
+      <w:pPr>
+        <w:numPr>
+          <w:ilvl w:val="0"/>
+          <w:numId w:val="52"/>
+        </w:numPr>
+        <w:rPr>
+          <w:rFonts w:ascii="Times New Roman" w:hAnsi="Times New Roman" w:cs="Times New Roman"/>
+          <w:sz w:val="24"/>
+          <w:szCs w:val="24"/>
+        </w:rPr>
+      </w:pPr>
+      <w:r>
+        <w:rPr>
+          <w:rFonts w:ascii="Times New Roman" w:hAnsi="Times New Roman" w:cs="Times New Roman"/>
+          <w:b/>
+          <w:bCs/>
+          <w:sz w:val="24"/>
+          <w:szCs w:val="24"/>
+        </w:rPr>
+        <w:t>Free lunch (FREELUNCH)</w:t>
+      </w:r>
+      <w:r>
+        <w:rPr>
+          <w:rFonts w:ascii="Times New Roman" w:hAnsi="Times New Roman" w:cs="Times New Roman"/>
+          <w:sz w:val="24"/>
+          <w:szCs w:val="24"/>
+        </w:rPr>
+        <w:t xml:space="preserve">: Large negative and significant effect (-14.77). Students receiving free lunch </w:t>
+      </w:r>
+      <w:proofErr w:type="gramStart"/>
+      <w:r>
+        <w:rPr>
+          <w:rFonts w:ascii="Times New Roman" w:hAnsi="Times New Roman" w:cs="Times New Roman"/>
+          <w:sz w:val="24"/>
+          <w:szCs w:val="24"/>
+        </w:rPr>
+        <w:t>score</w:t>
+      </w:r>
+      <w:proofErr w:type="gramEnd"/>
+      <w:r>
+        <w:rPr>
+          <w:rFonts w:ascii="Times New Roman" w:hAnsi="Times New Roman" w:cs="Times New Roman"/>
+          <w:sz w:val="24"/>
+          <w:szCs w:val="24"/>
+        </w:rPr>
+        <w:t xml:space="preserve"> about 14.8 points lower, indicating substantial socioeconomic effects on academic performance.</w:t>
+      </w:r>
+    </w:p>
+    <w:p>
+      <w:pPr>
+        <w:rPr>
+          <w:rFonts w:ascii="Times New Roman" w:hAnsi="Times New Roman" w:cs="Times New Roman"/>
+          <w:sz w:val="24"/>
+          <w:szCs w:val="24"/>
+        </w:rPr>
+      </w:pPr>
+      <w:r>
+        <w:rPr>
+          <w:rFonts w:ascii="Times New Roman" w:hAnsi="Times New Roman" w:cs="Times New Roman"/>
+          <w:sz w:val="24"/>
+          <w:szCs w:val="24"/>
+        </w:rPr>
+        <w:t>The model has an R-squared of 0.097, indicating that these variables explain about 9.7% of the variation in reading scores.</w:t>
+      </w:r>
+    </w:p>
+    <w:p>
+      <w:pPr>
+        <w:rPr>
+          <w:rFonts w:ascii="Times New Roman" w:hAnsi="Times New Roman" w:cs="Times New Roman"/>
+          <w:sz w:val="24"/>
+          <w:szCs w:val="24"/>
+        </w:rPr>
+      </w:pPr>
+      <w:r>
+        <w:rPr>
+          <w:rFonts w:ascii="Times New Roman" w:hAnsi="Times New Roman" w:cs="Times New Roman"/>
+          <w:noProof/>
+          <w:sz w:val="24"/>
+          <w:szCs w:val="24"/>
+        </w:rPr>
+        <w:lastRenderedPageBreak/>
+        <w:drawing>
+          <wp:inline distT="0" distB="0" distL="0" distR="0" wp14:anchorId="39839912" wp14:editId="2319DD72">
+            <wp:extent cx="5274310" cy="2773045"/>
+            <wp:effectExtent l="0" t="0" r="2540" b="8255"/>
+            <wp:docPr id="1461763897" name="Picture 1" descr="A screenshot of a computer&#10;&#10;AI-generated content may be incorrect."/>
+            <wp:cNvGraphicFramePr>
+              <a:graphicFrameLocks xmlns:a="http://schemas.openxmlformats.org/drawingml/2006/main" noChangeAspect="1"/>
+            </wp:cNvGraphicFramePr>
+            <a:graphic xmlns:a="http://schemas.openxmlformats.org/drawingml/2006/main">
+              <a:graphicData uri="http://schemas.openxmlformats.org/drawingml/2006/picture">
+                <pic:pic xmlns:pic="http://schemas.openxmlformats.org/drawingml/2006/picture">
+                  <pic:nvPicPr>
+                    <pic:cNvPr id="1461763897" name="Picture 1" descr="A screenshot of a computer&#10;&#10;AI-generated content may be incorrect."/>
+                    <pic:cNvPicPr/>
+                  </pic:nvPicPr>
+                  <pic:blipFill>
+                    <a:blip r:embed="rId26"/>
+                    <a:stretch>
+                      <a:fillRect/>
+                    </a:stretch>
+                  </pic:blipFill>
+                  <pic:spPr>
+                    <a:xfrm>
+                      <a:off x="0" y="0"/>
+                      <a:ext cx="5274310" cy="2773045"/>
+                    </a:xfrm>
+                    <a:prstGeom prst="rect">
+                      <a:avLst/>
+                    </a:prstGeom>
+                  </pic:spPr>
+                </pic:pic>
+              </a:graphicData>
+            </a:graphic>
+          </wp:inline>
+        </w:drawing>
+      </w:r>
+    </w:p>
+    <w:p>
+      <w:pPr>
+        <w:rPr>
+          <w:rFonts w:ascii="Times New Roman" w:hAnsi="Times New Roman" w:cs="Times New Roman"/>
+          <w:sz w:val="24"/>
+          <w:szCs w:val="24"/>
+        </w:rPr>
+      </w:pPr>
+      <w:r>
+        <w:rPr>
+          <w:rFonts w:ascii="Times New Roman" w:hAnsi="Times New Roman" w:cs="Times New Roman"/>
+          <w:sz w:val="24"/>
+          <w:szCs w:val="24"/>
+        </w:rPr>
+        <w:t>b.</w:t>
+      </w:r>
+    </w:p>
+    <w:p>
+      <w:pPr>
+        <w:rPr>
+          <w:rFonts w:ascii="Times New Roman" w:hAnsi="Times New Roman" w:cs="Times New Roman"/>
+          <w:sz w:val="24"/>
+          <w:szCs w:val="24"/>
+        </w:rPr>
+      </w:pPr>
+      <w:r>
+        <w:rPr>
+          <w:rFonts w:ascii="Times New Roman" w:hAnsi="Times New Roman" w:cs="Times New Roman"/>
+          <w:b/>
+          <w:bCs/>
+          <w:sz w:val="24"/>
+          <w:szCs w:val="24"/>
+        </w:rPr>
+        <w:t>Comparison with pooled OLS:</w:t>
+      </w:r>
+    </w:p>
+    <w:p>
+      <w:pPr>
+        <w:numPr>
+          <w:ilvl w:val="0"/>
+          <w:numId w:val="53"/>
+        </w:numPr>
+        <w:rPr>
+          <w:rFonts w:ascii="Times New Roman" w:hAnsi="Times New Roman" w:cs="Times New Roman"/>
+          <w:sz w:val="24"/>
+          <w:szCs w:val="24"/>
+        </w:rPr>
+      </w:pPr>
+      <w:r>
+        <w:rPr>
+          <w:rFonts w:ascii="Times New Roman" w:hAnsi="Times New Roman" w:cs="Times New Roman"/>
+          <w:b/>
+          <w:bCs/>
+          <w:sz w:val="24"/>
+          <w:szCs w:val="24"/>
+        </w:rPr>
+        <w:t>Small classes (SMALL)</w:t>
+      </w:r>
+      <w:r>
+        <w:rPr>
+          <w:rFonts w:ascii="Times New Roman" w:hAnsi="Times New Roman" w:cs="Times New Roman"/>
+          <w:sz w:val="24"/>
+          <w:szCs w:val="24"/>
+        </w:rPr>
+        <w:t>: Effect increased (6.49 vs 5.82) and remains highly significant. After controlling for school-specific factors, the benefit of small classes appears even stronger.</w:t>
+      </w:r>
+    </w:p>
+    <w:p>
+      <w:pPr>
+        <w:numPr>
+          <w:ilvl w:val="0"/>
+          <w:numId w:val="53"/>
+        </w:numPr>
+        <w:rPr>
+          <w:rFonts w:ascii="Times New Roman" w:hAnsi="Times New Roman" w:cs="Times New Roman"/>
+          <w:sz w:val="24"/>
+          <w:szCs w:val="24"/>
+        </w:rPr>
+      </w:pPr>
+      <w:r>
+        <w:rPr>
+          <w:rFonts w:ascii="Times New Roman" w:hAnsi="Times New Roman" w:cs="Times New Roman"/>
+          <w:b/>
+          <w:bCs/>
+          <w:sz w:val="24"/>
+          <w:szCs w:val="24"/>
+        </w:rPr>
+        <w:t>Teacher's aide (AIDE)</w:t>
+      </w:r>
+      <w:r>
+        <w:rPr>
+          <w:rFonts w:ascii="Times New Roman" w:hAnsi="Times New Roman" w:cs="Times New Roman"/>
+          <w:sz w:val="24"/>
+          <w:szCs w:val="24"/>
+        </w:rPr>
+        <w:t xml:space="preserve">: Effect slightly increased (1.00 vs 0.82) but still not statistically significant. Even controlling for school effects, having a teacher's </w:t>
+      </w:r>
+      <w:proofErr w:type="gramStart"/>
+      <w:r>
+        <w:rPr>
+          <w:rFonts w:ascii="Times New Roman" w:hAnsi="Times New Roman" w:cs="Times New Roman"/>
+          <w:sz w:val="24"/>
+          <w:szCs w:val="24"/>
+        </w:rPr>
+        <w:t>aide</w:t>
+      </w:r>
+      <w:proofErr w:type="gramEnd"/>
+      <w:r>
+        <w:rPr>
+          <w:rFonts w:ascii="Times New Roman" w:hAnsi="Times New Roman" w:cs="Times New Roman"/>
+          <w:sz w:val="24"/>
+          <w:szCs w:val="24"/>
+        </w:rPr>
+        <w:t xml:space="preserve"> doesn't significantly improve reading scores.</w:t>
+      </w:r>
+    </w:p>
+    <w:p>
+      <w:pPr>
+        <w:numPr>
+          <w:ilvl w:val="0"/>
+          <w:numId w:val="53"/>
+        </w:numPr>
+        <w:rPr>
+          <w:rFonts w:ascii="Times New Roman" w:hAnsi="Times New Roman" w:cs="Times New Roman"/>
+          <w:sz w:val="24"/>
+          <w:szCs w:val="24"/>
+        </w:rPr>
+      </w:pPr>
+      <w:r>
+        <w:rPr>
+          <w:rFonts w:ascii="Times New Roman" w:hAnsi="Times New Roman" w:cs="Times New Roman"/>
+          <w:b/>
+          <w:bCs/>
+          <w:sz w:val="24"/>
+          <w:szCs w:val="24"/>
+        </w:rPr>
+        <w:t>Teacher experience (TCHEXPER)</w:t>
+      </w:r>
+      <w:r>
+        <w:rPr>
+          <w:rFonts w:ascii="Times New Roman" w:hAnsi="Times New Roman" w:cs="Times New Roman"/>
+          <w:sz w:val="24"/>
+          <w:szCs w:val="24"/>
+        </w:rPr>
+        <w:t>: Effect decreased (0.29 vs 0.49) but remains significant. The pooled OLS may have overestimated the impact of teacher experience by not accounting for school-level factors.</w:t>
+      </w:r>
+    </w:p>
+    <w:p>
+      <w:pPr>
+        <w:numPr>
+          <w:ilvl w:val="0"/>
+          <w:numId w:val="53"/>
+        </w:numPr>
+        <w:rPr>
+          <w:rFonts w:ascii="Times New Roman" w:hAnsi="Times New Roman" w:cs="Times New Roman"/>
+          <w:sz w:val="24"/>
+          <w:szCs w:val="24"/>
+        </w:rPr>
+      </w:pPr>
+      <w:r>
+        <w:rPr>
+          <w:rFonts w:ascii="Times New Roman" w:hAnsi="Times New Roman" w:cs="Times New Roman"/>
+          <w:b/>
+          <w:bCs/>
+          <w:sz w:val="24"/>
+          <w:szCs w:val="24"/>
+        </w:rPr>
+        <w:t>Gender (BOY)</w:t>
+      </w:r>
+      <w:r>
+        <w:rPr>
+          <w:rFonts w:ascii="Times New Roman" w:hAnsi="Times New Roman" w:cs="Times New Roman"/>
+          <w:sz w:val="24"/>
+          <w:szCs w:val="24"/>
+        </w:rPr>
+        <w:t>: Effect slightly decreased in magnitude (-5.46 vs -6.16) but remains highly significant. The gender gap in reading performance persists after controlling for school effects.</w:t>
+      </w:r>
+    </w:p>
+    <w:p>
+      <w:pPr>
+        <w:numPr>
+          <w:ilvl w:val="0"/>
+          <w:numId w:val="53"/>
+        </w:numPr>
+        <w:rPr>
+          <w:rFonts w:ascii="Times New Roman" w:hAnsi="Times New Roman" w:cs="Times New Roman"/>
+          <w:sz w:val="24"/>
+          <w:szCs w:val="24"/>
+        </w:rPr>
+      </w:pPr>
+      <w:r>
+        <w:rPr>
+          <w:rFonts w:ascii="Times New Roman" w:hAnsi="Times New Roman" w:cs="Times New Roman"/>
+          <w:b/>
+          <w:bCs/>
+          <w:sz w:val="24"/>
+          <w:szCs w:val="24"/>
+        </w:rPr>
+        <w:t>Race (WHITE_ASIAN)</w:t>
+      </w:r>
+      <w:r>
+        <w:rPr>
+          <w:rFonts w:ascii="Times New Roman" w:hAnsi="Times New Roman" w:cs="Times New Roman"/>
+          <w:sz w:val="24"/>
+          <w:szCs w:val="24"/>
+        </w:rPr>
+        <w:t>: Effect substantially increased (8.03 vs 3.91). This is the most dramatic change, suggesting that after controlling for school-level factors, the achievement gap between White/Asian students and other racial groups is even larger.</w:t>
+      </w:r>
+    </w:p>
+    <w:p>
+      <w:pPr>
+        <w:numPr>
+          <w:ilvl w:val="0"/>
+          <w:numId w:val="53"/>
+        </w:numPr>
+        <w:rPr>
+          <w:rFonts w:ascii="Times New Roman" w:hAnsi="Times New Roman" w:cs="Times New Roman"/>
+          <w:sz w:val="24"/>
+          <w:szCs w:val="24"/>
+        </w:rPr>
+      </w:pPr>
+      <w:r>
+        <w:rPr>
+          <w:rFonts w:ascii="Times New Roman" w:hAnsi="Times New Roman" w:cs="Times New Roman"/>
+          <w:b/>
+          <w:bCs/>
+          <w:sz w:val="24"/>
+          <w:szCs w:val="24"/>
+        </w:rPr>
+        <w:t>Free lunch (FREELUNCH)</w:t>
+      </w:r>
+      <w:r>
+        <w:rPr>
+          <w:rFonts w:ascii="Times New Roman" w:hAnsi="Times New Roman" w:cs="Times New Roman"/>
+          <w:sz w:val="24"/>
+          <w:szCs w:val="24"/>
+        </w:rPr>
+        <w:t>: Effect slightly decreased (-14.59 vs -14.77) and remains highly significant. The socioeconomic effect on reading scores remains strong after controlling for school effects.</w:t>
+      </w:r>
+    </w:p>
+    <w:p>
+      <w:pPr>
+        <w:rPr>
+          <w:rFonts w:ascii="Times New Roman" w:hAnsi="Times New Roman" w:cs="Times New Roman"/>
+          <w:sz w:val="24"/>
+          <w:szCs w:val="24"/>
+        </w:rPr>
+      </w:pPr>
+      <w:r>
+        <w:rPr>
+          <w:rFonts w:ascii="Times New Roman" w:hAnsi="Times New Roman" w:cs="Times New Roman"/>
+          <w:sz w:val="24"/>
+          <w:szCs w:val="24"/>
+        </w:rPr>
+        <w:t>The R-squared decreased to 0.078 in the fixed effects model, which is expected since we're now explaining variation within schools rather than across the entire sample.</w:t>
+      </w:r>
+    </w:p>
+    <w:p>
+      <w:pPr>
+        <w:rPr>
+          <w:rFonts w:ascii="Times New Roman" w:hAnsi="Times New Roman" w:cs="Times New Roman"/>
+          <w:sz w:val="24"/>
+          <w:szCs w:val="24"/>
+        </w:rPr>
+      </w:pPr>
+      <w:r>
+        <w:rPr>
+          <w:rFonts w:ascii="Times New Roman" w:hAnsi="Times New Roman" w:cs="Times New Roman"/>
+          <w:noProof/>
+          <w:sz w:val="24"/>
+          <w:szCs w:val="24"/>
+        </w:rPr>
+        <w:lastRenderedPageBreak/>
+        <w:drawing>
+          <wp:inline distT="0" distB="0" distL="0" distR="0" wp14:anchorId="1C587955" wp14:editId="691A8632">
+            <wp:extent cx="5274310" cy="4307205"/>
+            <wp:effectExtent l="0" t="0" r="2540" b="0"/>
+            <wp:docPr id="184676305" name="Picture 1" descr="A screenshot of a computer&#10;&#10;AI-generated content may be incorrect."/>
+            <wp:cNvGraphicFramePr>
+              <a:graphicFrameLocks xmlns:a="http://schemas.openxmlformats.org/drawingml/2006/main" noChangeAspect="1"/>
+            </wp:cNvGraphicFramePr>
+            <a:graphic xmlns:a="http://schemas.openxmlformats.org/drawingml/2006/main">
+              <a:graphicData uri="http://schemas.openxmlformats.org/drawingml/2006/picture">
+                <pic:pic xmlns:pic="http://schemas.openxmlformats.org/drawingml/2006/picture">
+                  <pic:nvPicPr>
+                    <pic:cNvPr id="184676305" name="Picture 1" descr="A screenshot of a computer&#10;&#10;AI-generated content may be incorrect."/>
+                    <pic:cNvPicPr/>
+                  </pic:nvPicPr>
+                  <pic:blipFill>
+                    <a:blip r:embed="rId27"/>
+                    <a:stretch>
+                      <a:fillRect/>
+                    </a:stretch>
+                  </pic:blipFill>
+                  <pic:spPr>
+                    <a:xfrm>
+                      <a:off x="0" y="0"/>
+                      <a:ext cx="5274310" cy="4307205"/>
+                    </a:xfrm>
+                    <a:prstGeom prst="rect">
+                      <a:avLst/>
+                    </a:prstGeom>
+                  </pic:spPr>
+                </pic:pic>
+              </a:graphicData>
+            </a:graphic>
+          </wp:inline>
+        </w:drawing>
+      </w:r>
+    </w:p>
+    <w:p>
+      <w:pPr>
+        <w:rPr>
+          <w:rFonts w:ascii="Times New Roman" w:hAnsi="Times New Roman" w:cs="Times New Roman"/>
+          <w:sz w:val="24"/>
+          <w:szCs w:val="24"/>
+        </w:rPr>
+      </w:pPr>
+      <w:r>
+        <w:rPr>
+          <w:rFonts w:ascii="Times New Roman" w:hAnsi="Times New Roman" w:cs="Times New Roman"/>
+          <w:sz w:val="24"/>
+          <w:szCs w:val="24"/>
+        </w:rPr>
+        <w:t>c.</w:t>
+      </w:r>
+    </w:p>
+    <w:p>
+      <w:pPr>
+        <w:rPr>
+          <w:rFonts w:ascii="Times New Roman" w:hAnsi="Times New Roman" w:cs="Times New Roman"/>
+          <w:b/>
+          <w:bCs/>
+          <w:sz w:val="24"/>
+          <w:szCs w:val="24"/>
+        </w:rPr>
+      </w:pPr>
+      <w:r>
+        <w:rPr>
+          <w:rFonts w:ascii="Times New Roman" w:hAnsi="Times New Roman" w:cs="Times New Roman"/>
+          <w:b/>
+          <w:bCs/>
+          <w:sz w:val="24"/>
+          <w:szCs w:val="24"/>
+        </w:rPr>
+        <w:t>Interpretation</w:t>
+      </w:r>
+    </w:p>
+    <w:p>
+      <w:pPr>
+        <w:rPr>
+          <w:rFonts w:ascii="Times New Roman" w:hAnsi="Times New Roman" w:cs="Times New Roman"/>
+          <w:sz w:val="24"/>
+          <w:szCs w:val="24"/>
+        </w:rPr>
+      </w:pPr>
+      <w:r>
+        <w:rPr>
+          <w:rFonts w:ascii="Times New Roman" w:hAnsi="Times New Roman" w:cs="Times New Roman"/>
+          <w:sz w:val="24"/>
+          <w:szCs w:val="24"/>
+        </w:rPr>
+        <w:t>The F-test strongly rejects the null hypothesis of no school fixed effects (p &lt; 2.2e-16). This provides compelling evidence that:</w:t>
+      </w:r>
+    </w:p>
+    <w:p>
+      <w:pPr>
+        <w:numPr>
+          <w:ilvl w:val="0"/>
+          <w:numId w:val="54"/>
+        </w:numPr>
+        <w:rPr>
+          <w:rFonts w:ascii="Times New Roman" w:hAnsi="Times New Roman" w:cs="Times New Roman"/>
+          <w:sz w:val="24"/>
+          <w:szCs w:val="24"/>
+        </w:rPr>
+      </w:pPr>
+      <w:r>
+        <w:rPr>
+          <w:rFonts w:ascii="Times New Roman" w:hAnsi="Times New Roman" w:cs="Times New Roman"/>
+          <w:b/>
+          <w:bCs/>
+          <w:sz w:val="24"/>
+          <w:szCs w:val="24"/>
+        </w:rPr>
+        <w:t>School-specific factors matter</w:t>
+      </w:r>
+      <w:r>
+        <w:rPr>
+          <w:rFonts w:ascii="Times New Roman" w:hAnsi="Times New Roman" w:cs="Times New Roman"/>
+          <w:sz w:val="24"/>
+          <w:szCs w:val="24"/>
+        </w:rPr>
+        <w:t>: There are significant differences across schools that affect reading scores.</w:t>
+      </w:r>
+    </w:p>
+    <w:p>
+      <w:pPr>
+        <w:numPr>
+          <w:ilvl w:val="0"/>
+          <w:numId w:val="54"/>
+        </w:numPr>
+        <w:rPr>
+          <w:rFonts w:ascii="Times New Roman" w:hAnsi="Times New Roman" w:cs="Times New Roman"/>
+          <w:sz w:val="24"/>
+          <w:szCs w:val="24"/>
+        </w:rPr>
+      </w:pPr>
+      <w:r>
+        <w:rPr>
+          <w:rFonts w:ascii="Times New Roman" w:hAnsi="Times New Roman" w:cs="Times New Roman"/>
+          <w:b/>
+          <w:bCs/>
+          <w:sz w:val="24"/>
+          <w:szCs w:val="24"/>
+        </w:rPr>
+        <w:t xml:space="preserve">Pooled OLS is </w:t>
+      </w:r>
+      <w:proofErr w:type="spellStart"/>
+      <w:r>
+        <w:rPr>
+          <w:rFonts w:ascii="Times New Roman" w:hAnsi="Times New Roman" w:cs="Times New Roman"/>
+          <w:b/>
+          <w:bCs/>
+          <w:sz w:val="24"/>
+          <w:szCs w:val="24"/>
+        </w:rPr>
+        <w:t>misspecified</w:t>
+      </w:r>
+      <w:proofErr w:type="spellEnd"/>
+      <w:r>
+        <w:rPr>
+          <w:rFonts w:ascii="Times New Roman" w:hAnsi="Times New Roman" w:cs="Times New Roman"/>
+          <w:sz w:val="24"/>
+          <w:szCs w:val="24"/>
+        </w:rPr>
+        <w:t xml:space="preserve">: The pooled OLS model from part (a) is likely </w:t>
+      </w:r>
+      <w:proofErr w:type="spellStart"/>
+      <w:r>
+        <w:rPr>
+          <w:rFonts w:ascii="Times New Roman" w:hAnsi="Times New Roman" w:cs="Times New Roman"/>
+          <w:sz w:val="24"/>
+          <w:szCs w:val="24"/>
+        </w:rPr>
+        <w:t>misspecified</w:t>
+      </w:r>
+      <w:proofErr w:type="spellEnd"/>
+      <w:r>
+        <w:rPr>
+          <w:rFonts w:ascii="Times New Roman" w:hAnsi="Times New Roman" w:cs="Times New Roman"/>
+          <w:sz w:val="24"/>
+          <w:szCs w:val="24"/>
+        </w:rPr>
+        <w:t xml:space="preserve"> because it ignores these important school-level differences.</w:t>
+      </w:r>
+    </w:p>
+    <w:p>
+      <w:pPr>
+        <w:numPr>
+          <w:ilvl w:val="0"/>
+          <w:numId w:val="54"/>
+        </w:numPr>
+        <w:rPr>
+          <w:rFonts w:ascii="Times New Roman" w:hAnsi="Times New Roman" w:cs="Times New Roman"/>
+          <w:sz w:val="24"/>
+          <w:szCs w:val="24"/>
+        </w:rPr>
+      </w:pPr>
+      <w:r>
+        <w:rPr>
+          <w:rFonts w:ascii="Times New Roman" w:hAnsi="Times New Roman" w:cs="Times New Roman"/>
+          <w:b/>
+          <w:bCs/>
+          <w:sz w:val="24"/>
+          <w:szCs w:val="24"/>
+        </w:rPr>
+        <w:t>Fixed effects are necessary</w:t>
+      </w:r>
+      <w:r>
+        <w:rPr>
+          <w:rFonts w:ascii="Times New Roman" w:hAnsi="Times New Roman" w:cs="Times New Roman"/>
+          <w:sz w:val="24"/>
+          <w:szCs w:val="24"/>
+        </w:rPr>
+        <w:t>: Including school fixed effects is necessary to obtain more accurate estimates of the determinants of reading scores.</w:t>
+      </w:r>
+    </w:p>
+    <w:p>
+      <w:pPr>
+        <w:rPr>
+          <w:rFonts w:ascii="Times New Roman" w:hAnsi="Times New Roman" w:cs="Times New Roman"/>
+          <w:b/>
+          <w:bCs/>
+          <w:sz w:val="24"/>
+          <w:szCs w:val="24"/>
+        </w:rPr>
+      </w:pPr>
+      <w:r>
+        <w:rPr>
+          <w:rFonts w:ascii="Times New Roman" w:hAnsi="Times New Roman" w:cs="Times New Roman"/>
+          <w:b/>
+          <w:bCs/>
+          <w:sz w:val="24"/>
+          <w:szCs w:val="24"/>
+        </w:rPr>
+        <w:t>Implications</w:t>
+      </w:r>
+    </w:p>
+    <w:p>
+      <w:pPr>
+        <w:rPr>
+          <w:rFonts w:ascii="Times New Roman" w:hAnsi="Times New Roman" w:cs="Times New Roman"/>
+          <w:b/>
+          <w:bCs/>
+          <w:sz w:val="24"/>
+          <w:szCs w:val="24"/>
+        </w:rPr>
+      </w:pPr>
+      <w:r>
+        <w:rPr>
+          <w:rFonts w:ascii="Times New Roman" w:hAnsi="Times New Roman" w:cs="Times New Roman"/>
+          <w:sz w:val="24"/>
+          <w:szCs w:val="24"/>
+        </w:rPr>
+        <w:t>The highly significant F-statistic (F = 16.698) indicates that school-level factors explain a substantial portion of the variation in reading scores. These factors could include:</w:t>
+      </w:r>
+    </w:p>
+    <w:p>
+      <w:pPr>
+        <w:numPr>
+          <w:ilvl w:val="0"/>
+          <w:numId w:val="55"/>
+        </w:numPr>
+        <w:rPr>
+          <w:rFonts w:ascii="Times New Roman" w:hAnsi="Times New Roman" w:cs="Times New Roman"/>
+          <w:sz w:val="24"/>
+          <w:szCs w:val="24"/>
+        </w:rPr>
+      </w:pPr>
+      <w:r>
+        <w:rPr>
+          <w:rFonts w:ascii="Times New Roman" w:hAnsi="Times New Roman" w:cs="Times New Roman"/>
+          <w:sz w:val="24"/>
+          <w:szCs w:val="24"/>
+        </w:rPr>
+        <w:t>School resources and facilities</w:t>
+      </w:r>
+    </w:p>
+    <w:p>
+      <w:pPr>
+        <w:numPr>
+          <w:ilvl w:val="0"/>
+          <w:numId w:val="55"/>
+        </w:numPr>
+        <w:rPr>
+          <w:rFonts w:ascii="Times New Roman" w:hAnsi="Times New Roman" w:cs="Times New Roman"/>
+          <w:sz w:val="24"/>
+          <w:szCs w:val="24"/>
+        </w:rPr>
+      </w:pPr>
+      <w:r>
+        <w:rPr>
+          <w:rFonts w:ascii="Times New Roman" w:hAnsi="Times New Roman" w:cs="Times New Roman"/>
+          <w:sz w:val="24"/>
+          <w:szCs w:val="24"/>
+        </w:rPr>
+        <w:t>School leadership and policies</w:t>
+      </w:r>
+    </w:p>
+    <w:p>
+      <w:pPr>
+        <w:numPr>
+          <w:ilvl w:val="0"/>
+          <w:numId w:val="55"/>
+        </w:numPr>
+        <w:rPr>
+          <w:rFonts w:ascii="Times New Roman" w:hAnsi="Times New Roman" w:cs="Times New Roman"/>
+          <w:sz w:val="24"/>
+          <w:szCs w:val="24"/>
+        </w:rPr>
+      </w:pPr>
+      <w:r>
+        <w:rPr>
+          <w:rFonts w:ascii="Times New Roman" w:hAnsi="Times New Roman" w:cs="Times New Roman"/>
+          <w:sz w:val="24"/>
+          <w:szCs w:val="24"/>
+        </w:rPr>
+        <w:t>Neighborhood characteristics</w:t>
+      </w:r>
+    </w:p>
+    <w:p>
+      <w:pPr>
+        <w:numPr>
+          <w:ilvl w:val="0"/>
+          <w:numId w:val="55"/>
+        </w:numPr>
+        <w:rPr>
+          <w:rFonts w:ascii="Times New Roman" w:hAnsi="Times New Roman" w:cs="Times New Roman"/>
+          <w:sz w:val="24"/>
+          <w:szCs w:val="24"/>
+        </w:rPr>
+      </w:pPr>
+      <w:r>
+        <w:rPr>
+          <w:rFonts w:ascii="Times New Roman" w:hAnsi="Times New Roman" w:cs="Times New Roman"/>
+          <w:sz w:val="24"/>
+          <w:szCs w:val="24"/>
+        </w:rPr>
+        <w:lastRenderedPageBreak/>
+        <w:t>Peer effects</w:t>
+      </w:r>
+    </w:p>
+    <w:p>
+      <w:pPr>
+        <w:numPr>
+          <w:ilvl w:val="0"/>
+          <w:numId w:val="55"/>
+        </w:numPr>
+        <w:rPr>
+          <w:rFonts w:ascii="Times New Roman" w:hAnsi="Times New Roman" w:cs="Times New Roman"/>
+          <w:sz w:val="24"/>
+          <w:szCs w:val="24"/>
+        </w:rPr>
+      </w:pPr>
+      <w:r>
+        <w:rPr>
+          <w:rFonts w:ascii="Times New Roman" w:hAnsi="Times New Roman" w:cs="Times New Roman"/>
+          <w:sz w:val="24"/>
+          <w:szCs w:val="24"/>
+        </w:rPr>
+        <w:t>Teaching quality at the school level</w:t>
+      </w:r>
+    </w:p>
+    <w:p>
+      <w:pPr>
+        <w:numPr>
+          <w:ilvl w:val="0"/>
+          <w:numId w:val="55"/>
+        </w:numPr>
+        <w:rPr>
+          <w:rFonts w:ascii="Times New Roman" w:hAnsi="Times New Roman" w:cs="Times New Roman"/>
+          <w:sz w:val="24"/>
+          <w:szCs w:val="24"/>
+        </w:rPr>
+      </w:pPr>
+      <w:r>
+        <w:rPr>
+          <w:rFonts w:ascii="Times New Roman" w:hAnsi="Times New Roman" w:cs="Times New Roman"/>
+          <w:sz w:val="24"/>
+          <w:szCs w:val="24"/>
+        </w:rPr>
+        <w:t>School culture and climate</w:t>
+      </w:r>
+    </w:p>
+    <w:p>
+      <w:pPr>
+        <w:rPr>
+          <w:rFonts w:ascii="Times New Roman" w:hAnsi="Times New Roman" w:cs="Times New Roman"/>
+          <w:sz w:val="24"/>
+          <w:szCs w:val="24"/>
+        </w:rPr>
+      </w:pPr>
+      <w:r>
+        <w:rPr>
+          <w:rFonts w:ascii="Times New Roman" w:hAnsi="Times New Roman" w:cs="Times New Roman"/>
+          <w:sz w:val="24"/>
+          <w:szCs w:val="24"/>
+        </w:rPr>
+        <w:t>By controlling for these unobserved school-specific factors, the fixed effects model provides more reliable estimates of the effects of class size, teacher experience, and student characteristics on reading scores.</w:t>
+      </w:r>
+    </w:p>
+    <w:p>
+      <w:pPr>
+        <w:rPr>
+          <w:rFonts w:ascii="Times New Roman" w:hAnsi="Times New Roman" w:cs="Times New Roman"/>
+          <w:b/>
+          <w:bCs/>
+          <w:sz w:val="24"/>
+          <w:szCs w:val="24"/>
+        </w:rPr>
+      </w:pPr>
+      <w:r>
+        <w:rPr>
+          <w:rFonts w:ascii="Times New Roman" w:hAnsi="Times New Roman" w:cs="Times New Roman"/>
+          <w:b/>
+          <w:bCs/>
+          <w:sz w:val="24"/>
+          <w:szCs w:val="24"/>
+        </w:rPr>
+        <w:t>Comparison with Previous Results</w:t>
+      </w:r>
+    </w:p>
+    <w:p>
+      <w:pPr>
+        <w:rPr>
+          <w:rFonts w:ascii="Times New Roman" w:hAnsi="Times New Roman" w:cs="Times New Roman"/>
+          <w:sz w:val="24"/>
+          <w:szCs w:val="24"/>
+        </w:rPr>
+      </w:pPr>
+      <w:r>
+        <w:rPr>
+          <w:rFonts w:ascii="Times New Roman" w:hAnsi="Times New Roman" w:cs="Times New Roman"/>
+          <w:sz w:val="24"/>
+          <w:szCs w:val="24"/>
+        </w:rPr>
+        <w:t>This finding helps explain some of the differences we observed between the pooled OLS and fixed effects estimates, particularly:</w:t>
+      </w:r>
+    </w:p>
+    <w:p>
+      <w:pPr>
+        <w:numPr>
+          <w:ilvl w:val="0"/>
+          <w:numId w:val="56"/>
+        </w:numPr>
+        <w:rPr>
+          <w:rFonts w:ascii="Times New Roman" w:hAnsi="Times New Roman" w:cs="Times New Roman"/>
+          <w:sz w:val="24"/>
+          <w:szCs w:val="24"/>
+        </w:rPr>
+      </w:pPr>
+      <w:r>
+        <w:rPr>
+          <w:rFonts w:ascii="Times New Roman" w:hAnsi="Times New Roman" w:cs="Times New Roman"/>
+          <w:sz w:val="24"/>
+          <w:szCs w:val="24"/>
+        </w:rPr>
+        <w:t>The increased effect of small classes (5.82 → 6.49)</w:t>
+      </w:r>
+    </w:p>
+    <w:p>
+      <w:pPr>
+        <w:numPr>
+          <w:ilvl w:val="0"/>
+          <w:numId w:val="56"/>
+        </w:numPr>
+        <w:rPr>
+          <w:rFonts w:ascii="Times New Roman" w:hAnsi="Times New Roman" w:cs="Times New Roman"/>
+          <w:sz w:val="24"/>
+          <w:szCs w:val="24"/>
+        </w:rPr>
+      </w:pPr>
+      <w:r>
+        <w:rPr>
+          <w:rFonts w:ascii="Times New Roman" w:hAnsi="Times New Roman" w:cs="Times New Roman"/>
+          <w:sz w:val="24"/>
+          <w:szCs w:val="24"/>
+        </w:rPr>
+        <w:t xml:space="preserve">The substantial increase in the </w:t>
+      </w:r>
+      <w:proofErr w:type="spellStart"/>
+      <w:r>
+        <w:rPr>
+          <w:rFonts w:ascii="Times New Roman" w:hAnsi="Times New Roman" w:cs="Times New Roman"/>
+          <w:sz w:val="24"/>
+          <w:szCs w:val="24"/>
+        </w:rPr>
+        <w:t>white_asian</w:t>
+      </w:r>
+      <w:proofErr w:type="spellEnd"/>
+      <w:r>
+        <w:rPr>
+          <w:rFonts w:ascii="Times New Roman" w:hAnsi="Times New Roman" w:cs="Times New Roman"/>
+          <w:sz w:val="24"/>
+          <w:szCs w:val="24"/>
+        </w:rPr>
+        <w:t xml:space="preserve"> coefficient (3.91 → 8.03)</w:t>
+      </w:r>
+    </w:p>
+    <w:p>
+      <w:pPr>
+        <w:rPr>
+          <w:rFonts w:ascii="Times New Roman" w:hAnsi="Times New Roman" w:cs="Times New Roman"/>
+          <w:sz w:val="24"/>
+          <w:szCs w:val="24"/>
+        </w:rPr>
+      </w:pPr>
+      <w:r>
+        <w:rPr>
+          <w:rFonts w:ascii="Times New Roman" w:hAnsi="Times New Roman" w:cs="Times New Roman"/>
+          <w:sz w:val="24"/>
+          <w:szCs w:val="24"/>
+        </w:rPr>
+        <w:t>These changes suggest that the pooled OLS estimates were biased due to the omission of important school-level factors. The fixed effects model addresses this omitted variable bias by controlling for all time-invariant school characteristics.</w:t>
+      </w:r>
+    </w:p>
+    <w:p>
+      <w:pPr>
+        <w:rPr>
+          <w:rFonts w:ascii="Times New Roman" w:hAnsi="Times New Roman" w:cs="Times New Roman"/>
+          <w:b/>
+          <w:bCs/>
+          <w:sz w:val="24"/>
+          <w:szCs w:val="24"/>
+        </w:rPr>
+      </w:pPr>
+      <w:r>
+        <w:rPr>
+          <w:rFonts w:ascii="Times New Roman" w:hAnsi="Times New Roman" w:cs="Times New Roman"/>
+          <w:b/>
+          <w:bCs/>
+          <w:sz w:val="24"/>
+          <w:szCs w:val="24"/>
+        </w:rPr>
+        <w:t>Conclusion for Part c</w:t>
+      </w:r>
+    </w:p>
+    <w:p>
+      <w:pPr>
+        <w:rPr>
+          <w:rFonts w:ascii="Times New Roman" w:hAnsi="Times New Roman" w:cs="Times New Roman"/>
+          <w:sz w:val="24"/>
+          <w:szCs w:val="24"/>
+        </w:rPr>
+      </w:pPr>
+      <w:r>
+        <w:rPr>
+          <w:rFonts w:ascii="Times New Roman" w:hAnsi="Times New Roman" w:cs="Times New Roman"/>
+          <w:sz w:val="24"/>
+          <w:szCs w:val="24"/>
+        </w:rPr>
+        <w:t>The significant school fixed effects confirm that there are important unobserved differences between schools that affect student reading scores. This validates the use of the fixed effects approach and suggests that analyses that fail to account for these school-level factors may yield biased results.</w:t>
+      </w:r>
+    </w:p>
+    <w:p>
+      <w:pPr>
+        <w:rPr>
+          <w:rFonts w:ascii="Times New Roman" w:hAnsi="Times New Roman" w:cs="Times New Roman"/>
+          <w:sz w:val="24"/>
+          <w:szCs w:val="24"/>
+        </w:rPr>
+      </w:pPr>
+      <w:r>
+        <w:rPr>
+          <w:rFonts w:ascii="Times New Roman" w:hAnsi="Times New Roman" w:cs="Times New Roman"/>
+          <w:sz w:val="24"/>
+          <w:szCs w:val="24"/>
+        </w:rPr>
+        <w:drawing>
+          <wp:inline distT="0" distB="0" distL="0" distR="0" wp14:anchorId="5B2A9CF0" wp14:editId="6332FD41">
+            <wp:extent cx="5274310" cy="1014095"/>
+            <wp:effectExtent l="0" t="0" r="2540" b="0"/>
+            <wp:docPr id="208667642" name="Picture 1" descr="A white background with black text&#10;&#10;AI-generated content may be incorrect."/>
+            <wp:cNvGraphicFramePr>
+              <a:graphicFrameLocks xmlns:a="http://schemas.openxmlformats.org/drawingml/2006/main" noChangeAspect="1"/>
+            </wp:cNvGraphicFramePr>
+            <a:graphic xmlns:a="http://schemas.openxmlformats.org/drawingml/2006/main">
+              <a:graphicData uri="http://schemas.openxmlformats.org/drawingml/2006/picture">
+                <pic:pic xmlns:pic="http://schemas.openxmlformats.org/drawingml/2006/picture">
+                  <pic:nvPicPr>
+                    <pic:cNvPr id="208667642" name="Picture 1" descr="A white background with black text&#10;&#10;AI-generated content may be incorrect."/>
+                    <pic:cNvPicPr/>
+                  </pic:nvPicPr>
+                  <pic:blipFill>
+                    <a:blip r:embed="rId28"/>
+                    <a:stretch>
+                      <a:fillRect/>
+                    </a:stretch>
+                  </pic:blipFill>
+                  <pic:spPr>
+                    <a:xfrm>
+                      <a:off x="0" y="0"/>
+                      <a:ext cx="5274310" cy="1014095"/>
+                    </a:xfrm>
+                    <a:prstGeom prst="rect">
+                      <a:avLst/>
+                    </a:prstGeom>
+                  </pic:spPr>
+                </pic:pic>
+              </a:graphicData>
+            </a:graphic>
+          </wp:inline>
+        </w:drawing>
+      </w:r>
+    </w:p>
+    <w:p>
+      <w:pPr>
+        <w:pStyle w:val="Heading1"/>
+      </w:pPr>
+      <w:r>
+        <w:t>15.17</w:t>
+      </w:r>
+    </w:p>
+    <w:p>
+      <w:pPr>
+        <w:rPr>
+          <w:rFonts w:ascii="Times New Roman" w:hAnsi="Times New Roman" w:cs="Times New Roman"/>
+          <w:sz w:val="24"/>
+          <w:szCs w:val="24"/>
+        </w:rPr>
+      </w:pPr>
+      <w:r>
+        <w:rPr>
+          <w:rFonts w:ascii="Times New Roman" w:hAnsi="Times New Roman" w:cs="Times New Roman"/>
+          <w:sz w:val="24"/>
+          <w:szCs w:val="24"/>
+        </w:rPr>
+        <w:t>a.</w:t>
+      </w:r>
+    </w:p>
+    <w:p>
+      <w:pPr>
+        <w:rPr>
+          <w:rFonts w:ascii="Times New Roman" w:hAnsi="Times New Roman" w:cs="Times New Roman"/>
+          <w:sz w:val="24"/>
+          <w:szCs w:val="24"/>
+        </w:rPr>
+      </w:pPr>
+      <w:r>
+        <w:rPr>
+          <w:rFonts w:ascii="Times New Roman" w:hAnsi="Times New Roman" w:cs="Times New Roman"/>
+          <w:sz w:val="24"/>
+          <w:szCs w:val="24"/>
+        </w:rPr>
+        <w:drawing>
+          <wp:inline distT="0" distB="0" distL="0" distR="0" wp14:anchorId="59E75AA1" wp14:editId="1FABFB5E">
+            <wp:extent cx="5274310" cy="989965"/>
+            <wp:effectExtent l="0" t="0" r="2540" b="635"/>
+            <wp:docPr id="68453991" name="Picture 1" descr="A computer screen shot of a computer code&#10;&#10;AI-generated content may be incorrect."/>
+            <wp:cNvGraphicFramePr>
+              <a:graphicFrameLocks xmlns:a="http://schemas.openxmlformats.org/drawingml/2006/main" noChangeAspect="1"/>
+            </wp:cNvGraphicFramePr>
+            <a:graphic xmlns:a="http://schemas.openxmlformats.org/drawingml/2006/main">
+              <a:graphicData uri="http://schemas.openxmlformats.org/drawingml/2006/picture">
+                <pic:pic xmlns:pic="http://schemas.openxmlformats.org/drawingml/2006/picture">
+                  <pic:nvPicPr>
+                    <pic:cNvPr id="68453991" name="Picture 1" descr="A computer screen shot of a computer code&#10;&#10;AI-generated content may be incorrect."/>
+                    <pic:cNvPicPr/>
+                  </pic:nvPicPr>
+                  <pic:blipFill>
+                    <a:blip r:embed="rId29"/>
+                    <a:stretch>
+                      <a:fillRect/>
+                    </a:stretch>
+                  </pic:blipFill>
+                  <pic:spPr>
+                    <a:xfrm>
+                      <a:off x="0" y="0"/>
+                      <a:ext cx="5274310" cy="989965"/>
+                    </a:xfrm>
+                    <a:prstGeom prst="rect">
+                      <a:avLst/>
+                    </a:prstGeom>
+                  </pic:spPr>
+                </pic:pic>
+              </a:graphicData>
+            </a:graphic>
+          </wp:inline>
+        </w:drawing>
+      </w:r>
+    </w:p>
+    <w:p>
+      <w:pPr>
+        <w:rPr>
+          <w:rFonts w:ascii="Times New Roman" w:hAnsi="Times New Roman" w:cs="Times New Roman"/>
+          <w:sz w:val="24"/>
+          <w:szCs w:val="24"/>
+        </w:rPr>
+      </w:pPr>
+      <w:r>
+        <w:rPr>
+          <w:rFonts w:ascii="Times New Roman" w:hAnsi="Times New Roman" w:cs="Times New Roman"/>
+          <w:sz w:val="24"/>
+          <w:szCs w:val="24"/>
+        </w:rPr>
+        <w:lastRenderedPageBreak/>
+        <w:drawing>
+          <wp:inline distT="0" distB="0" distL="0" distR="0" wp14:anchorId="5CA6D65B" wp14:editId="5ECB1893">
+            <wp:extent cx="5274310" cy="2359025"/>
+            <wp:effectExtent l="0" t="0" r="2540" b="3175"/>
+            <wp:docPr id="2119494769" name="Picture 1" descr="A screenshot of a computer code&#10;&#10;AI-generated content may be incorrect."/>
+            <wp:cNvGraphicFramePr>
+              <a:graphicFrameLocks xmlns:a="http://schemas.openxmlformats.org/drawingml/2006/main" noChangeAspect="1"/>
+            </wp:cNvGraphicFramePr>
+            <a:graphic xmlns:a="http://schemas.openxmlformats.org/drawingml/2006/main">
+              <a:graphicData uri="http://schemas.openxmlformats.org/drawingml/2006/picture">
+                <pic:pic xmlns:pic="http://schemas.openxmlformats.org/drawingml/2006/picture">
+                  <pic:nvPicPr>
+                    <pic:cNvPr id="2119494769" name="Picture 1" descr="A screenshot of a computer code&#10;&#10;AI-generated content may be incorrect."/>
+                    <pic:cNvPicPr/>
+                  </pic:nvPicPr>
+                  <pic:blipFill>
+                    <a:blip r:embed="rId30"/>
+                    <a:stretch>
+                      <a:fillRect/>
+                    </a:stretch>
+                  </pic:blipFill>
+                  <pic:spPr>
+                    <a:xfrm>
+                      <a:off x="0" y="0"/>
+                      <a:ext cx="5274310" cy="2359025"/>
+                    </a:xfrm>
+                    <a:prstGeom prst="rect">
+                      <a:avLst/>
+                    </a:prstGeom>
+                  </pic:spPr>
+                </pic:pic>
+              </a:graphicData>
+            </a:graphic>
+          </wp:inline>
+        </w:drawing>
+      </w:r>
+    </w:p>
+    <w:p>
+      <w:pPr>
+        <w:rPr>
+          <w:rFonts w:ascii="Times New Roman" w:hAnsi="Times New Roman" w:cs="Times New Roman"/>
+          <w:sz w:val="24"/>
+          <w:szCs w:val="24"/>
+        </w:rPr>
+      </w:pPr>
+    </w:p>
+    <w:p/>
+    <w:p>
+      <w:pPr>
+        <w:rPr>
+          <w:rFonts w:ascii="Times New Roman" w:hAnsi="Times New Roman" w:cs="Times New Roman"/>
+          <w:sz w:val="24"/>
+          <w:szCs w:val="24"/>
+        </w:rPr>
+      </w:pPr>
+    </w:p>
+    <w:p>
+      <w:pPr>
         <w:rPr>
           <w:rFonts w:ascii="Times New Roman" w:hAnsi="Times New Roman" w:cs="Times New Roman"/>
           <w:sz w:val="24"/>
@@ -4636,7 +7319,7 @@
       </w:pPr>
     </w:p>
     <w:sectPr>
-      <w:footerReference w:type="default" r:id="rId26"/>
+      <w:footerReference w:type="default" r:id="rId31"/>
       <w:pgSz w:w="11906" w:h="16838"/>
       <w:pgMar w:top="1440" w:right="1800" w:bottom="1440" w:left="1800" w:header="851" w:footer="992" w:gutter="0"/>
       <w:cols w:space="425"/>
@@ -5675,6 +8358,119 @@
     </w:lvl>
   </w:abstractNum>
   <w:abstractNum w:abstractNumId="6" w15:restartNumberingAfterBreak="0">
+    <w:nsid w:val="0B2C3761"/>
+    <w:multiLevelType w:val="multilevel"/>
+    <w:tmpl w:val="88D26F14"/>
+    <w:lvl w:ilvl="0">
+      <w:start w:val="1"/>
+      <w:numFmt w:val="decimal"/>
+      <w:lvlText w:val="%1."/>
+      <w:lvlJc w:val="left"/>
+      <w:pPr>
+        <w:tabs>
+          <w:tab w:val="num" w:pos="720"/>
+        </w:tabs>
+        <w:ind w:left="720" w:hanging="360"/>
+      </w:pPr>
+    </w:lvl>
+    <w:lvl w:ilvl="1" w:tentative="1">
+      <w:start w:val="1"/>
+      <w:numFmt w:val="decimal"/>
+      <w:lvlText w:val="%2."/>
+      <w:lvlJc w:val="left"/>
+      <w:pPr>
+        <w:tabs>
+          <w:tab w:val="num" w:pos="1440"/>
+        </w:tabs>
+        <w:ind w:left="1440" w:hanging="360"/>
+      </w:pPr>
+    </w:lvl>
+    <w:lvl w:ilvl="2" w:tentative="1">
+      <w:start w:val="1"/>
+      <w:numFmt w:val="decimal"/>
+      <w:lvlText w:val="%3."/>
+      <w:lvlJc w:val="left"/>
+      <w:pPr>
+        <w:tabs>
+          <w:tab w:val="num" w:pos="2160"/>
+        </w:tabs>
+        <w:ind w:left="2160" w:hanging="360"/>
+      </w:pPr>
+    </w:lvl>
+    <w:lvl w:ilvl="3" w:tentative="1">
+      <w:start w:val="1"/>
+      <w:numFmt w:val="decimal"/>
+      <w:lvlText w:val="%4."/>
+      <w:lvlJc w:val="left"/>
+      <w:pPr>
+        <w:tabs>
+          <w:tab w:val="num" w:pos="2880"/>
+        </w:tabs>
+        <w:ind w:left="2880" w:hanging="360"/>
+      </w:pPr>
+    </w:lvl>
+    <w:lvl w:ilvl="4" w:tentative="1">
+      <w:start w:val="1"/>
+      <w:numFmt w:val="decimal"/>
+      <w:lvlText w:val="%5."/>
+      <w:lvlJc w:val="left"/>
+      <w:pPr>
+        <w:tabs>
+          <w:tab w:val="num" w:pos="3600"/>
+        </w:tabs>
+        <w:ind w:left="3600" w:hanging="360"/>
+      </w:pPr>
+    </w:lvl>
+    <w:lvl w:ilvl="5" w:tentative="1">
+      <w:start w:val="1"/>
+      <w:numFmt w:val="decimal"/>
+      <w:lvlText w:val="%6."/>
+      <w:lvlJc w:val="left"/>
+      <w:pPr>
+        <w:tabs>
+          <w:tab w:val="num" w:pos="4320"/>
+        </w:tabs>
+        <w:ind w:left="4320" w:hanging="360"/>
+      </w:pPr>
+    </w:lvl>
+    <w:lvl w:ilvl="6" w:tentative="1">
+      <w:start w:val="1"/>
+      <w:numFmt w:val="decimal"/>
+      <w:lvlText w:val="%7."/>
+      <w:lvlJc w:val="left"/>
+      <w:pPr>
+        <w:tabs>
+          <w:tab w:val="num" w:pos="5040"/>
+        </w:tabs>
+        <w:ind w:left="5040" w:hanging="360"/>
+      </w:pPr>
+    </w:lvl>
+    <w:lvl w:ilvl="7" w:tentative="1">
+      <w:start w:val="1"/>
+      <w:numFmt w:val="decimal"/>
+      <w:lvlText w:val="%8."/>
+      <w:lvlJc w:val="left"/>
+      <w:pPr>
+        <w:tabs>
+          <w:tab w:val="num" w:pos="5760"/>
+        </w:tabs>
+        <w:ind w:left="5760" w:hanging="360"/>
+      </w:pPr>
+    </w:lvl>
+    <w:lvl w:ilvl="8" w:tentative="1">
+      <w:start w:val="1"/>
+      <w:numFmt w:val="decimal"/>
+      <w:lvlText w:val="%9."/>
+      <w:lvlJc w:val="left"/>
+      <w:pPr>
+        <w:tabs>
+          <w:tab w:val="num" w:pos="6480"/>
+        </w:tabs>
+        <w:ind w:left="6480" w:hanging="360"/>
+      </w:pPr>
+    </w:lvl>
+  </w:abstractNum>
+  <w:abstractNum w:abstractNumId="7" w15:restartNumberingAfterBreak="0">
     <w:nsid w:val="0BAD305C"/>
     <w:multiLevelType w:val="multilevel"/>
     <w:tmpl w:val="C602D050"/>
@@ -5823,7 +8619,7 @@
       </w:rPr>
     </w:lvl>
   </w:abstractNum>
-  <w:abstractNum w:abstractNumId="7" w15:restartNumberingAfterBreak="0">
+  <w:abstractNum w:abstractNumId="8" w15:restartNumberingAfterBreak="0">
     <w:nsid w:val="0C1406FA"/>
     <w:multiLevelType w:val="multilevel"/>
     <w:tmpl w:val="B912705A"/>
@@ -5972,7 +8768,7 @@
       </w:rPr>
     </w:lvl>
   </w:abstractNum>
-  <w:abstractNum w:abstractNumId="8" w15:restartNumberingAfterBreak="0">
+  <w:abstractNum w:abstractNumId="9" w15:restartNumberingAfterBreak="0">
     <w:nsid w:val="0C5A7F7D"/>
     <w:multiLevelType w:val="hybridMultilevel"/>
     <w:tmpl w:val="DB3C35DE"/>
@@ -6061,7 +8857,7 @@
       </w:pPr>
     </w:lvl>
   </w:abstractNum>
-  <w:abstractNum w:abstractNumId="9" w15:restartNumberingAfterBreak="0">
+  <w:abstractNum w:abstractNumId="10" w15:restartNumberingAfterBreak="0">
     <w:nsid w:val="0D93699E"/>
     <w:multiLevelType w:val="hybridMultilevel"/>
     <w:tmpl w:val="1FD492BE"/>
@@ -6174,7 +8970,7 @@
       </w:rPr>
     </w:lvl>
   </w:abstractNum>
-  <w:abstractNum w:abstractNumId="10" w15:restartNumberingAfterBreak="0">
+  <w:abstractNum w:abstractNumId="11" w15:restartNumberingAfterBreak="0">
     <w:nsid w:val="121D058F"/>
     <w:multiLevelType w:val="multilevel"/>
     <w:tmpl w:val="C53E8BDE"/>
@@ -6287,7 +9083,7 @@
       </w:pPr>
     </w:lvl>
   </w:abstractNum>
-  <w:abstractNum w:abstractNumId="11" w15:restartNumberingAfterBreak="0">
+  <w:abstractNum w:abstractNumId="12" w15:restartNumberingAfterBreak="0">
     <w:nsid w:val="1519270D"/>
     <w:multiLevelType w:val="multilevel"/>
     <w:tmpl w:val="CD40AAD0"/>
@@ -6436,7 +9232,7 @@
       </w:rPr>
     </w:lvl>
   </w:abstractNum>
-  <w:abstractNum w:abstractNumId="12" w15:restartNumberingAfterBreak="0">
+  <w:abstractNum w:abstractNumId="13" w15:restartNumberingAfterBreak="0">
     <w:nsid w:val="15261583"/>
     <w:multiLevelType w:val="multilevel"/>
     <w:tmpl w:val="FA82EDA6"/>
@@ -6585,7 +9381,7 @@
       </w:rPr>
     </w:lvl>
   </w:abstractNum>
-  <w:abstractNum w:abstractNumId="13" w15:restartNumberingAfterBreak="0">
+  <w:abstractNum w:abstractNumId="14" w15:restartNumberingAfterBreak="0">
     <w:nsid w:val="157550A7"/>
     <w:multiLevelType w:val="multilevel"/>
     <w:tmpl w:val="A502EEF8"/>
@@ -6734,7 +9530,7 @@
       </w:rPr>
     </w:lvl>
   </w:abstractNum>
-  <w:abstractNum w:abstractNumId="14" w15:restartNumberingAfterBreak="0">
+  <w:abstractNum w:abstractNumId="15" w15:restartNumberingAfterBreak="0">
     <w:nsid w:val="162002FD"/>
     <w:multiLevelType w:val="multilevel"/>
     <w:tmpl w:val="CA328D0A"/>
@@ -6883,7 +9679,120 @@
       </w:rPr>
     </w:lvl>
   </w:abstractNum>
-  <w:abstractNum w:abstractNumId="15" w15:restartNumberingAfterBreak="0">
+  <w:abstractNum w:abstractNumId="16" w15:restartNumberingAfterBreak="0">
+    <w:nsid w:val="177341C4"/>
+    <w:multiLevelType w:val="multilevel"/>
+    <w:tmpl w:val="6C9AB84C"/>
+    <w:lvl w:ilvl="0">
+      <w:start w:val="1"/>
+      <w:numFmt w:val="decimal"/>
+      <w:lvlText w:val="%1."/>
+      <w:lvlJc w:val="left"/>
+      <w:pPr>
+        <w:tabs>
+          <w:tab w:val="num" w:pos="720"/>
+        </w:tabs>
+        <w:ind w:left="720" w:hanging="360"/>
+      </w:pPr>
+    </w:lvl>
+    <w:lvl w:ilvl="1" w:tentative="1">
+      <w:start w:val="1"/>
+      <w:numFmt w:val="decimal"/>
+      <w:lvlText w:val="%2."/>
+      <w:lvlJc w:val="left"/>
+      <w:pPr>
+        <w:tabs>
+          <w:tab w:val="num" w:pos="1440"/>
+        </w:tabs>
+        <w:ind w:left="1440" w:hanging="360"/>
+      </w:pPr>
+    </w:lvl>
+    <w:lvl w:ilvl="2" w:tentative="1">
+      <w:start w:val="1"/>
+      <w:numFmt w:val="decimal"/>
+      <w:lvlText w:val="%3."/>
+      <w:lvlJc w:val="left"/>
+      <w:pPr>
+        <w:tabs>
+          <w:tab w:val="num" w:pos="2160"/>
+        </w:tabs>
+        <w:ind w:left="2160" w:hanging="360"/>
+      </w:pPr>
+    </w:lvl>
+    <w:lvl w:ilvl="3" w:tentative="1">
+      <w:start w:val="1"/>
+      <w:numFmt w:val="decimal"/>
+      <w:lvlText w:val="%4."/>
+      <w:lvlJc w:val="left"/>
+      <w:pPr>
+        <w:tabs>
+          <w:tab w:val="num" w:pos="2880"/>
+        </w:tabs>
+        <w:ind w:left="2880" w:hanging="360"/>
+      </w:pPr>
+    </w:lvl>
+    <w:lvl w:ilvl="4" w:tentative="1">
+      <w:start w:val="1"/>
+      <w:numFmt w:val="decimal"/>
+      <w:lvlText w:val="%5."/>
+      <w:lvlJc w:val="left"/>
+      <w:pPr>
+        <w:tabs>
+          <w:tab w:val="num" w:pos="3600"/>
+        </w:tabs>
+        <w:ind w:left="3600" w:hanging="360"/>
+      </w:pPr>
+    </w:lvl>
+    <w:lvl w:ilvl="5" w:tentative="1">
+      <w:start w:val="1"/>
+      <w:numFmt w:val="decimal"/>
+      <w:lvlText w:val="%6."/>
+      <w:lvlJc w:val="left"/>
+      <w:pPr>
+        <w:tabs>
+          <w:tab w:val="num" w:pos="4320"/>
+        </w:tabs>
+        <w:ind w:left="4320" w:hanging="360"/>
+      </w:pPr>
+    </w:lvl>
+    <w:lvl w:ilvl="6" w:tentative="1">
+      <w:start w:val="1"/>
+      <w:numFmt w:val="decimal"/>
+      <w:lvlText w:val="%7."/>
+      <w:lvlJc w:val="left"/>
+      <w:pPr>
+        <w:tabs>
+          <w:tab w:val="num" w:pos="5040"/>
+        </w:tabs>
+        <w:ind w:left="5040" w:hanging="360"/>
+      </w:pPr>
+    </w:lvl>
+    <w:lvl w:ilvl="7" w:tentative="1">
+      <w:start w:val="1"/>
+      <w:numFmt w:val="decimal"/>
+      <w:lvlText w:val="%8."/>
+      <w:lvlJc w:val="left"/>
+      <w:pPr>
+        <w:tabs>
+          <w:tab w:val="num" w:pos="5760"/>
+        </w:tabs>
+        <w:ind w:left="5760" w:hanging="360"/>
+      </w:pPr>
+    </w:lvl>
+    <w:lvl w:ilvl="8" w:tentative="1">
+      <w:start w:val="1"/>
+      <w:numFmt w:val="decimal"/>
+      <w:lvlText w:val="%9."/>
+      <w:lvlJc w:val="left"/>
+      <w:pPr>
+        <w:tabs>
+          <w:tab w:val="num" w:pos="6480"/>
+        </w:tabs>
+        <w:ind w:left="6480" w:hanging="360"/>
+      </w:pPr>
+    </w:lvl>
+  </w:abstractNum>
+  <w:abstractNum w:abstractNumId="17" w15:restartNumberingAfterBreak="0">
     <w:nsid w:val="18663553"/>
     <w:multiLevelType w:val="multilevel"/>
     <w:tmpl w:val="FF1C76CE"/>
@@ -7032,7 +9941,120 @@
       </w:rPr>
     </w:lvl>
   </w:abstractNum>
-  <w:abstractNum w:abstractNumId="16" w15:restartNumberingAfterBreak="0">
+  <w:abstractNum w:abstractNumId="18" w15:restartNumberingAfterBreak="0">
+    <w:nsid w:val="1A4F0A3F"/>
+    <w:multiLevelType w:val="multilevel"/>
+    <w:tmpl w:val="79C4BAC0"/>
+    <w:lvl w:ilvl="0">
+      <w:start w:val="1"/>
+      <w:numFmt w:val="decimal"/>
+      <w:lvlText w:val="%1."/>
+      <w:lvlJc w:val="left"/>
+      <w:pPr>
+        <w:tabs>
+          <w:tab w:val="num" w:pos="720"/>
+        </w:tabs>
+        <w:ind w:left="720" w:hanging="360"/>
+      </w:pPr>
+    </w:lvl>
+    <w:lvl w:ilvl="1" w:tentative="1">
+      <w:start w:val="1"/>
+      <w:numFmt w:val="decimal"/>
+      <w:lvlText w:val="%2."/>
+      <w:lvlJc w:val="left"/>
+      <w:pPr>
+        <w:tabs>
+          <w:tab w:val="num" w:pos="1440"/>
+        </w:tabs>
+        <w:ind w:left="1440" w:hanging="360"/>
+      </w:pPr>
+    </w:lvl>
+    <w:lvl w:ilvl="2" w:tentative="1">
+      <w:start w:val="1"/>
+      <w:numFmt w:val="decimal"/>
+      <w:lvlText w:val="%3."/>
+      <w:lvlJc w:val="left"/>
+      <w:pPr>
+        <w:tabs>
+          <w:tab w:val="num" w:pos="2160"/>
+        </w:tabs>
+        <w:ind w:left="2160" w:hanging="360"/>
+      </w:pPr>
+    </w:lvl>
+    <w:lvl w:ilvl="3" w:tentative="1">
+      <w:start w:val="1"/>
+      <w:numFmt w:val="decimal"/>
+      <w:lvlText w:val="%4."/>
+      <w:lvlJc w:val="left"/>
+      <w:pPr>
+        <w:tabs>
+          <w:tab w:val="num" w:pos="2880"/>
+        </w:tabs>
+        <w:ind w:left="2880" w:hanging="360"/>
+      </w:pPr>
+    </w:lvl>
+    <w:lvl w:ilvl="4" w:tentative="1">
+      <w:start w:val="1"/>
+      <w:numFmt w:val="decimal"/>
+      <w:lvlText w:val="%5."/>
+      <w:lvlJc w:val="left"/>
+      <w:pPr>
+        <w:tabs>
+          <w:tab w:val="num" w:pos="3600"/>
+        </w:tabs>
+        <w:ind w:left="3600" w:hanging="360"/>
+      </w:pPr>
+    </w:lvl>
+    <w:lvl w:ilvl="5" w:tentative="1">
+      <w:start w:val="1"/>
+      <w:numFmt w:val="decimal"/>
+      <w:lvlText w:val="%6."/>
+      <w:lvlJc w:val="left"/>
+      <w:pPr>
+        <w:tabs>
+          <w:tab w:val="num" w:pos="4320"/>
+        </w:tabs>
+        <w:ind w:left="4320" w:hanging="360"/>
+      </w:pPr>
+    </w:lvl>
+    <w:lvl w:ilvl="6" w:tentative="1">
+      <w:start w:val="1"/>
+      <w:numFmt w:val="decimal"/>
+      <w:lvlText w:val="%7."/>
+      <w:lvlJc w:val="left"/>
+      <w:pPr>
+        <w:tabs>
+          <w:tab w:val="num" w:pos="5040"/>
+        </w:tabs>
+        <w:ind w:left="5040" w:hanging="360"/>
+      </w:pPr>
+    </w:lvl>
+    <w:lvl w:ilvl="7" w:tentative="1">
+      <w:start w:val="1"/>
+      <w:numFmt w:val="decimal"/>
+      <w:lvlText w:val="%8."/>
+      <w:lvlJc w:val="left"/>
+      <w:pPr>
+        <w:tabs>
+          <w:tab w:val="num" w:pos="5760"/>
+        </w:tabs>
+        <w:ind w:left="5760" w:hanging="360"/>
+      </w:pPr>
+    </w:lvl>
+    <w:lvl w:ilvl="8" w:tentative="1">
+      <w:start w:val="1"/>
+      <w:numFmt w:val="decimal"/>
+      <w:lvlText w:val="%9."/>
+      <w:lvlJc w:val="left"/>
+      <w:pPr>
+        <w:tabs>
+          <w:tab w:val="num" w:pos="6480"/>
+        </w:tabs>
+        <w:ind w:left="6480" w:hanging="360"/>
+      </w:pPr>
+    </w:lvl>
+  </w:abstractNum>
+  <w:abstractNum w:abstractNumId="19" w15:restartNumberingAfterBreak="0">
     <w:nsid w:val="211B50D8"/>
     <w:multiLevelType w:val="multilevel"/>
     <w:tmpl w:val="60C26622"/>
@@ -7181,7 +10203,7 @@
       </w:rPr>
     </w:lvl>
   </w:abstractNum>
-  <w:abstractNum w:abstractNumId="17" w15:restartNumberingAfterBreak="0">
+  <w:abstractNum w:abstractNumId="20" w15:restartNumberingAfterBreak="0">
     <w:nsid w:val="23F35676"/>
     <w:multiLevelType w:val="multilevel"/>
     <w:tmpl w:val="46D006B4"/>
@@ -7330,7 +10352,7 @@
       </w:rPr>
     </w:lvl>
   </w:abstractNum>
-  <w:abstractNum w:abstractNumId="18" w15:restartNumberingAfterBreak="0">
+  <w:abstractNum w:abstractNumId="21" w15:restartNumberingAfterBreak="0">
     <w:nsid w:val="258A694C"/>
     <w:multiLevelType w:val="multilevel"/>
     <w:tmpl w:val="A21A52D8"/>
@@ -7479,7 +10501,7 @@
       </w:rPr>
     </w:lvl>
   </w:abstractNum>
-  <w:abstractNum w:abstractNumId="19" w15:restartNumberingAfterBreak="0">
+  <w:abstractNum w:abstractNumId="22" w15:restartNumberingAfterBreak="0">
     <w:nsid w:val="2A7C1484"/>
     <w:multiLevelType w:val="multilevel"/>
     <w:tmpl w:val="973C4632"/>
@@ -7628,7 +10650,120 @@
       </w:rPr>
     </w:lvl>
   </w:abstractNum>
-  <w:abstractNum w:abstractNumId="20" w15:restartNumberingAfterBreak="0">
+  <w:abstractNum w:abstractNumId="23" w15:restartNumberingAfterBreak="0">
+    <w:nsid w:val="2CFB4476"/>
+    <w:multiLevelType w:val="multilevel"/>
+    <w:tmpl w:val="6B923E3C"/>
+    <w:lvl w:ilvl="0">
+      <w:start w:val="1"/>
+      <w:numFmt w:val="decimal"/>
+      <w:lvlText w:val="%1."/>
+      <w:lvlJc w:val="left"/>
+      <w:pPr>
+        <w:tabs>
+          <w:tab w:val="num" w:pos="720"/>
+        </w:tabs>
+        <w:ind w:left="720" w:hanging="360"/>
+      </w:pPr>
+    </w:lvl>
+    <w:lvl w:ilvl="1" w:tentative="1">
+      <w:start w:val="1"/>
+      <w:numFmt w:val="decimal"/>
+      <w:lvlText w:val="%2."/>
+      <w:lvlJc w:val="left"/>
+      <w:pPr>
+        <w:tabs>
+          <w:tab w:val="num" w:pos="1440"/>
+        </w:tabs>
+        <w:ind w:left="1440" w:hanging="360"/>
+      </w:pPr>
+    </w:lvl>
+    <w:lvl w:ilvl="2" w:tentative="1">
+      <w:start w:val="1"/>
+      <w:numFmt w:val="decimal"/>
+      <w:lvlText w:val="%3."/>
+      <w:lvlJc w:val="left"/>
+      <w:pPr>
+        <w:tabs>
+          <w:tab w:val="num" w:pos="2160"/>
+        </w:tabs>
+        <w:ind w:left="2160" w:hanging="360"/>
+      </w:pPr>
+    </w:lvl>
+    <w:lvl w:ilvl="3" w:tentative="1">
+      <w:start w:val="1"/>
+      <w:numFmt w:val="decimal"/>
+      <w:lvlText w:val="%4."/>
+      <w:lvlJc w:val="left"/>
+      <w:pPr>
+        <w:tabs>
+          <w:tab w:val="num" w:pos="2880"/>
+        </w:tabs>
+        <w:ind w:left="2880" w:hanging="360"/>
+      </w:pPr>
+    </w:lvl>
+    <w:lvl w:ilvl="4" w:tentative="1">
+      <w:start w:val="1"/>
+      <w:numFmt w:val="decimal"/>
+      <w:lvlText w:val="%5."/>
+      <w:lvlJc w:val="left"/>
+      <w:pPr>
+        <w:tabs>
+          <w:tab w:val="num" w:pos="3600"/>
+        </w:tabs>
+        <w:ind w:left="3600" w:hanging="360"/>
+      </w:pPr>
+    </w:lvl>
+    <w:lvl w:ilvl="5" w:tentative="1">
+      <w:start w:val="1"/>
+      <w:numFmt w:val="decimal"/>
+      <w:lvlText w:val="%6."/>
+      <w:lvlJc w:val="left"/>
+      <w:pPr>
+        <w:tabs>
+          <w:tab w:val="num" w:pos="4320"/>
+        </w:tabs>
+        <w:ind w:left="4320" w:hanging="360"/>
+      </w:pPr>
+    </w:lvl>
+    <w:lvl w:ilvl="6" w:tentative="1">
+      <w:start w:val="1"/>
+      <w:numFmt w:val="decimal"/>
+      <w:lvlText w:val="%7."/>
+      <w:lvlJc w:val="left"/>
+      <w:pPr>
+        <w:tabs>
+          <w:tab w:val="num" w:pos="5040"/>
+        </w:tabs>
+        <w:ind w:left="5040" w:hanging="360"/>
+      </w:pPr>
+    </w:lvl>
+    <w:lvl w:ilvl="7" w:tentative="1">
+      <w:start w:val="1"/>
+      <w:numFmt w:val="decimal"/>
+      <w:lvlText w:val="%8."/>
+      <w:lvlJc w:val="left"/>
+      <w:pPr>
+        <w:tabs>
+          <w:tab w:val="num" w:pos="5760"/>
+        </w:tabs>
+        <w:ind w:left="5760" w:hanging="360"/>
+      </w:pPr>
+    </w:lvl>
+    <w:lvl w:ilvl="8" w:tentative="1">
+      <w:start w:val="1"/>
+      <w:numFmt w:val="decimal"/>
+      <w:lvlText w:val="%9."/>
+      <w:lvlJc w:val="left"/>
+      <w:pPr>
+        <w:tabs>
+          <w:tab w:val="num" w:pos="6480"/>
+        </w:tabs>
+        <w:ind w:left="6480" w:hanging="360"/>
+      </w:pPr>
+    </w:lvl>
+  </w:abstractNum>
+  <w:abstractNum w:abstractNumId="24" w15:restartNumberingAfterBreak="0">
     <w:nsid w:val="31BF2CF5"/>
     <w:multiLevelType w:val="multilevel"/>
     <w:tmpl w:val="01AA2B08"/>
@@ -7777,7 +10912,7 @@
       </w:rPr>
     </w:lvl>
   </w:abstractNum>
-  <w:abstractNum w:abstractNumId="21" w15:restartNumberingAfterBreak="0">
+  <w:abstractNum w:abstractNumId="25" w15:restartNumberingAfterBreak="0">
     <w:nsid w:val="32702EBE"/>
     <w:multiLevelType w:val="multilevel"/>
     <w:tmpl w:val="CA06BED4"/>
@@ -7926,7 +11061,7 @@
       </w:rPr>
     </w:lvl>
   </w:abstractNum>
-  <w:abstractNum w:abstractNumId="22" w15:restartNumberingAfterBreak="0">
+  <w:abstractNum w:abstractNumId="26" w15:restartNumberingAfterBreak="0">
     <w:nsid w:val="33BB4F64"/>
     <w:multiLevelType w:val="multilevel"/>
     <w:tmpl w:val="04C6A2EA"/>
@@ -8075,7 +11210,7 @@
       </w:rPr>
     </w:lvl>
   </w:abstractNum>
-  <w:abstractNum w:abstractNumId="23" w15:restartNumberingAfterBreak="0">
+  <w:abstractNum w:abstractNumId="27" w15:restartNumberingAfterBreak="0">
     <w:nsid w:val="33FD1E85"/>
     <w:multiLevelType w:val="multilevel"/>
     <w:tmpl w:val="22569122"/>
@@ -8224,7 +11359,156 @@
       </w:rPr>
     </w:lvl>
   </w:abstractNum>
-  <w:abstractNum w:abstractNumId="24" w15:restartNumberingAfterBreak="0">
+  <w:abstractNum w:abstractNumId="28" w15:restartNumberingAfterBreak="0">
+    <w:nsid w:val="351939C6"/>
+    <w:multiLevelType w:val="multilevel"/>
+    <w:tmpl w:val="34E45D30"/>
+    <w:lvl w:ilvl="0">
+      <w:start w:val="1"/>
+      <w:numFmt w:val="bullet"/>
+      <w:lvlText w:val=""/>
+      <w:lvlJc w:val="left"/>
+      <w:pPr>
+        <w:tabs>
+          <w:tab w:val="num" w:pos="720"/>
+        </w:tabs>
+        <w:ind w:left="720" w:hanging="360"/>
+      </w:pPr>
+      <w:rPr>
+        <w:rFonts w:ascii="Symbol" w:hAnsi="Symbol" w:hint="default"/>
+        <w:sz w:val="20"/>
+      </w:rPr>
+    </w:lvl>
+    <w:lvl w:ilvl="1" w:tentative="1">
+      <w:start w:val="1"/>
+      <w:numFmt w:val="bullet"/>
+      <w:lvlText w:val=""/>
+      <w:lvlJc w:val="left"/>
+      <w:pPr>
+        <w:tabs>
+          <w:tab w:val="num" w:pos="1440"/>
+        </w:tabs>
+        <w:ind w:left="1440" w:hanging="360"/>
+      </w:pPr>
+      <w:rPr>
+        <w:rFonts w:ascii="Symbol" w:hAnsi="Symbol" w:hint="default"/>
+        <w:sz w:val="20"/>
+      </w:rPr>
+    </w:lvl>
+    <w:lvl w:ilvl="2" w:tentative="1">
+      <w:start w:val="1"/>
+      <w:numFmt w:val="bullet"/>
+      <w:lvlText w:val=""/>
+      <w:lvlJc w:val="left"/>
+      <w:pPr>
+        <w:tabs>
+          <w:tab w:val="num" w:pos="2160"/>
+        </w:tabs>
+        <w:ind w:left="2160" w:hanging="360"/>
+      </w:pPr>
+      <w:rPr>
+        <w:rFonts w:ascii="Symbol" w:hAnsi="Symbol" w:hint="default"/>
+        <w:sz w:val="20"/>
+      </w:rPr>
+    </w:lvl>
+    <w:lvl w:ilvl="3" w:tentative="1">
+      <w:start w:val="1"/>
+      <w:numFmt w:val="bullet"/>
+      <w:lvlText w:val=""/>
+      <w:lvlJc w:val="left"/>
+      <w:pPr>
+        <w:tabs>
+          <w:tab w:val="num" w:pos="2880"/>
+        </w:tabs>
+        <w:ind w:left="2880" w:hanging="360"/>
+      </w:pPr>
+      <w:rPr>
+        <w:rFonts w:ascii="Symbol" w:hAnsi="Symbol" w:hint="default"/>
+        <w:sz w:val="20"/>
+      </w:rPr>
+    </w:lvl>
+    <w:lvl w:ilvl="4" w:tentative="1">
+      <w:start w:val="1"/>
+      <w:numFmt w:val="bullet"/>
+      <w:lvlText w:val=""/>
+      <w:lvlJc w:val="left"/>
+      <w:pPr>
+        <w:tabs>
+          <w:tab w:val="num" w:pos="3600"/>
+        </w:tabs>
+        <w:ind w:left="3600" w:hanging="360"/>
+      </w:pPr>
+      <w:rPr>
+        <w:rFonts w:ascii="Symbol" w:hAnsi="Symbol" w:hint="default"/>
+        <w:sz w:val="20"/>
+      </w:rPr>
+    </w:lvl>
+    <w:lvl w:ilvl="5" w:tentative="1">
+      <w:start w:val="1"/>
+      <w:numFmt w:val="bullet"/>
+      <w:lvlText w:val=""/>
+      <w:lvlJc w:val="left"/>
+      <w:pPr>
+        <w:tabs>
+          <w:tab w:val="num" w:pos="4320"/>
+        </w:tabs>
+        <w:ind w:left="4320" w:hanging="360"/>
+      </w:pPr>
+      <w:rPr>
+        <w:rFonts w:ascii="Symbol" w:hAnsi="Symbol" w:hint="default"/>
+        <w:sz w:val="20"/>
+      </w:rPr>
+    </w:lvl>
+    <w:lvl w:ilvl="6" w:tentative="1">
+      <w:start w:val="1"/>
+      <w:numFmt w:val="bullet"/>
+      <w:lvlText w:val=""/>
+      <w:lvlJc w:val="left"/>
+      <w:pPr>
+        <w:tabs>
+          <w:tab w:val="num" w:pos="5040"/>
+        </w:tabs>
+        <w:ind w:left="5040" w:hanging="360"/>
+      </w:pPr>
+      <w:rPr>
+        <w:rFonts w:ascii="Symbol" w:hAnsi="Symbol" w:hint="default"/>
+        <w:sz w:val="20"/>
+      </w:rPr>
+    </w:lvl>
+    <w:lvl w:ilvl="7" w:tentative="1">
+      <w:start w:val="1"/>
+      <w:numFmt w:val="bullet"/>
+      <w:lvlText w:val=""/>
+      <w:lvlJc w:val="left"/>
+      <w:pPr>
+        <w:tabs>
+          <w:tab w:val="num" w:pos="5760"/>
+        </w:tabs>
+        <w:ind w:left="5760" w:hanging="360"/>
+      </w:pPr>
+      <w:rPr>
+        <w:rFonts w:ascii="Symbol" w:hAnsi="Symbol" w:hint="default"/>
+        <w:sz w:val="20"/>
+      </w:rPr>
+    </w:lvl>
+    <w:lvl w:ilvl="8" w:tentative="1">
+      <w:start w:val="1"/>
+      <w:numFmt w:val="bullet"/>
+      <w:lvlText w:val=""/>
+      <w:lvlJc w:val="left"/>
+      <w:pPr>
+        <w:tabs>
+          <w:tab w:val="num" w:pos="6480"/>
+        </w:tabs>
+        <w:ind w:left="6480" w:hanging="360"/>
+      </w:pPr>
+      <w:rPr>
+        <w:rFonts w:ascii="Symbol" w:hAnsi="Symbol" w:hint="default"/>
+        <w:sz w:val="20"/>
+      </w:rPr>
+    </w:lvl>
+  </w:abstractNum>
+  <w:abstractNum w:abstractNumId="29" w15:restartNumberingAfterBreak="0">
     <w:nsid w:val="380B2E24"/>
     <w:multiLevelType w:val="multilevel"/>
     <w:tmpl w:val="AB30FF2A"/>
@@ -8373,7 +11657,120 @@
       </w:rPr>
     </w:lvl>
   </w:abstractNum>
-  <w:abstractNum w:abstractNumId="25" w15:restartNumberingAfterBreak="0">
+  <w:abstractNum w:abstractNumId="30" w15:restartNumberingAfterBreak="0">
+    <w:nsid w:val="415F1E2D"/>
+    <w:multiLevelType w:val="multilevel"/>
+    <w:tmpl w:val="AC16630A"/>
+    <w:lvl w:ilvl="0">
+      <w:start w:val="1"/>
+      <w:numFmt w:val="decimal"/>
+      <w:lvlText w:val="%1."/>
+      <w:lvlJc w:val="left"/>
+      <w:pPr>
+        <w:tabs>
+          <w:tab w:val="num" w:pos="720"/>
+        </w:tabs>
+        <w:ind w:left="720" w:hanging="360"/>
+      </w:pPr>
+    </w:lvl>
+    <w:lvl w:ilvl="1" w:tentative="1">
+      <w:start w:val="1"/>
+      <w:numFmt w:val="decimal"/>
+      <w:lvlText w:val="%2."/>
+      <w:lvlJc w:val="left"/>
+      <w:pPr>
+        <w:tabs>
+          <w:tab w:val="num" w:pos="1440"/>
+        </w:tabs>
+        <w:ind w:left="1440" w:hanging="360"/>
+      </w:pPr>
+    </w:lvl>
+    <w:lvl w:ilvl="2" w:tentative="1">
+      <w:start w:val="1"/>
+      <w:numFmt w:val="decimal"/>
+      <w:lvlText w:val="%3."/>
+      <w:lvlJc w:val="left"/>
+      <w:pPr>
+        <w:tabs>
+          <w:tab w:val="num" w:pos="2160"/>
+        </w:tabs>
+        <w:ind w:left="2160" w:hanging="360"/>
+      </w:pPr>
+    </w:lvl>
+    <w:lvl w:ilvl="3" w:tentative="1">
+      <w:start w:val="1"/>
+      <w:numFmt w:val="decimal"/>
+      <w:lvlText w:val="%4."/>
+      <w:lvlJc w:val="left"/>
+      <w:pPr>
+        <w:tabs>
+          <w:tab w:val="num" w:pos="2880"/>
+        </w:tabs>
+        <w:ind w:left="2880" w:hanging="360"/>
+      </w:pPr>
+    </w:lvl>
+    <w:lvl w:ilvl="4" w:tentative="1">
+      <w:start w:val="1"/>
+      <w:numFmt w:val="decimal"/>
+      <w:lvlText w:val="%5."/>
+      <w:lvlJc w:val="left"/>
+      <w:pPr>
+        <w:tabs>
+          <w:tab w:val="num" w:pos="3600"/>
+        </w:tabs>
+        <w:ind w:left="3600" w:hanging="360"/>
+      </w:pPr>
+    </w:lvl>
+    <w:lvl w:ilvl="5" w:tentative="1">
+      <w:start w:val="1"/>
+      <w:numFmt w:val="decimal"/>
+      <w:lvlText w:val="%6."/>
+      <w:lvlJc w:val="left"/>
+      <w:pPr>
+        <w:tabs>
+          <w:tab w:val="num" w:pos="4320"/>
+        </w:tabs>
+        <w:ind w:left="4320" w:hanging="360"/>
+      </w:pPr>
+    </w:lvl>
+    <w:lvl w:ilvl="6" w:tentative="1">
+      <w:start w:val="1"/>
+      <w:numFmt w:val="decimal"/>
+      <w:lvlText w:val="%7."/>
+      <w:lvlJc w:val="left"/>
+      <w:pPr>
+        <w:tabs>
+          <w:tab w:val="num" w:pos="5040"/>
+        </w:tabs>
+        <w:ind w:left="5040" w:hanging="360"/>
+      </w:pPr>
+    </w:lvl>
+    <w:lvl w:ilvl="7" w:tentative="1">
+      <w:start w:val="1"/>
+      <w:numFmt w:val="decimal"/>
+      <w:lvlText w:val="%8."/>
+      <w:lvlJc w:val="left"/>
+      <w:pPr>
+        <w:tabs>
+          <w:tab w:val="num" w:pos="5760"/>
+        </w:tabs>
+        <w:ind w:left="5760" w:hanging="360"/>
+      </w:pPr>
+    </w:lvl>
+    <w:lvl w:ilvl="8" w:tentative="1">
+      <w:start w:val="1"/>
+      <w:numFmt w:val="decimal"/>
+      <w:lvlText w:val="%9."/>
+      <w:lvlJc w:val="left"/>
+      <w:pPr>
+        <w:tabs>
+          <w:tab w:val="num" w:pos="6480"/>
+        </w:tabs>
+        <w:ind w:left="6480" w:hanging="360"/>
+      </w:pPr>
+    </w:lvl>
+  </w:abstractNum>
+  <w:abstractNum w:abstractNumId="31" w15:restartNumberingAfterBreak="0">
     <w:nsid w:val="42C25DC7"/>
     <w:multiLevelType w:val="multilevel"/>
     <w:tmpl w:val="CD3E684E"/>
@@ -8522,7 +11919,7 @@
       </w:rPr>
     </w:lvl>
   </w:abstractNum>
-  <w:abstractNum w:abstractNumId="26" w15:restartNumberingAfterBreak="0">
+  <w:abstractNum w:abstractNumId="32" w15:restartNumberingAfterBreak="0">
     <w:nsid w:val="48300E9B"/>
     <w:multiLevelType w:val="multilevel"/>
     <w:tmpl w:val="0EC885BC"/>
@@ -8671,7 +12068,7 @@
       </w:rPr>
     </w:lvl>
   </w:abstractNum>
-  <w:abstractNum w:abstractNumId="27" w15:restartNumberingAfterBreak="0">
+  <w:abstractNum w:abstractNumId="33" w15:restartNumberingAfterBreak="0">
     <w:nsid w:val="49731564"/>
     <w:multiLevelType w:val="multilevel"/>
     <w:tmpl w:val="9C4A6B68"/>
@@ -8820,7 +12217,305 @@
       </w:rPr>
     </w:lvl>
   </w:abstractNum>
-  <w:abstractNum w:abstractNumId="28" w15:restartNumberingAfterBreak="0">
+  <w:abstractNum w:abstractNumId="34" w15:restartNumberingAfterBreak="0">
+    <w:nsid w:val="581B4B78"/>
+    <w:multiLevelType w:val="multilevel"/>
+    <w:tmpl w:val="012E7CBC"/>
+    <w:lvl w:ilvl="0">
+      <w:start w:val="1"/>
+      <w:numFmt w:val="bullet"/>
+      <w:lvlText w:val=""/>
+      <w:lvlJc w:val="left"/>
+      <w:pPr>
+        <w:tabs>
+          <w:tab w:val="num" w:pos="720"/>
+        </w:tabs>
+        <w:ind w:left="720" w:hanging="360"/>
+      </w:pPr>
+      <w:rPr>
+        <w:rFonts w:ascii="Symbol" w:hAnsi="Symbol" w:hint="default"/>
+        <w:sz w:val="20"/>
+      </w:rPr>
+    </w:lvl>
+    <w:lvl w:ilvl="1" w:tentative="1">
+      <w:start w:val="1"/>
+      <w:numFmt w:val="bullet"/>
+      <w:lvlText w:val=""/>
+      <w:lvlJc w:val="left"/>
+      <w:pPr>
+        <w:tabs>
+          <w:tab w:val="num" w:pos="1440"/>
+        </w:tabs>
+        <w:ind w:left="1440" w:hanging="360"/>
+      </w:pPr>
+      <w:rPr>
+        <w:rFonts w:ascii="Symbol" w:hAnsi="Symbol" w:hint="default"/>
+        <w:sz w:val="20"/>
+      </w:rPr>
+    </w:lvl>
+    <w:lvl w:ilvl="2" w:tentative="1">
+      <w:start w:val="1"/>
+      <w:numFmt w:val="bullet"/>
+      <w:lvlText w:val=""/>
+      <w:lvlJc w:val="left"/>
+      <w:pPr>
+        <w:tabs>
+          <w:tab w:val="num" w:pos="2160"/>
+        </w:tabs>
+        <w:ind w:left="2160" w:hanging="360"/>
+      </w:pPr>
+      <w:rPr>
+        <w:rFonts w:ascii="Symbol" w:hAnsi="Symbol" w:hint="default"/>
+        <w:sz w:val="20"/>
+      </w:rPr>
+    </w:lvl>
+    <w:lvl w:ilvl="3" w:tentative="1">
+      <w:start w:val="1"/>
+      <w:numFmt w:val="bullet"/>
+      <w:lvlText w:val=""/>
+      <w:lvlJc w:val="left"/>
+      <w:pPr>
+        <w:tabs>
+          <w:tab w:val="num" w:pos="2880"/>
+        </w:tabs>
+        <w:ind w:left="2880" w:hanging="360"/>
+      </w:pPr>
+      <w:rPr>
+        <w:rFonts w:ascii="Symbol" w:hAnsi="Symbol" w:hint="default"/>
+        <w:sz w:val="20"/>
+      </w:rPr>
+    </w:lvl>
+    <w:lvl w:ilvl="4" w:tentative="1">
+      <w:start w:val="1"/>
+      <w:numFmt w:val="bullet"/>
+      <w:lvlText w:val=""/>
+      <w:lvlJc w:val="left"/>
+      <w:pPr>
+        <w:tabs>
+          <w:tab w:val="num" w:pos="3600"/>
+        </w:tabs>
+        <w:ind w:left="3600" w:hanging="360"/>
+      </w:pPr>
+      <w:rPr>
+        <w:rFonts w:ascii="Symbol" w:hAnsi="Symbol" w:hint="default"/>
+        <w:sz w:val="20"/>
+      </w:rPr>
+    </w:lvl>
+    <w:lvl w:ilvl="5" w:tentative="1">
+      <w:start w:val="1"/>
+      <w:numFmt w:val="bullet"/>
+      <w:lvlText w:val=""/>
+      <w:lvlJc w:val="left"/>
+      <w:pPr>
+        <w:tabs>
+          <w:tab w:val="num" w:pos="4320"/>
+        </w:tabs>
+        <w:ind w:left="4320" w:hanging="360"/>
+      </w:pPr>
+      <w:rPr>
+        <w:rFonts w:ascii="Symbol" w:hAnsi="Symbol" w:hint="default"/>
+        <w:sz w:val="20"/>
+      </w:rPr>
+    </w:lvl>
+    <w:lvl w:ilvl="6" w:tentative="1">
+      <w:start w:val="1"/>
+      <w:numFmt w:val="bullet"/>
+      <w:lvlText w:val=""/>
+      <w:lvlJc w:val="left"/>
+      <w:pPr>
+        <w:tabs>
+          <w:tab w:val="num" w:pos="5040"/>
+        </w:tabs>
+        <w:ind w:left="5040" w:hanging="360"/>
+      </w:pPr>
+      <w:rPr>
+        <w:rFonts w:ascii="Symbol" w:hAnsi="Symbol" w:hint="default"/>
+        <w:sz w:val="20"/>
+      </w:rPr>
+    </w:lvl>
+    <w:lvl w:ilvl="7" w:tentative="1">
+      <w:start w:val="1"/>
+      <w:numFmt w:val="bullet"/>
+      <w:lvlText w:val=""/>
+      <w:lvlJc w:val="left"/>
+      <w:pPr>
+        <w:tabs>
+          <w:tab w:val="num" w:pos="5760"/>
+        </w:tabs>
+        <w:ind w:left="5760" w:hanging="360"/>
+      </w:pPr>
+      <w:rPr>
+        <w:rFonts w:ascii="Symbol" w:hAnsi="Symbol" w:hint="default"/>
+        <w:sz w:val="20"/>
+      </w:rPr>
+    </w:lvl>
+    <w:lvl w:ilvl="8" w:tentative="1">
+      <w:start w:val="1"/>
+      <w:numFmt w:val="bullet"/>
+      <w:lvlText w:val=""/>
+      <w:lvlJc w:val="left"/>
+      <w:pPr>
+        <w:tabs>
+          <w:tab w:val="num" w:pos="6480"/>
+        </w:tabs>
+        <w:ind w:left="6480" w:hanging="360"/>
+      </w:pPr>
+      <w:rPr>
+        <w:rFonts w:ascii="Symbol" w:hAnsi="Symbol" w:hint="default"/>
+        <w:sz w:val="20"/>
+      </w:rPr>
+    </w:lvl>
+  </w:abstractNum>
+  <w:abstractNum w:abstractNumId="35" w15:restartNumberingAfterBreak="0">
+    <w:nsid w:val="58895A07"/>
+    <w:multiLevelType w:val="multilevel"/>
+    <w:tmpl w:val="FA7C2786"/>
+    <w:lvl w:ilvl="0">
+      <w:start w:val="1"/>
+      <w:numFmt w:val="bullet"/>
+      <w:lvlText w:val=""/>
+      <w:lvlJc w:val="left"/>
+      <w:pPr>
+        <w:tabs>
+          <w:tab w:val="num" w:pos="720"/>
+        </w:tabs>
+        <w:ind w:left="720" w:hanging="360"/>
+      </w:pPr>
+      <w:rPr>
+        <w:rFonts w:ascii="Symbol" w:hAnsi="Symbol" w:hint="default"/>
+        <w:sz w:val="20"/>
+      </w:rPr>
+    </w:lvl>
+    <w:lvl w:ilvl="1" w:tentative="1">
+      <w:start w:val="1"/>
+      <w:numFmt w:val="bullet"/>
+      <w:lvlText w:val=""/>
+      <w:lvlJc w:val="left"/>
+      <w:pPr>
+        <w:tabs>
+          <w:tab w:val="num" w:pos="1440"/>
+        </w:tabs>
+        <w:ind w:left="1440" w:hanging="360"/>
+      </w:pPr>
+      <w:rPr>
+        <w:rFonts w:ascii="Symbol" w:hAnsi="Symbol" w:hint="default"/>
+        <w:sz w:val="20"/>
+      </w:rPr>
+    </w:lvl>
+    <w:lvl w:ilvl="2" w:tentative="1">
+      <w:start w:val="1"/>
+      <w:numFmt w:val="bullet"/>
+      <w:lvlText w:val=""/>
+      <w:lvlJc w:val="left"/>
+      <w:pPr>
+        <w:tabs>
+          <w:tab w:val="num" w:pos="2160"/>
+        </w:tabs>
+        <w:ind w:left="2160" w:hanging="360"/>
+      </w:pPr>
+      <w:rPr>
+        <w:rFonts w:ascii="Symbol" w:hAnsi="Symbol" w:hint="default"/>
+        <w:sz w:val="20"/>
+      </w:rPr>
+    </w:lvl>
+    <w:lvl w:ilvl="3" w:tentative="1">
+      <w:start w:val="1"/>
+      <w:numFmt w:val="bullet"/>
+      <w:lvlText w:val=""/>
+      <w:lvlJc w:val="left"/>
+      <w:pPr>
+        <w:tabs>
+          <w:tab w:val="num" w:pos="2880"/>
+        </w:tabs>
+        <w:ind w:left="2880" w:hanging="360"/>
+      </w:pPr>
+      <w:rPr>
+        <w:rFonts w:ascii="Symbol" w:hAnsi="Symbol" w:hint="default"/>
+        <w:sz w:val="20"/>
+      </w:rPr>
+    </w:lvl>
+    <w:lvl w:ilvl="4" w:tentative="1">
+      <w:start w:val="1"/>
+      <w:numFmt w:val="bullet"/>
+      <w:lvlText w:val=""/>
+      <w:lvlJc w:val="left"/>
+      <w:pPr>
+        <w:tabs>
+          <w:tab w:val="num" w:pos="3600"/>
+        </w:tabs>
+        <w:ind w:left="3600" w:hanging="360"/>
+      </w:pPr>
+      <w:rPr>
+        <w:rFonts w:ascii="Symbol" w:hAnsi="Symbol" w:hint="default"/>
+        <w:sz w:val="20"/>
+      </w:rPr>
+    </w:lvl>
+    <w:lvl w:ilvl="5" w:tentative="1">
+      <w:start w:val="1"/>
+      <w:numFmt w:val="bullet"/>
+      <w:lvlText w:val=""/>
+      <w:lvlJc w:val="left"/>
+      <w:pPr>
+        <w:tabs>
+          <w:tab w:val="num" w:pos="4320"/>
+        </w:tabs>
+        <w:ind w:left="4320" w:hanging="360"/>
+      </w:pPr>
+      <w:rPr>
+        <w:rFonts w:ascii="Symbol" w:hAnsi="Symbol" w:hint="default"/>
+        <w:sz w:val="20"/>
+      </w:rPr>
+    </w:lvl>
+    <w:lvl w:ilvl="6" w:tentative="1">
+      <w:start w:val="1"/>
+      <w:numFmt w:val="bullet"/>
+      <w:lvlText w:val=""/>
+      <w:lvlJc w:val="left"/>
+      <w:pPr>
+        <w:tabs>
+          <w:tab w:val="num" w:pos="5040"/>
+        </w:tabs>
+        <w:ind w:left="5040" w:hanging="360"/>
+      </w:pPr>
+      <w:rPr>
+        <w:rFonts w:ascii="Symbol" w:hAnsi="Symbol" w:hint="default"/>
+        <w:sz w:val="20"/>
+      </w:rPr>
+    </w:lvl>
+    <w:lvl w:ilvl="7" w:tentative="1">
+      <w:start w:val="1"/>
+      <w:numFmt w:val="bullet"/>
+      <w:lvlText w:val=""/>
+      <w:lvlJc w:val="left"/>
+      <w:pPr>
+        <w:tabs>
+          <w:tab w:val="num" w:pos="5760"/>
+        </w:tabs>
+        <w:ind w:left="5760" w:hanging="360"/>
+      </w:pPr>
+      <w:rPr>
+        <w:rFonts w:ascii="Symbol" w:hAnsi="Symbol" w:hint="default"/>
+        <w:sz w:val="20"/>
+      </w:rPr>
+    </w:lvl>
+    <w:lvl w:ilvl="8" w:tentative="1">
+      <w:start w:val="1"/>
+      <w:numFmt w:val="bullet"/>
+      <w:lvlText w:val=""/>
+      <w:lvlJc w:val="left"/>
+      <w:pPr>
+        <w:tabs>
+          <w:tab w:val="num" w:pos="6480"/>
+        </w:tabs>
+        <w:ind w:left="6480" w:hanging="360"/>
+      </w:pPr>
+      <w:rPr>
+        <w:rFonts w:ascii="Symbol" w:hAnsi="Symbol" w:hint="default"/>
+        <w:sz w:val="20"/>
+      </w:rPr>
+    </w:lvl>
+  </w:abstractNum>
+  <w:abstractNum w:abstractNumId="36" w15:restartNumberingAfterBreak="0">
     <w:nsid w:val="58D40449"/>
     <w:multiLevelType w:val="multilevel"/>
     <w:tmpl w:val="0ED436EE"/>
@@ -8969,7 +12664,7 @@
       </w:rPr>
     </w:lvl>
   </w:abstractNum>
-  <w:abstractNum w:abstractNumId="29" w15:restartNumberingAfterBreak="0">
+  <w:abstractNum w:abstractNumId="37" w15:restartNumberingAfterBreak="0">
     <w:nsid w:val="5B494587"/>
     <w:multiLevelType w:val="multilevel"/>
     <w:tmpl w:val="2DC09392"/>
@@ -9082,7 +12777,7 @@
       </w:pPr>
     </w:lvl>
   </w:abstractNum>
-  <w:abstractNum w:abstractNumId="30" w15:restartNumberingAfterBreak="0">
+  <w:abstractNum w:abstractNumId="38" w15:restartNumberingAfterBreak="0">
     <w:nsid w:val="5C3224A8"/>
     <w:multiLevelType w:val="multilevel"/>
     <w:tmpl w:val="F27066A6"/>
@@ -9231,7 +12926,7 @@
       </w:rPr>
     </w:lvl>
   </w:abstractNum>
-  <w:abstractNum w:abstractNumId="31" w15:restartNumberingAfterBreak="0">
+  <w:abstractNum w:abstractNumId="39" w15:restartNumberingAfterBreak="0">
     <w:nsid w:val="5D6E0EA3"/>
     <w:multiLevelType w:val="multilevel"/>
     <w:tmpl w:val="767CE8BE"/>
@@ -9380,7 +13075,7 @@
       </w:rPr>
     </w:lvl>
   </w:abstractNum>
-  <w:abstractNum w:abstractNumId="32" w15:restartNumberingAfterBreak="0">
+  <w:abstractNum w:abstractNumId="40" w15:restartNumberingAfterBreak="0">
     <w:nsid w:val="602D5D10"/>
     <w:multiLevelType w:val="multilevel"/>
     <w:tmpl w:val="E43C783E"/>
@@ -9493,7 +13188,7 @@
       </w:pPr>
     </w:lvl>
   </w:abstractNum>
-  <w:abstractNum w:abstractNumId="33" w15:restartNumberingAfterBreak="0">
+  <w:abstractNum w:abstractNumId="41" w15:restartNumberingAfterBreak="0">
     <w:nsid w:val="61123970"/>
     <w:multiLevelType w:val="multilevel"/>
     <w:tmpl w:val="78689628"/>
@@ -9642,7 +13337,7 @@
       </w:rPr>
     </w:lvl>
   </w:abstractNum>
-  <w:abstractNum w:abstractNumId="34" w15:restartNumberingAfterBreak="0">
+  <w:abstractNum w:abstractNumId="42" w15:restartNumberingAfterBreak="0">
     <w:nsid w:val="61AD06D9"/>
     <w:multiLevelType w:val="multilevel"/>
     <w:tmpl w:val="D9CE48EE"/>
@@ -9791,7 +13486,7 @@
       </w:rPr>
     </w:lvl>
   </w:abstractNum>
-  <w:abstractNum w:abstractNumId="35" w15:restartNumberingAfterBreak="0">
+  <w:abstractNum w:abstractNumId="43" w15:restartNumberingAfterBreak="0">
     <w:nsid w:val="63226D1D"/>
     <w:multiLevelType w:val="multilevel"/>
     <w:tmpl w:val="7474ED0E"/>
@@ -9904,7 +13599,7 @@
       </w:pPr>
     </w:lvl>
   </w:abstractNum>
-  <w:abstractNum w:abstractNumId="36" w15:restartNumberingAfterBreak="0">
+  <w:abstractNum w:abstractNumId="44" w15:restartNumberingAfterBreak="0">
     <w:nsid w:val="667A136B"/>
     <w:multiLevelType w:val="multilevel"/>
     <w:tmpl w:val="57F48FCE"/>
@@ -10053,7 +13748,156 @@
       </w:rPr>
     </w:lvl>
   </w:abstractNum>
-  <w:abstractNum w:abstractNumId="37" w15:restartNumberingAfterBreak="0">
+  <w:abstractNum w:abstractNumId="45" w15:restartNumberingAfterBreak="0">
+    <w:nsid w:val="69E303C2"/>
+    <w:multiLevelType w:val="multilevel"/>
+    <w:tmpl w:val="B4E2CF7A"/>
+    <w:lvl w:ilvl="0">
+      <w:start w:val="1"/>
+      <w:numFmt w:val="bullet"/>
+      <w:lvlText w:val=""/>
+      <w:lvlJc w:val="left"/>
+      <w:pPr>
+        <w:tabs>
+          <w:tab w:val="num" w:pos="720"/>
+        </w:tabs>
+        <w:ind w:left="720" w:hanging="360"/>
+      </w:pPr>
+      <w:rPr>
+        <w:rFonts w:ascii="Symbol" w:hAnsi="Symbol" w:hint="default"/>
+        <w:sz w:val="20"/>
+      </w:rPr>
+    </w:lvl>
+    <w:lvl w:ilvl="1" w:tentative="1">
+      <w:start w:val="1"/>
+      <w:numFmt w:val="bullet"/>
+      <w:lvlText w:val=""/>
+      <w:lvlJc w:val="left"/>
+      <w:pPr>
+        <w:tabs>
+          <w:tab w:val="num" w:pos="1440"/>
+        </w:tabs>
+        <w:ind w:left="1440" w:hanging="360"/>
+      </w:pPr>
+      <w:rPr>
+        <w:rFonts w:ascii="Symbol" w:hAnsi="Symbol" w:hint="default"/>
+        <w:sz w:val="20"/>
+      </w:rPr>
+    </w:lvl>
+    <w:lvl w:ilvl="2" w:tentative="1">
+      <w:start w:val="1"/>
+      <w:numFmt w:val="bullet"/>
+      <w:lvlText w:val=""/>
+      <w:lvlJc w:val="left"/>
+      <w:pPr>
+        <w:tabs>
+          <w:tab w:val="num" w:pos="2160"/>
+        </w:tabs>
+        <w:ind w:left="2160" w:hanging="360"/>
+      </w:pPr>
+      <w:rPr>
+        <w:rFonts w:ascii="Symbol" w:hAnsi="Symbol" w:hint="default"/>
+        <w:sz w:val="20"/>
+      </w:rPr>
+    </w:lvl>
+    <w:lvl w:ilvl="3" w:tentative="1">
+      <w:start w:val="1"/>
+      <w:numFmt w:val="bullet"/>
+      <w:lvlText w:val=""/>
+      <w:lvlJc w:val="left"/>
+      <w:pPr>
+        <w:tabs>
+          <w:tab w:val="num" w:pos="2880"/>
+        </w:tabs>
+        <w:ind w:left="2880" w:hanging="360"/>
+      </w:pPr>
+      <w:rPr>
+        <w:rFonts w:ascii="Symbol" w:hAnsi="Symbol" w:hint="default"/>
+        <w:sz w:val="20"/>
+      </w:rPr>
+    </w:lvl>
+    <w:lvl w:ilvl="4" w:tentative="1">
+      <w:start w:val="1"/>
+      <w:numFmt w:val="bullet"/>
+      <w:lvlText w:val=""/>
+      <w:lvlJc w:val="left"/>
+      <w:pPr>
+        <w:tabs>
+          <w:tab w:val="num" w:pos="3600"/>
+        </w:tabs>
+        <w:ind w:left="3600" w:hanging="360"/>
+      </w:pPr>
+      <w:rPr>
+        <w:rFonts w:ascii="Symbol" w:hAnsi="Symbol" w:hint="default"/>
+        <w:sz w:val="20"/>
+      </w:rPr>
+    </w:lvl>
+    <w:lvl w:ilvl="5" w:tentative="1">
+      <w:start w:val="1"/>
+      <w:numFmt w:val="bullet"/>
+      <w:lvlText w:val=""/>
+      <w:lvlJc w:val="left"/>
+      <w:pPr>
+        <w:tabs>
+          <w:tab w:val="num" w:pos="4320"/>
+        </w:tabs>
+        <w:ind w:left="4320" w:hanging="360"/>
+      </w:pPr>
+      <w:rPr>
+        <w:rFonts w:ascii="Symbol" w:hAnsi="Symbol" w:hint="default"/>
+        <w:sz w:val="20"/>
+      </w:rPr>
+    </w:lvl>
+    <w:lvl w:ilvl="6" w:tentative="1">
+      <w:start w:val="1"/>
+      <w:numFmt w:val="bullet"/>
+      <w:lvlText w:val=""/>
+      <w:lvlJc w:val="left"/>
+      <w:pPr>
+        <w:tabs>
+          <w:tab w:val="num" w:pos="5040"/>
+        </w:tabs>
+        <w:ind w:left="5040" w:hanging="360"/>
+      </w:pPr>
+      <w:rPr>
+        <w:rFonts w:ascii="Symbol" w:hAnsi="Symbol" w:hint="default"/>
+        <w:sz w:val="20"/>
+      </w:rPr>
+    </w:lvl>
+    <w:lvl w:ilvl="7" w:tentative="1">
+      <w:start w:val="1"/>
+      <w:numFmt w:val="bullet"/>
+      <w:lvlText w:val=""/>
+      <w:lvlJc w:val="left"/>
+      <w:pPr>
+        <w:tabs>
+          <w:tab w:val="num" w:pos="5760"/>
+        </w:tabs>
+        <w:ind w:left="5760" w:hanging="360"/>
+      </w:pPr>
+      <w:rPr>
+        <w:rFonts w:ascii="Symbol" w:hAnsi="Symbol" w:hint="default"/>
+        <w:sz w:val="20"/>
+      </w:rPr>
+    </w:lvl>
+    <w:lvl w:ilvl="8" w:tentative="1">
+      <w:start w:val="1"/>
+      <w:numFmt w:val="bullet"/>
+      <w:lvlText w:val=""/>
+      <w:lvlJc w:val="left"/>
+      <w:pPr>
+        <w:tabs>
+          <w:tab w:val="num" w:pos="6480"/>
+        </w:tabs>
+        <w:ind w:left="6480" w:hanging="360"/>
+      </w:pPr>
+      <w:rPr>
+        <w:rFonts w:ascii="Symbol" w:hAnsi="Symbol" w:hint="default"/>
+        <w:sz w:val="20"/>
+      </w:rPr>
+    </w:lvl>
+  </w:abstractNum>
+  <w:abstractNum w:abstractNumId="46" w15:restartNumberingAfterBreak="0">
     <w:nsid w:val="6AA20CA7"/>
     <w:multiLevelType w:val="multilevel"/>
     <w:tmpl w:val="300C969C"/>
@@ -10202,7 +14046,7 @@
       </w:rPr>
     </w:lvl>
   </w:abstractNum>
-  <w:abstractNum w:abstractNumId="38" w15:restartNumberingAfterBreak="0">
+  <w:abstractNum w:abstractNumId="47" w15:restartNumberingAfterBreak="0">
     <w:nsid w:val="6C251822"/>
     <w:multiLevelType w:val="multilevel"/>
     <w:tmpl w:val="19D43588"/>
@@ -10351,7 +14195,7 @@
       </w:rPr>
     </w:lvl>
   </w:abstractNum>
-  <w:abstractNum w:abstractNumId="39" w15:restartNumberingAfterBreak="0">
+  <w:abstractNum w:abstractNumId="48" w15:restartNumberingAfterBreak="0">
     <w:nsid w:val="6CE566BE"/>
     <w:multiLevelType w:val="multilevel"/>
     <w:tmpl w:val="BC78BF5E"/>
@@ -10500,7 +14344,7 @@
       </w:rPr>
     </w:lvl>
   </w:abstractNum>
-  <w:abstractNum w:abstractNumId="40" w15:restartNumberingAfterBreak="0">
+  <w:abstractNum w:abstractNumId="49" w15:restartNumberingAfterBreak="0">
     <w:nsid w:val="6FB96CBE"/>
     <w:multiLevelType w:val="multilevel"/>
     <w:tmpl w:val="28EC4E3C"/>
@@ -10649,7 +14493,156 @@
       </w:rPr>
     </w:lvl>
   </w:abstractNum>
-  <w:abstractNum w:abstractNumId="41" w15:restartNumberingAfterBreak="0">
+  <w:abstractNum w:abstractNumId="50" w15:restartNumberingAfterBreak="0">
+    <w:nsid w:val="71BB5FDF"/>
+    <w:multiLevelType w:val="multilevel"/>
+    <w:tmpl w:val="67441F6A"/>
+    <w:lvl w:ilvl="0">
+      <w:start w:val="1"/>
+      <w:numFmt w:val="bullet"/>
+      <w:lvlText w:val=""/>
+      <w:lvlJc w:val="left"/>
+      <w:pPr>
+        <w:tabs>
+          <w:tab w:val="num" w:pos="720"/>
+        </w:tabs>
+        <w:ind w:left="720" w:hanging="360"/>
+      </w:pPr>
+      <w:rPr>
+        <w:rFonts w:ascii="Symbol" w:hAnsi="Symbol" w:hint="default"/>
+        <w:sz w:val="20"/>
+      </w:rPr>
+    </w:lvl>
+    <w:lvl w:ilvl="1" w:tentative="1">
+      <w:start w:val="1"/>
+      <w:numFmt w:val="bullet"/>
+      <w:lvlText w:val=""/>
+      <w:lvlJc w:val="left"/>
+      <w:pPr>
+        <w:tabs>
+          <w:tab w:val="num" w:pos="1440"/>
+        </w:tabs>
+        <w:ind w:left="1440" w:hanging="360"/>
+      </w:pPr>
+      <w:rPr>
+        <w:rFonts w:ascii="Symbol" w:hAnsi="Symbol" w:hint="default"/>
+        <w:sz w:val="20"/>
+      </w:rPr>
+    </w:lvl>
+    <w:lvl w:ilvl="2" w:tentative="1">
+      <w:start w:val="1"/>
+      <w:numFmt w:val="bullet"/>
+      <w:lvlText w:val=""/>
+      <w:lvlJc w:val="left"/>
+      <w:pPr>
+        <w:tabs>
+          <w:tab w:val="num" w:pos="2160"/>
+        </w:tabs>
+        <w:ind w:left="2160" w:hanging="360"/>
+      </w:pPr>
+      <w:rPr>
+        <w:rFonts w:ascii="Symbol" w:hAnsi="Symbol" w:hint="default"/>
+        <w:sz w:val="20"/>
+      </w:rPr>
+    </w:lvl>
+    <w:lvl w:ilvl="3" w:tentative="1">
+      <w:start w:val="1"/>
+      <w:numFmt w:val="bullet"/>
+      <w:lvlText w:val=""/>
+      <w:lvlJc w:val="left"/>
+      <w:pPr>
+        <w:tabs>
+          <w:tab w:val="num" w:pos="2880"/>
+        </w:tabs>
+        <w:ind w:left="2880" w:hanging="360"/>
+      </w:pPr>
+      <w:rPr>
+        <w:rFonts w:ascii="Symbol" w:hAnsi="Symbol" w:hint="default"/>
+        <w:sz w:val="20"/>
+      </w:rPr>
+    </w:lvl>
+    <w:lvl w:ilvl="4" w:tentative="1">
+      <w:start w:val="1"/>
+      <w:numFmt w:val="bullet"/>
+      <w:lvlText w:val=""/>
+      <w:lvlJc w:val="left"/>
+      <w:pPr>
+        <w:tabs>
+          <w:tab w:val="num" w:pos="3600"/>
+        </w:tabs>
+        <w:ind w:left="3600" w:hanging="360"/>
+      </w:pPr>
+      <w:rPr>
+        <w:rFonts w:ascii="Symbol" w:hAnsi="Symbol" w:hint="default"/>
+        <w:sz w:val="20"/>
+      </w:rPr>
+    </w:lvl>
+    <w:lvl w:ilvl="5" w:tentative="1">
+      <w:start w:val="1"/>
+      <w:numFmt w:val="bullet"/>
+      <w:lvlText w:val=""/>
+      <w:lvlJc w:val="left"/>
+      <w:pPr>
+        <w:tabs>
+          <w:tab w:val="num" w:pos="4320"/>
+        </w:tabs>
+        <w:ind w:left="4320" w:hanging="360"/>
+      </w:pPr>
+      <w:rPr>
+        <w:rFonts w:ascii="Symbol" w:hAnsi="Symbol" w:hint="default"/>
+        <w:sz w:val="20"/>
+      </w:rPr>
+    </w:lvl>
+    <w:lvl w:ilvl="6" w:tentative="1">
+      <w:start w:val="1"/>
+      <w:numFmt w:val="bullet"/>
+      <w:lvlText w:val=""/>
+      <w:lvlJc w:val="left"/>
+      <w:pPr>
+        <w:tabs>
+          <w:tab w:val="num" w:pos="5040"/>
+        </w:tabs>
+        <w:ind w:left="5040" w:hanging="360"/>
+      </w:pPr>
+      <w:rPr>
+        <w:rFonts w:ascii="Symbol" w:hAnsi="Symbol" w:hint="default"/>
+        <w:sz w:val="20"/>
+      </w:rPr>
+    </w:lvl>
+    <w:lvl w:ilvl="7" w:tentative="1">
+      <w:start w:val="1"/>
+      <w:numFmt w:val="bullet"/>
+      <w:lvlText w:val=""/>
+      <w:lvlJc w:val="left"/>
+      <w:pPr>
+        <w:tabs>
+          <w:tab w:val="num" w:pos="5760"/>
+        </w:tabs>
+        <w:ind w:left="5760" w:hanging="360"/>
+      </w:pPr>
+      <w:rPr>
+        <w:rFonts w:ascii="Symbol" w:hAnsi="Symbol" w:hint="default"/>
+        <w:sz w:val="20"/>
+      </w:rPr>
+    </w:lvl>
+    <w:lvl w:ilvl="8" w:tentative="1">
+      <w:start w:val="1"/>
+      <w:numFmt w:val="bullet"/>
+      <w:lvlText w:val=""/>
+      <w:lvlJc w:val="left"/>
+      <w:pPr>
+        <w:tabs>
+          <w:tab w:val="num" w:pos="6480"/>
+        </w:tabs>
+        <w:ind w:left="6480" w:hanging="360"/>
+      </w:pPr>
+      <w:rPr>
+        <w:rFonts w:ascii="Symbol" w:hAnsi="Symbol" w:hint="default"/>
+        <w:sz w:val="20"/>
+      </w:rPr>
+    </w:lvl>
+  </w:abstractNum>
+  <w:abstractNum w:abstractNumId="51" w15:restartNumberingAfterBreak="0">
     <w:nsid w:val="720509B8"/>
     <w:multiLevelType w:val="multilevel"/>
     <w:tmpl w:val="F95603B6"/>
@@ -10762,7 +14755,305 @@
       </w:pPr>
     </w:lvl>
   </w:abstractNum>
-  <w:abstractNum w:abstractNumId="42" w15:restartNumberingAfterBreak="0">
+  <w:abstractNum w:abstractNumId="52" w15:restartNumberingAfterBreak="0">
+    <w:nsid w:val="723059B2"/>
+    <w:multiLevelType w:val="multilevel"/>
+    <w:tmpl w:val="AB5C9122"/>
+    <w:lvl w:ilvl="0">
+      <w:start w:val="1"/>
+      <w:numFmt w:val="bullet"/>
+      <w:lvlText w:val=""/>
+      <w:lvlJc w:val="left"/>
+      <w:pPr>
+        <w:tabs>
+          <w:tab w:val="num" w:pos="720"/>
+        </w:tabs>
+        <w:ind w:left="720" w:hanging="360"/>
+      </w:pPr>
+      <w:rPr>
+        <w:rFonts w:ascii="Symbol" w:hAnsi="Symbol" w:hint="default"/>
+        <w:sz w:val="20"/>
+      </w:rPr>
+    </w:lvl>
+    <w:lvl w:ilvl="1" w:tentative="1">
+      <w:start w:val="1"/>
+      <w:numFmt w:val="bullet"/>
+      <w:lvlText w:val=""/>
+      <w:lvlJc w:val="left"/>
+      <w:pPr>
+        <w:tabs>
+          <w:tab w:val="num" w:pos="1440"/>
+        </w:tabs>
+        <w:ind w:left="1440" w:hanging="360"/>
+      </w:pPr>
+      <w:rPr>
+        <w:rFonts w:ascii="Symbol" w:hAnsi="Symbol" w:hint="default"/>
+        <w:sz w:val="20"/>
+      </w:rPr>
+    </w:lvl>
+    <w:lvl w:ilvl="2" w:tentative="1">
+      <w:start w:val="1"/>
+      <w:numFmt w:val="bullet"/>
+      <w:lvlText w:val=""/>
+      <w:lvlJc w:val="left"/>
+      <w:pPr>
+        <w:tabs>
+          <w:tab w:val="num" w:pos="2160"/>
+        </w:tabs>
+        <w:ind w:left="2160" w:hanging="360"/>
+      </w:pPr>
+      <w:rPr>
+        <w:rFonts w:ascii="Symbol" w:hAnsi="Symbol" w:hint="default"/>
+        <w:sz w:val="20"/>
+      </w:rPr>
+    </w:lvl>
+    <w:lvl w:ilvl="3" w:tentative="1">
+      <w:start w:val="1"/>
+      <w:numFmt w:val="bullet"/>
+      <w:lvlText w:val=""/>
+      <w:lvlJc w:val="left"/>
+      <w:pPr>
+        <w:tabs>
+          <w:tab w:val="num" w:pos="2880"/>
+        </w:tabs>
+        <w:ind w:left="2880" w:hanging="360"/>
+      </w:pPr>
+      <w:rPr>
+        <w:rFonts w:ascii="Symbol" w:hAnsi="Symbol" w:hint="default"/>
+        <w:sz w:val="20"/>
+      </w:rPr>
+    </w:lvl>
+    <w:lvl w:ilvl="4" w:tentative="1">
+      <w:start w:val="1"/>
+      <w:numFmt w:val="bullet"/>
+      <w:lvlText w:val=""/>
+      <w:lvlJc w:val="left"/>
+      <w:pPr>
+        <w:tabs>
+          <w:tab w:val="num" w:pos="3600"/>
+        </w:tabs>
+        <w:ind w:left="3600" w:hanging="360"/>
+      </w:pPr>
+      <w:rPr>
+        <w:rFonts w:ascii="Symbol" w:hAnsi="Symbol" w:hint="default"/>
+        <w:sz w:val="20"/>
+      </w:rPr>
+    </w:lvl>
+    <w:lvl w:ilvl="5" w:tentative="1">
+      <w:start w:val="1"/>
+      <w:numFmt w:val="bullet"/>
+      <w:lvlText w:val=""/>
+      <w:lvlJc w:val="left"/>
+      <w:pPr>
+        <w:tabs>
+          <w:tab w:val="num" w:pos="4320"/>
+        </w:tabs>
+        <w:ind w:left="4320" w:hanging="360"/>
+      </w:pPr>
+      <w:rPr>
+        <w:rFonts w:ascii="Symbol" w:hAnsi="Symbol" w:hint="default"/>
+        <w:sz w:val="20"/>
+      </w:rPr>
+    </w:lvl>
+    <w:lvl w:ilvl="6" w:tentative="1">
+      <w:start w:val="1"/>
+      <w:numFmt w:val="bullet"/>
+      <w:lvlText w:val=""/>
+      <w:lvlJc w:val="left"/>
+      <w:pPr>
+        <w:tabs>
+          <w:tab w:val="num" w:pos="5040"/>
+        </w:tabs>
+        <w:ind w:left="5040" w:hanging="360"/>
+      </w:pPr>
+      <w:rPr>
+        <w:rFonts w:ascii="Symbol" w:hAnsi="Symbol" w:hint="default"/>
+        <w:sz w:val="20"/>
+      </w:rPr>
+    </w:lvl>
+    <w:lvl w:ilvl="7" w:tentative="1">
+      <w:start w:val="1"/>
+      <w:numFmt w:val="bullet"/>
+      <w:lvlText w:val=""/>
+      <w:lvlJc w:val="left"/>
+      <w:pPr>
+        <w:tabs>
+          <w:tab w:val="num" w:pos="5760"/>
+        </w:tabs>
+        <w:ind w:left="5760" w:hanging="360"/>
+      </w:pPr>
+      <w:rPr>
+        <w:rFonts w:ascii="Symbol" w:hAnsi="Symbol" w:hint="default"/>
+        <w:sz w:val="20"/>
+      </w:rPr>
+    </w:lvl>
+    <w:lvl w:ilvl="8" w:tentative="1">
+      <w:start w:val="1"/>
+      <w:numFmt w:val="bullet"/>
+      <w:lvlText w:val=""/>
+      <w:lvlJc w:val="left"/>
+      <w:pPr>
+        <w:tabs>
+          <w:tab w:val="num" w:pos="6480"/>
+        </w:tabs>
+        <w:ind w:left="6480" w:hanging="360"/>
+      </w:pPr>
+      <w:rPr>
+        <w:rFonts w:ascii="Symbol" w:hAnsi="Symbol" w:hint="default"/>
+        <w:sz w:val="20"/>
+      </w:rPr>
+    </w:lvl>
+  </w:abstractNum>
+  <w:abstractNum w:abstractNumId="53" w15:restartNumberingAfterBreak="0">
+    <w:nsid w:val="740A7F1F"/>
+    <w:multiLevelType w:val="multilevel"/>
+    <w:tmpl w:val="1E9222CA"/>
+    <w:lvl w:ilvl="0">
+      <w:start w:val="1"/>
+      <w:numFmt w:val="bullet"/>
+      <w:lvlText w:val=""/>
+      <w:lvlJc w:val="left"/>
+      <w:pPr>
+        <w:tabs>
+          <w:tab w:val="num" w:pos="720"/>
+        </w:tabs>
+        <w:ind w:left="720" w:hanging="360"/>
+      </w:pPr>
+      <w:rPr>
+        <w:rFonts w:ascii="Symbol" w:hAnsi="Symbol" w:hint="default"/>
+        <w:sz w:val="20"/>
+      </w:rPr>
+    </w:lvl>
+    <w:lvl w:ilvl="1" w:tentative="1">
+      <w:start w:val="1"/>
+      <w:numFmt w:val="bullet"/>
+      <w:lvlText w:val=""/>
+      <w:lvlJc w:val="left"/>
+      <w:pPr>
+        <w:tabs>
+          <w:tab w:val="num" w:pos="1440"/>
+        </w:tabs>
+        <w:ind w:left="1440" w:hanging="360"/>
+      </w:pPr>
+      <w:rPr>
+        <w:rFonts w:ascii="Symbol" w:hAnsi="Symbol" w:hint="default"/>
+        <w:sz w:val="20"/>
+      </w:rPr>
+    </w:lvl>
+    <w:lvl w:ilvl="2" w:tentative="1">
+      <w:start w:val="1"/>
+      <w:numFmt w:val="bullet"/>
+      <w:lvlText w:val=""/>
+      <w:lvlJc w:val="left"/>
+      <w:pPr>
+        <w:tabs>
+          <w:tab w:val="num" w:pos="2160"/>
+        </w:tabs>
+        <w:ind w:left="2160" w:hanging="360"/>
+      </w:pPr>
+      <w:rPr>
+        <w:rFonts w:ascii="Symbol" w:hAnsi="Symbol" w:hint="default"/>
+        <w:sz w:val="20"/>
+      </w:rPr>
+    </w:lvl>
+    <w:lvl w:ilvl="3" w:tentative="1">
+      <w:start w:val="1"/>
+      <w:numFmt w:val="bullet"/>
+      <w:lvlText w:val=""/>
+      <w:lvlJc w:val="left"/>
+      <w:pPr>
+        <w:tabs>
+          <w:tab w:val="num" w:pos="2880"/>
+        </w:tabs>
+        <w:ind w:left="2880" w:hanging="360"/>
+      </w:pPr>
+      <w:rPr>
+        <w:rFonts w:ascii="Symbol" w:hAnsi="Symbol" w:hint="default"/>
+        <w:sz w:val="20"/>
+      </w:rPr>
+    </w:lvl>
+    <w:lvl w:ilvl="4" w:tentative="1">
+      <w:start w:val="1"/>
+      <w:numFmt w:val="bullet"/>
+      <w:lvlText w:val=""/>
+      <w:lvlJc w:val="left"/>
+      <w:pPr>
+        <w:tabs>
+          <w:tab w:val="num" w:pos="3600"/>
+        </w:tabs>
+        <w:ind w:left="3600" w:hanging="360"/>
+      </w:pPr>
+      <w:rPr>
+        <w:rFonts w:ascii="Symbol" w:hAnsi="Symbol" w:hint="default"/>
+        <w:sz w:val="20"/>
+      </w:rPr>
+    </w:lvl>
+    <w:lvl w:ilvl="5" w:tentative="1">
+      <w:start w:val="1"/>
+      <w:numFmt w:val="bullet"/>
+      <w:lvlText w:val=""/>
+      <w:lvlJc w:val="left"/>
+      <w:pPr>
+        <w:tabs>
+          <w:tab w:val="num" w:pos="4320"/>
+        </w:tabs>
+        <w:ind w:left="4320" w:hanging="360"/>
+      </w:pPr>
+      <w:rPr>
+        <w:rFonts w:ascii="Symbol" w:hAnsi="Symbol" w:hint="default"/>
+        <w:sz w:val="20"/>
+      </w:rPr>
+    </w:lvl>
+    <w:lvl w:ilvl="6" w:tentative="1">
+      <w:start w:val="1"/>
+      <w:numFmt w:val="bullet"/>
+      <w:lvlText w:val=""/>
+      <w:lvlJc w:val="left"/>
+      <w:pPr>
+        <w:tabs>
+          <w:tab w:val="num" w:pos="5040"/>
+        </w:tabs>
+        <w:ind w:left="5040" w:hanging="360"/>
+      </w:pPr>
+      <w:rPr>
+        <w:rFonts w:ascii="Symbol" w:hAnsi="Symbol" w:hint="default"/>
+        <w:sz w:val="20"/>
+      </w:rPr>
+    </w:lvl>
+    <w:lvl w:ilvl="7" w:tentative="1">
+      <w:start w:val="1"/>
+      <w:numFmt w:val="bullet"/>
+      <w:lvlText w:val=""/>
+      <w:lvlJc w:val="left"/>
+      <w:pPr>
+        <w:tabs>
+          <w:tab w:val="num" w:pos="5760"/>
+        </w:tabs>
+        <w:ind w:left="5760" w:hanging="360"/>
+      </w:pPr>
+      <w:rPr>
+        <w:rFonts w:ascii="Symbol" w:hAnsi="Symbol" w:hint="default"/>
+        <w:sz w:val="20"/>
+      </w:rPr>
+    </w:lvl>
+    <w:lvl w:ilvl="8" w:tentative="1">
+      <w:start w:val="1"/>
+      <w:numFmt w:val="bullet"/>
+      <w:lvlText w:val=""/>
+      <w:lvlJc w:val="left"/>
+      <w:pPr>
+        <w:tabs>
+          <w:tab w:val="num" w:pos="6480"/>
+        </w:tabs>
+        <w:ind w:left="6480" w:hanging="360"/>
+      </w:pPr>
+      <w:rPr>
+        <w:rFonts w:ascii="Symbol" w:hAnsi="Symbol" w:hint="default"/>
+        <w:sz w:val="20"/>
+      </w:rPr>
+    </w:lvl>
+  </w:abstractNum>
+  <w:abstractNum w:abstractNumId="54" w15:restartNumberingAfterBreak="0">
     <w:nsid w:val="785D63F0"/>
     <w:multiLevelType w:val="multilevel"/>
     <w:tmpl w:val="6DE0ACB6"/>
@@ -10911,7 +15202,7 @@
       </w:rPr>
     </w:lvl>
   </w:abstractNum>
-  <w:abstractNum w:abstractNumId="43" w15:restartNumberingAfterBreak="0">
+  <w:abstractNum w:abstractNumId="55" w15:restartNumberingAfterBreak="0">
     <w:nsid w:val="7E706D94"/>
     <w:multiLevelType w:val="multilevel"/>
     <w:tmpl w:val="3C02789A"/>
@@ -11061,85 +15352,85 @@
     </w:lvl>
   </w:abstractNum>
   <w:num w:numId="1" w16cid:durableId="2104571555">
-    <w:abstractNumId w:val="27"/>
+    <w:abstractNumId w:val="33"/>
   </w:num>
   <w:num w:numId="2" w16cid:durableId="1751346267">
-    <w:abstractNumId w:val="29"/>
+    <w:abstractNumId w:val="37"/>
   </w:num>
   <w:num w:numId="3" w16cid:durableId="450709927">
-    <w:abstractNumId w:val="20"/>
+    <w:abstractNumId w:val="24"/>
   </w:num>
   <w:num w:numId="4" w16cid:durableId="680275742">
-    <w:abstractNumId w:val="30"/>
+    <w:abstractNumId w:val="38"/>
   </w:num>
   <w:num w:numId="5" w16cid:durableId="1734622457">
-    <w:abstractNumId w:val="8"/>
+    <w:abstractNumId w:val="9"/>
   </w:num>
   <w:num w:numId="6" w16cid:durableId="184639723">
-    <w:abstractNumId w:val="33"/>
+    <w:abstractNumId w:val="41"/>
   </w:num>
   <w:num w:numId="7" w16cid:durableId="488980057">
+    <w:abstractNumId w:val="11"/>
+  </w:num>
+  <w:num w:numId="8" w16cid:durableId="1762215444">
+    <w:abstractNumId w:val="36"/>
+  </w:num>
+  <w:num w:numId="9" w16cid:durableId="988093701">
     <w:abstractNumId w:val="10"/>
   </w:num>
-  <w:num w:numId="8" w16cid:durableId="1762215444">
-    <w:abstractNumId w:val="28"/>
-  </w:num>
-  <w:num w:numId="9" w16cid:durableId="988093701">
-    <w:abstractNumId w:val="9"/>
-  </w:num>
   <w:num w:numId="10" w16cid:durableId="622925112">
-    <w:abstractNumId w:val="37"/>
+    <w:abstractNumId w:val="46"/>
   </w:num>
   <w:num w:numId="11" w16cid:durableId="1081945738">
-    <w:abstractNumId w:val="18"/>
+    <w:abstractNumId w:val="21"/>
   </w:num>
   <w:num w:numId="12" w16cid:durableId="1490169965">
     <w:abstractNumId w:val="4"/>
   </w:num>
   <w:num w:numId="13" w16cid:durableId="1246112426">
-    <w:abstractNumId w:val="7"/>
+    <w:abstractNumId w:val="8"/>
   </w:num>
   <w:num w:numId="14" w16cid:durableId="881284862">
     <w:abstractNumId w:val="5"/>
   </w:num>
   <w:num w:numId="15" w16cid:durableId="1194347434">
-    <w:abstractNumId w:val="24"/>
+    <w:abstractNumId w:val="29"/>
   </w:num>
   <w:num w:numId="16" w16cid:durableId="123932225">
-    <w:abstractNumId w:val="38"/>
+    <w:abstractNumId w:val="47"/>
   </w:num>
   <w:num w:numId="17" w16cid:durableId="851798823">
+    <w:abstractNumId w:val="15"/>
+  </w:num>
+  <w:num w:numId="18" w16cid:durableId="761074947">
+    <w:abstractNumId w:val="44"/>
+  </w:num>
+  <w:num w:numId="19" w16cid:durableId="1848330548">
+    <w:abstractNumId w:val="32"/>
+  </w:num>
+  <w:num w:numId="20" w16cid:durableId="859002473">
+    <w:abstractNumId w:val="12"/>
+  </w:num>
+  <w:num w:numId="21" w16cid:durableId="218253180">
+    <w:abstractNumId w:val="17"/>
+  </w:num>
+  <w:num w:numId="22" w16cid:durableId="779758719">
+    <w:abstractNumId w:val="25"/>
+  </w:num>
+  <w:num w:numId="23" w16cid:durableId="150412493">
+    <w:abstractNumId w:val="31"/>
+  </w:num>
+  <w:num w:numId="24" w16cid:durableId="655837125">
     <w:abstractNumId w:val="14"/>
   </w:num>
-  <w:num w:numId="18" w16cid:durableId="761074947">
-    <w:abstractNumId w:val="36"/>
-  </w:num>
-  <w:num w:numId="19" w16cid:durableId="1848330548">
-    <w:abstractNumId w:val="26"/>
-  </w:num>
-  <w:num w:numId="20" w16cid:durableId="859002473">
-    <w:abstractNumId w:val="11"/>
-  </w:num>
-  <w:num w:numId="21" w16cid:durableId="218253180">
-    <w:abstractNumId w:val="15"/>
-  </w:num>
-  <w:num w:numId="22" w16cid:durableId="779758719">
-    <w:abstractNumId w:val="21"/>
-  </w:num>
-  <w:num w:numId="23" w16cid:durableId="150412493">
-    <w:abstractNumId w:val="25"/>
-  </w:num>
-  <w:num w:numId="24" w16cid:durableId="655837125">
-    <w:abstractNumId w:val="13"/>
-  </w:num>
   <w:num w:numId="25" w16cid:durableId="382412174">
-    <w:abstractNumId w:val="6"/>
+    <w:abstractNumId w:val="7"/>
   </w:num>
   <w:num w:numId="26" w16cid:durableId="1283610485">
     <w:abstractNumId w:val="1"/>
   </w:num>
   <w:num w:numId="27" w16cid:durableId="18704817">
-    <w:abstractNumId w:val="39"/>
+    <w:abstractNumId w:val="48"/>
   </w:num>
   <w:num w:numId="28" w16cid:durableId="2105876014">
     <w:abstractNumId w:val="2"/>
@@ -11148,49 +15439,85 @@
     <w:abstractNumId w:val="0"/>
   </w:num>
   <w:num w:numId="30" w16cid:durableId="697396459">
-    <w:abstractNumId w:val="34"/>
+    <w:abstractNumId w:val="42"/>
   </w:num>
   <w:num w:numId="31" w16cid:durableId="624850878">
-    <w:abstractNumId w:val="23"/>
+    <w:abstractNumId w:val="27"/>
   </w:num>
   <w:num w:numId="32" w16cid:durableId="1598445519">
-    <w:abstractNumId w:val="12"/>
+    <w:abstractNumId w:val="13"/>
   </w:num>
   <w:num w:numId="33" w16cid:durableId="1061714030">
-    <w:abstractNumId w:val="32"/>
+    <w:abstractNumId w:val="40"/>
   </w:num>
   <w:num w:numId="34" w16cid:durableId="886330449">
-    <w:abstractNumId w:val="42"/>
+    <w:abstractNumId w:val="54"/>
   </w:num>
   <w:num w:numId="35" w16cid:durableId="1465269100">
-    <w:abstractNumId w:val="40"/>
+    <w:abstractNumId w:val="49"/>
   </w:num>
   <w:num w:numId="36" w16cid:durableId="809781940">
-    <w:abstractNumId w:val="31"/>
+    <w:abstractNumId w:val="39"/>
   </w:num>
   <w:num w:numId="37" w16cid:durableId="1054935228">
-    <w:abstractNumId w:val="17"/>
+    <w:abstractNumId w:val="20"/>
   </w:num>
   <w:num w:numId="38" w16cid:durableId="416444117">
-    <w:abstractNumId w:val="43"/>
+    <w:abstractNumId w:val="55"/>
   </w:num>
   <w:num w:numId="39" w16cid:durableId="763499853">
+    <w:abstractNumId w:val="22"/>
+  </w:num>
+  <w:num w:numId="40" w16cid:durableId="1738360580">
+    <w:abstractNumId w:val="51"/>
+  </w:num>
+  <w:num w:numId="41" w16cid:durableId="1516722573">
     <w:abstractNumId w:val="19"/>
   </w:num>
-  <w:num w:numId="40" w16cid:durableId="1738360580">
-    <w:abstractNumId w:val="41"/>
-  </w:num>
-  <w:num w:numId="41" w16cid:durableId="1516722573">
-    <w:abstractNumId w:val="16"/>
-  </w:num>
   <w:num w:numId="42" w16cid:durableId="881018379">
-    <w:abstractNumId w:val="22"/>
+    <w:abstractNumId w:val="26"/>
   </w:num>
   <w:num w:numId="43" w16cid:durableId="1990942742">
-    <w:abstractNumId w:val="35"/>
+    <w:abstractNumId w:val="43"/>
   </w:num>
   <w:num w:numId="44" w16cid:durableId="1061706585">
     <w:abstractNumId w:val="3"/>
+  </w:num>
+  <w:num w:numId="45" w16cid:durableId="1431001886">
+    <w:abstractNumId w:val="34"/>
+  </w:num>
+  <w:num w:numId="46" w16cid:durableId="187642738">
+    <w:abstractNumId w:val="45"/>
+  </w:num>
+  <w:num w:numId="47" w16cid:durableId="1917205936">
+    <w:abstractNumId w:val="23"/>
+  </w:num>
+  <w:num w:numId="48" w16cid:durableId="1070926730">
+    <w:abstractNumId w:val="50"/>
+  </w:num>
+  <w:num w:numId="49" w16cid:durableId="505630770">
+    <w:abstractNumId w:val="52"/>
+  </w:num>
+  <w:num w:numId="50" w16cid:durableId="1069770410">
+    <w:abstractNumId w:val="28"/>
+  </w:num>
+  <w:num w:numId="51" w16cid:durableId="1191841880">
+    <w:abstractNumId w:val="35"/>
+  </w:num>
+  <w:num w:numId="52" w16cid:durableId="1852573512">
+    <w:abstractNumId w:val="16"/>
+  </w:num>
+  <w:num w:numId="53" w16cid:durableId="2068260563">
+    <w:abstractNumId w:val="18"/>
+  </w:num>
+  <w:num w:numId="54" w16cid:durableId="23677659">
+    <w:abstractNumId w:val="30"/>
+  </w:num>
+  <w:num w:numId="55" w16cid:durableId="1943294594">
+    <w:abstractNumId w:val="53"/>
+  </w:num>
+  <w:num w:numId="56" w16cid:durableId="1777290231">
+    <w:abstractNumId w:val="6"/>
   </w:num>
 </w:numbering>
 </file>
